--- a/mongodb学习随笔.docx
+++ b/mongodb学习随笔.docx
@@ -3,12 +3,14 @@
 <w:document xmlns:wpc="http://schemas.microsoft.com/office/word/2010/wordprocessingCanvas" xmlns:mc="http://schemas.openxmlformats.org/markup-compatibility/2006" xmlns:o="urn:schemas-microsoft-com:office:office" xmlns:r="http://schemas.openxmlformats.org/officeDocument/2006/relationships" xmlns:m="http://schemas.openxmlformats.org/officeDocument/2006/math" xmlns:v="urn:schemas-microsoft-com:vml" xmlns:wp14="http://schemas.microsoft.com/office/word/2010/wordprocessingDrawing" xmlns:wp="http://schemas.openxmlformats.org/drawingml/2006/wordprocessingDrawing" xmlns:w10="urn:schemas-microsoft-com:office:word" xmlns:w="http://schemas.openxmlformats.org/wordprocessingml/2006/main" xmlns:w14="http://schemas.microsoft.com/office/word/2010/wordml" xmlns:wpg="http://schemas.microsoft.com/office/word/2010/wordprocessingGroup" xmlns:wpi="http://schemas.microsoft.com/office/word/2010/wordprocessingInk" xmlns:wne="http://schemas.microsoft.com/office/word/2006/wordml" xmlns:wps="http://schemas.microsoft.com/office/word/2010/wordprocessingShape" mc:Ignorable="w14 wp14">
   <w:body>
     <w:p>
+      <w:proofErr w:type="spellStart"/>
       <w:r>
         <w:rPr>
           <w:rFonts w:hint="eastAsia"/>
         </w:rPr>
         <w:t>mongodb</w:t>
       </w:r>
+      <w:proofErr w:type="spellEnd"/>
       <w:r>
         <w:rPr>
           <w:rFonts w:hint="eastAsia"/>
@@ -110,45 +112,129 @@
         <w:rPr>
           <w:rFonts w:hint="eastAsia"/>
         </w:rPr>
-        <w:t>&gt; db.tt.find()</w:t>
-      </w:r>
-    </w:p>
-    <w:p>
+        <w:t xml:space="preserve">&gt; </w:t>
+      </w:r>
+      <w:proofErr w:type="spellStart"/>
+      <w:proofErr w:type="gramStart"/>
       <w:r>
         <w:rPr>
           <w:rFonts w:hint="eastAsia"/>
         </w:rPr>
-        <w:t>{ "_id" : ObjectId("58037b045a808d2420e8fa53"), "a" : 1 }</w:t>
-      </w:r>
-    </w:p>
-    <w:p>
+        <w:t>db.tt.find</w:t>
+      </w:r>
+      <w:proofErr w:type="spellEnd"/>
       <w:r>
         <w:rPr>
           <w:rFonts w:hint="eastAsia"/>
         </w:rPr>
-        <w:t>&gt; ObjectId("58037b045a808d2420e8fa53"</w:t>
+        <w:t>()</w:t>
+      </w:r>
+      <w:proofErr w:type="gramEnd"/>
+    </w:p>
+    <w:p>
+      <w:proofErr w:type="gramStart"/>
+      <w:r>
+        <w:rPr>
+          <w:rFonts w:hint="eastAsia"/>
+        </w:rPr>
+        <w:t>{ "</w:t>
+      </w:r>
+      <w:proofErr w:type="gramEnd"/>
+      <w:r>
+        <w:rPr>
+          <w:rFonts w:hint="eastAsia"/>
+        </w:rPr>
+        <w:t xml:space="preserve">_id" : </w:t>
+      </w:r>
+      <w:proofErr w:type="spellStart"/>
+      <w:r>
+        <w:rPr>
+          <w:rFonts w:hint="eastAsia"/>
+        </w:rPr>
+        <w:t>ObjectId</w:t>
+      </w:r>
+      <w:proofErr w:type="spellEnd"/>
+      <w:r>
+        <w:rPr>
+          <w:rFonts w:hint="eastAsia"/>
+        </w:rPr>
+        <w:t>("58037b045a808d2420e8fa53"), "a" : 1 }</w:t>
+      </w:r>
+    </w:p>
+    <w:p>
+      <w:r>
+        <w:rPr>
+          <w:rFonts w:hint="eastAsia"/>
+        </w:rPr>
+        <w:t xml:space="preserve">&gt; </w:t>
+      </w:r>
+      <w:proofErr w:type="spellStart"/>
+      <w:r>
+        <w:rPr>
+          <w:rFonts w:hint="eastAsia"/>
+        </w:rPr>
+        <w:t>ObjectId</w:t>
+      </w:r>
+      <w:proofErr w:type="spellEnd"/>
+      <w:r>
+        <w:rPr>
+          <w:rFonts w:hint="eastAsia"/>
+        </w:rPr>
+        <w:t>("58037b045a808d2420e8fa53"</w:t>
       </w:r>
       <w:r>
         <w:rPr>
           <w:rFonts w:hint="eastAsia"/>
           <w:highlight w:val="yellow"/>
         </w:rPr>
-        <w:t>).getTimestamp()  //</w:t>
-      </w:r>
+        <w:t>).</w:t>
+      </w:r>
+      <w:proofErr w:type="spellStart"/>
       <w:r>
         <w:rPr>
           <w:rFonts w:hint="eastAsia"/>
           <w:highlight w:val="yellow"/>
         </w:rPr>
+        <w:t>getTimestamp</w:t>
+      </w:r>
+      <w:proofErr w:type="spellEnd"/>
+      <w:r>
+        <w:rPr>
+          <w:rFonts w:hint="eastAsia"/>
+          <w:highlight w:val="yellow"/>
+        </w:rPr>
+        <w:t>()  //</w:t>
+      </w:r>
+      <w:r>
+        <w:rPr>
+          <w:rFonts w:hint="eastAsia"/>
+          <w:highlight w:val="yellow"/>
+        </w:rPr>
         <w:t>得到建立时的时间戳</w:t>
       </w:r>
     </w:p>
     <w:p>
+      <w:proofErr w:type="spellStart"/>
+      <w:proofErr w:type="gramStart"/>
       <w:r>
         <w:rPr>
           <w:rFonts w:hint="eastAsia"/>
         </w:rPr>
-        <w:t>ISODate("2016-10-16T13:05:08Z")</w:t>
+        <w:t>ISODate</w:t>
+      </w:r>
+      <w:proofErr w:type="spellEnd"/>
+      <w:r>
+        <w:rPr>
+          <w:rFonts w:hint="eastAsia"/>
+        </w:rPr>
+        <w:t>(</w:t>
+      </w:r>
+      <w:proofErr w:type="gramEnd"/>
+      <w:r>
+        <w:rPr>
+          <w:rFonts w:hint="eastAsia"/>
+        </w:rPr>
+        <w:t>"2016-10-16T13:05:08Z")</w:t>
       </w:r>
     </w:p>
     <w:p/>
@@ -173,8 +259,9 @@
             <w:szCs w:val="18"/>
             <w:shd w:val="clear" w:color="auto" w:fill="F5F5F5"/>
           </w:rPr>
-          <w:t>如何让</w:t>
+          <w:t>如何让mongoDB</w:t>
         </w:r>
+        <w:proofErr w:type="gramStart"/>
         <w:r>
           <w:rPr>
             <w:rStyle w:val="a3"/>
@@ -184,8 +271,9 @@
             <w:szCs w:val="18"/>
             <w:shd w:val="clear" w:color="auto" w:fill="F5F5F5"/>
           </w:rPr>
-          <w:t>mongoDB</w:t>
+          <w:t>不</w:t>
         </w:r>
+        <w:proofErr w:type="gramEnd"/>
         <w:r>
           <w:rPr>
             <w:rStyle w:val="a3"/>
@@ -195,7 +283,7 @@
             <w:szCs w:val="18"/>
             <w:shd w:val="clear" w:color="auto" w:fill="F5F5F5"/>
           </w:rPr>
-          <w:t>不排序</w:t>
+          <w:t>排序</w:t>
         </w:r>
       </w:hyperlink>
       <w:r>
@@ -220,6 +308,7 @@
           <w:shd w:val="clear" w:color="auto" w:fill="F5F5F5"/>
         </w:rPr>
       </w:pPr>
+      <w:proofErr w:type="spellStart"/>
       <w:r>
         <w:rPr>
           <w:rFonts w:ascii="Helvetica" w:eastAsia="宋体" w:hAnsi="Helvetica" w:cs="Helvetica" w:hint="eastAsia"/>
@@ -228,8 +317,9 @@
           <w:u w:val="single"/>
           <w:shd w:val="clear" w:color="auto" w:fill="F5F5F5"/>
         </w:rPr>
-        <w:t>M</w:t>
-      </w:r>
+        <w:t>Mongodb</w:t>
+      </w:r>
+      <w:proofErr w:type="spellEnd"/>
       <w:r>
         <w:rPr>
           <w:rFonts w:ascii="Helvetica" w:eastAsia="宋体" w:hAnsi="Helvetica" w:cs="Helvetica" w:hint="eastAsia"/>
@@ -238,7 +328,7 @@
           <w:u w:val="single"/>
           <w:shd w:val="clear" w:color="auto" w:fill="F5F5F5"/>
         </w:rPr>
-        <w:t>ongodb</w:t>
+        <w:t>再插入时如果没有指定</w:t>
       </w:r>
       <w:r>
         <w:rPr>
@@ -248,7 +338,7 @@
           <w:u w:val="single"/>
           <w:shd w:val="clear" w:color="auto" w:fill="F5F5F5"/>
         </w:rPr>
-        <w:t>再插入时如果没有指定</w:t>
+        <w:t>id</w:t>
       </w:r>
       <w:r>
         <w:rPr>
@@ -258,8 +348,9 @@
           <w:u w:val="single"/>
           <w:shd w:val="clear" w:color="auto" w:fill="F5F5F5"/>
         </w:rPr>
-        <w:t>id</w:t>
-      </w:r>
+        <w:t>值的话会自动生成，而排序默认可能按照这个排序返回结果，而此值是根据时间戳机器码进程值和随机数决定的，因此对于同一台机器而言（不同的机器插入的数据也应该一样），只是时间的不同而排序又是二进制排序（</w:t>
+      </w:r>
+      <w:proofErr w:type="gramStart"/>
       <w:r>
         <w:rPr>
           <w:rFonts w:ascii="Helvetica" w:eastAsia="宋体" w:hAnsi="Helvetica" w:cs="Helvetica" w:hint="eastAsia"/>
@@ -268,7 +359,18 @@
           <w:u w:val="single"/>
           <w:shd w:val="clear" w:color="auto" w:fill="F5F5F5"/>
         </w:rPr>
-        <w:t>值的话会自动生成，而排序默认可能按照这个排序返回结果，而此值是根据时间戳机器码进程值和随机数决定的，因此对于同一台机器而言（不同的机器插入的数据也应该一样），只是时间的不同而排序又是二进制排序（一个字节一个字节的排序），因此返回的结果还是按照插入时的顺序。</w:t>
+        <w:t>一个字节一个字节</w:t>
+      </w:r>
+      <w:proofErr w:type="gramEnd"/>
+      <w:r>
+        <w:rPr>
+          <w:rFonts w:ascii="Helvetica" w:eastAsia="宋体" w:hAnsi="Helvetica" w:cs="Helvetica" w:hint="eastAsia"/>
+          <w:sz w:val="18"/>
+          <w:szCs w:val="18"/>
+          <w:u w:val="single"/>
+          <w:shd w:val="clear" w:color="auto" w:fill="F5F5F5"/>
+        </w:rPr>
+        <w:t>的排序），因此返回的结果还是按照插入时的顺序。</w:t>
       </w:r>
     </w:p>
     <w:p>
@@ -311,14 +413,32 @@
         <w:t>通过</w:t>
       </w:r>
       <w:r>
-        <w:t>./mongod --dbpath master --port 10000 --master</w:t>
+        <w:t>./</w:t>
+      </w:r>
+      <w:proofErr w:type="spellStart"/>
+      <w:r>
+        <w:t>mongod</w:t>
+      </w:r>
+      <w:proofErr w:type="spellEnd"/>
+      <w:r>
+        <w:t> --</w:t>
+      </w:r>
+      <w:proofErr w:type="spellStart"/>
+      <w:r>
+        <w:t>dbpath</w:t>
+      </w:r>
+      <w:proofErr w:type="spellEnd"/>
+      <w:r>
+        <w:t> master --port 10000 --master</w:t>
       </w:r>
       <w:r>
         <w:t>启动一个</w:t>
       </w:r>
+      <w:proofErr w:type="spellStart"/>
       <w:r>
         <w:t>mongodb</w:t>
       </w:r>
+      <w:proofErr w:type="spellEnd"/>
       <w:r>
         <w:t>实例。</w:t>
       </w:r>
@@ -330,17 +450,32 @@
         <w:t>、通过</w:t>
       </w:r>
       <w:r>
-        <w:t>./mongod --dbpath slave --port 1000</w:t>
-      </w:r>
-      <w:r>
-        <w:t>1 --slave</w:t>
+        <w:t>./</w:t>
+      </w:r>
+      <w:proofErr w:type="spellStart"/>
+      <w:r>
+        <w:t>mongod</w:t>
+      </w:r>
+      <w:proofErr w:type="spellEnd"/>
+      <w:r>
+        <w:t> --</w:t>
+      </w:r>
+      <w:proofErr w:type="spellStart"/>
+      <w:r>
+        <w:t>dbpath</w:t>
+      </w:r>
+      <w:proofErr w:type="spellEnd"/>
+      <w:r>
+        <w:t> slave --port 10001 --slave</w:t>
       </w:r>
       <w:r>
         <w:t>启动另一个</w:t>
       </w:r>
+      <w:proofErr w:type="spellStart"/>
       <w:r>
         <w:t>mongodb</w:t>
       </w:r>
+      <w:proofErr w:type="spellEnd"/>
       <w:r>
         <w:t>实例，与上一个实例在同一台服务器上。</w:t>
       </w:r>
@@ -420,6 +555,7 @@
           <w:shd w:val="clear" w:color="auto" w:fill="F5F5F5"/>
         </w:rPr>
       </w:pPr>
+      <w:proofErr w:type="spellStart"/>
       <w:r>
         <w:rPr>
           <w:rFonts w:ascii="Helvetica" w:eastAsia="宋体" w:hAnsi="Helvetica" w:cs="Helvetica" w:hint="eastAsia"/>
@@ -431,6 +567,7 @@
         </w:rPr>
         <w:t>Mongdo</w:t>
       </w:r>
+      <w:proofErr w:type="spellEnd"/>
       <w:r>
         <w:rPr>
           <w:rFonts w:ascii="Helvetica" w:eastAsia="宋体" w:hAnsi="Helvetica" w:cs="Helvetica" w:hint="eastAsia"/>
@@ -480,7 +617,15 @@
         <w:t>”</w:t>
       </w:r>
       <w:r>
-        <w:t>）的只读静态视图。在创建时，每个数据库快照在事务上都与源数据库一致。在创建数据库快照时，源数据库通常会有打开的事务。在快照可以使用之前，打开的事务会回滚以使数据库快照在事务上取得一致。</w:t>
+        <w:t>）的只读静态视图。在创建时，每个数据库快照在事务上都与源数据库一致。在创建数据库快照时，源数据库通常会有打开的事务。在快照可以使用之前，打开的事务</w:t>
+      </w:r>
+      <w:proofErr w:type="gramStart"/>
+      <w:r>
+        <w:t>会回滚以使</w:t>
+      </w:r>
+      <w:proofErr w:type="gramEnd"/>
+      <w:r>
+        <w:t>数据库快照在事务上取得一致。</w:t>
       </w:r>
     </w:p>
     <w:p>
@@ -497,10 +642,7 @@
         <w:t>、</w:t>
       </w:r>
       <w:r>
-        <w:t>内存快照，某一时刻内存数据</w:t>
-      </w:r>
-      <w:r>
-        <w:t>状态</w:t>
+        <w:t>内存快照，某一时刻内存数据状态</w:t>
       </w:r>
     </w:p>
     <w:p/>
@@ -512,38 +654,57 @@
           <w:szCs w:val="21"/>
           <w:shd w:val="clear" w:color="auto" w:fill="F5F5F5"/>
         </w:rPr>
-        <w:t>BSON</w:t>
-      </w:r>
-      <w:r>
-        <w:rPr>
-          <w:rFonts w:ascii="Helvetica" w:eastAsia="Helvetica" w:hAnsi="Helvetica" w:cs="Helvetica"/>
-          <w:color w:val="333333"/>
-          <w:szCs w:val="21"/>
-          <w:shd w:val="clear" w:color="auto" w:fill="F5F5F5"/>
-        </w:rPr>
-        <w:t>只支持</w:t>
-      </w:r>
-      <w:r>
-        <w:rPr>
-          <w:rFonts w:ascii="Helvetica" w:eastAsia="Helvetica" w:hAnsi="Helvetica" w:cs="Helvetica"/>
-          <w:color w:val="333333"/>
-          <w:szCs w:val="21"/>
-          <w:shd w:val="clear" w:color="auto" w:fill="F5F5F5"/>
-        </w:rPr>
-        <w:t>UTF8</w:t>
-      </w:r>
-      <w:r>
-        <w:rPr>
-          <w:rFonts w:ascii="Helvetica" w:eastAsia="Helvetica" w:hAnsi="Helvetica" w:cs="Helvetica"/>
-          <w:color w:val="333333"/>
-          <w:szCs w:val="21"/>
-          <w:shd w:val="clear" w:color="auto" w:fill="F5F5F5"/>
-        </w:rPr>
-        <w:t>编码。</w:t>
-      </w:r>
-    </w:p>
-    <w:p>
-      <w:pPr>
+        <w:t>BSON只支持UTF8编码。</w:t>
+      </w:r>
+    </w:p>
+    <w:p>
+      <w:pPr>
+        <w:rPr>
+          <w:rFonts w:ascii="Helvetica" w:eastAsia="宋体" w:hAnsi="Helvetica" w:cs="Helvetica"/>
+          <w:color w:val="CA0000"/>
+          <w:sz w:val="18"/>
+          <w:szCs w:val="18"/>
+          <w:u w:val="single"/>
+          <w:shd w:val="clear" w:color="auto" w:fill="F5F5F5"/>
+        </w:rPr>
+      </w:pPr>
+    </w:p>
+    <w:p>
+      <w:pPr>
+        <w:rPr>
+          <w:rFonts w:ascii="Helvetica" w:eastAsia="宋体" w:hAnsi="Helvetica" w:cs="Helvetica"/>
+          <w:color w:val="CA0000"/>
+          <w:sz w:val="18"/>
+          <w:szCs w:val="18"/>
+          <w:u w:val="single"/>
+          <w:shd w:val="clear" w:color="auto" w:fill="F5F5F5"/>
+        </w:rPr>
+      </w:pPr>
+    </w:p>
+    <w:p>
+      <w:pPr>
+        <w:rPr>
+          <w:rFonts w:ascii="Helvetica" w:eastAsia="宋体" w:hAnsi="Helvetica" w:cs="Helvetica"/>
+          <w:color w:val="CA0000"/>
+          <w:sz w:val="18"/>
+          <w:szCs w:val="18"/>
+          <w:u w:val="single"/>
+          <w:shd w:val="clear" w:color="auto" w:fill="F5F5F5"/>
+        </w:rPr>
+      </w:pPr>
+      <w:proofErr w:type="spellStart"/>
+      <w:r>
+        <w:rPr>
+          <w:rFonts w:ascii="Helvetica" w:eastAsia="宋体" w:hAnsi="Helvetica" w:cs="Helvetica"/>
+          <w:color w:val="CA0000"/>
+          <w:sz w:val="18"/>
+          <w:szCs w:val="18"/>
+          <w:u w:val="single"/>
+          <w:shd w:val="clear" w:color="auto" w:fill="F5F5F5"/>
+        </w:rPr>
+        <w:t>M</w:t>
+      </w:r>
+      <w:r>
         <w:rPr>
           <w:rFonts w:ascii="Helvetica" w:eastAsia="宋体" w:hAnsi="Helvetica" w:cs="Helvetica" w:hint="eastAsia"/>
           <w:color w:val="CA0000"/>
@@ -552,10 +713,10 @@
           <w:u w:val="single"/>
           <w:shd w:val="clear" w:color="auto" w:fill="F5F5F5"/>
         </w:rPr>
-      </w:pPr>
-    </w:p>
-    <w:p>
-      <w:pPr>
+        <w:t>ongodb</w:t>
+      </w:r>
+      <w:proofErr w:type="spellEnd"/>
+      <w:r>
         <w:rPr>
           <w:rFonts w:ascii="Helvetica" w:eastAsia="宋体" w:hAnsi="Helvetica" w:cs="Helvetica" w:hint="eastAsia"/>
           <w:color w:val="CA0000"/>
@@ -564,10 +725,252 @@
           <w:u w:val="single"/>
           <w:shd w:val="clear" w:color="auto" w:fill="F5F5F5"/>
         </w:rPr>
-      </w:pPr>
-    </w:p>
-    <w:p>
-      <w:pPr>
+        <w:t>查询特殊字符要转义</w:t>
+      </w:r>
+    </w:p>
+    <w:p>
+      <w:pPr>
+        <w:rPr>
+          <w:rFonts w:ascii="Helvetica" w:eastAsia="宋体" w:hAnsi="Helvetica" w:cs="Helvetica"/>
+          <w:sz w:val="18"/>
+          <w:szCs w:val="18"/>
+          <w:u w:val="single"/>
+          <w:shd w:val="clear" w:color="auto" w:fill="F5F5F5"/>
+        </w:rPr>
+      </w:pPr>
+      <w:r>
+        <w:rPr>
+          <w:rFonts w:ascii="Helvetica" w:eastAsia="宋体" w:hAnsi="Helvetica" w:cs="Helvetica" w:hint="eastAsia"/>
+          <w:sz w:val="18"/>
+          <w:szCs w:val="18"/>
+          <w:u w:val="single"/>
+          <w:shd w:val="clear" w:color="auto" w:fill="F5F5F5"/>
+        </w:rPr>
+        <w:t xml:space="preserve">&gt; </w:t>
+      </w:r>
+      <w:proofErr w:type="spellStart"/>
+      <w:r>
+        <w:rPr>
+          <w:rFonts w:ascii="Helvetica" w:eastAsia="宋体" w:hAnsi="Helvetica" w:cs="Helvetica" w:hint="eastAsia"/>
+          <w:sz w:val="18"/>
+          <w:szCs w:val="18"/>
+          <w:u w:val="single"/>
+          <w:shd w:val="clear" w:color="auto" w:fill="F5F5F5"/>
+        </w:rPr>
+        <w:t>db.zhengze.find</w:t>
+      </w:r>
+      <w:proofErr w:type="spellEnd"/>
+      <w:r>
+        <w:rPr>
+          <w:rFonts w:ascii="Helvetica" w:eastAsia="宋体" w:hAnsi="Helvetica" w:cs="Helvetica" w:hint="eastAsia"/>
+          <w:sz w:val="18"/>
+          <w:szCs w:val="18"/>
+          <w:u w:val="single"/>
+          <w:shd w:val="clear" w:color="auto" w:fill="F5F5F5"/>
+        </w:rPr>
+        <w:t>({"title":/</w:t>
+      </w:r>
+      <w:r>
+        <w:rPr>
+          <w:rFonts w:ascii="Helvetica" w:eastAsia="宋体" w:hAnsi="Helvetica" w:cs="Helvetica" w:hint="eastAsia"/>
+          <w:sz w:val="18"/>
+          <w:szCs w:val="18"/>
+          <w:u w:val="single"/>
+          <w:shd w:val="clear" w:color="auto" w:fill="F5F5F5"/>
+        </w:rPr>
+        <w:t>吗</w:t>
+      </w:r>
+      <w:r>
+        <w:rPr>
+          <w:rFonts w:ascii="Helvetica" w:eastAsia="宋体" w:hAnsi="Helvetica" w:cs="Helvetica" w:hint="eastAsia"/>
+          <w:sz w:val="18"/>
+          <w:szCs w:val="18"/>
+          <w:u w:val="single"/>
+          <w:shd w:val="clear" w:color="auto" w:fill="F5F5F5"/>
+        </w:rPr>
+        <w:t>\(\)</w:t>
+      </w:r>
+      <w:r>
+        <w:rPr>
+          <w:rFonts w:ascii="Helvetica" w:eastAsia="宋体" w:hAnsi="Helvetica" w:cs="Helvetica" w:hint="eastAsia"/>
+          <w:sz w:val="18"/>
+          <w:szCs w:val="18"/>
+          <w:u w:val="single"/>
+          <w:shd w:val="clear" w:color="auto" w:fill="F5F5F5"/>
+        </w:rPr>
+        <w:t>你</w:t>
+      </w:r>
+      <w:r>
+        <w:rPr>
+          <w:rFonts w:ascii="Helvetica" w:eastAsia="宋体" w:hAnsi="Helvetica" w:cs="Helvetica" w:hint="eastAsia"/>
+          <w:sz w:val="18"/>
+          <w:szCs w:val="18"/>
+          <w:u w:val="single"/>
+          <w:shd w:val="clear" w:color="auto" w:fill="F5F5F5"/>
+        </w:rPr>
+        <w:t>/</w:t>
+      </w:r>
+      <w:proofErr w:type="spellStart"/>
+      <w:r>
+        <w:rPr>
+          <w:rFonts w:ascii="Helvetica" w:eastAsia="宋体" w:hAnsi="Helvetica" w:cs="Helvetica" w:hint="eastAsia"/>
+          <w:sz w:val="18"/>
+          <w:szCs w:val="18"/>
+          <w:u w:val="single"/>
+          <w:shd w:val="clear" w:color="auto" w:fill="F5F5F5"/>
+        </w:rPr>
+        <w:t>i</w:t>
+      </w:r>
+      <w:proofErr w:type="spellEnd"/>
+      <w:r>
+        <w:rPr>
+          <w:rFonts w:ascii="Helvetica" w:eastAsia="宋体" w:hAnsi="Helvetica" w:cs="Helvetica" w:hint="eastAsia"/>
+          <w:sz w:val="18"/>
+          <w:szCs w:val="18"/>
+          <w:u w:val="single"/>
+          <w:shd w:val="clear" w:color="auto" w:fill="F5F5F5"/>
+        </w:rPr>
+        <w:t>})</w:t>
+      </w:r>
+      <w:r>
+        <w:rPr>
+          <w:rFonts w:ascii="Helvetica" w:eastAsia="宋体" w:hAnsi="Helvetica" w:cs="Helvetica" w:hint="eastAsia"/>
+          <w:sz w:val="18"/>
+          <w:szCs w:val="18"/>
+          <w:u w:val="single"/>
+          <w:shd w:val="clear" w:color="auto" w:fill="F5F5F5"/>
+        </w:rPr>
+        <w:t xml:space="preserve">      //</w:t>
+      </w:r>
+      <w:r>
+        <w:rPr>
+          <w:rFonts w:ascii="Helvetica" w:eastAsia="宋体" w:hAnsi="Helvetica" w:cs="Helvetica" w:hint="eastAsia"/>
+          <w:sz w:val="18"/>
+          <w:szCs w:val="18"/>
+          <w:u w:val="single"/>
+          <w:shd w:val="clear" w:color="auto" w:fill="F5F5F5"/>
+        </w:rPr>
+        <w:t>括号要转义</w:t>
+      </w:r>
+    </w:p>
+    <w:p>
+      <w:pPr>
+        <w:rPr>
+          <w:rFonts w:ascii="Helvetica" w:eastAsia="宋体" w:hAnsi="Helvetica" w:cs="Helvetica"/>
+          <w:sz w:val="18"/>
+          <w:szCs w:val="18"/>
+          <w:u w:val="single"/>
+          <w:shd w:val="clear" w:color="auto" w:fill="F5F5F5"/>
+        </w:rPr>
+      </w:pPr>
+      <w:r>
+        <w:rPr>
+          <w:rFonts w:ascii="Helvetica" w:eastAsia="宋体" w:hAnsi="Helvetica" w:cs="Helvetica" w:hint="eastAsia"/>
+          <w:sz w:val="18"/>
+          <w:szCs w:val="18"/>
+          <w:u w:val="single"/>
+          <w:shd w:val="clear" w:color="auto" w:fill="F5F5F5"/>
+        </w:rPr>
+        <w:t xml:space="preserve">{ "_id" : </w:t>
+      </w:r>
+      <w:proofErr w:type="spellStart"/>
+      <w:r>
+        <w:rPr>
+          <w:rFonts w:ascii="Helvetica" w:eastAsia="宋体" w:hAnsi="Helvetica" w:cs="Helvetica" w:hint="eastAsia"/>
+          <w:sz w:val="18"/>
+          <w:szCs w:val="18"/>
+          <w:u w:val="single"/>
+          <w:shd w:val="clear" w:color="auto" w:fill="F5F5F5"/>
+        </w:rPr>
+        <w:t>ObjectId</w:t>
+      </w:r>
+      <w:proofErr w:type="spellEnd"/>
+      <w:r>
+        <w:rPr>
+          <w:rFonts w:ascii="Helvetica" w:eastAsia="宋体" w:hAnsi="Helvetica" w:cs="Helvetica" w:hint="eastAsia"/>
+          <w:sz w:val="18"/>
+          <w:szCs w:val="18"/>
+          <w:u w:val="single"/>
+          <w:shd w:val="clear" w:color="auto" w:fill="F5F5F5"/>
+        </w:rPr>
+        <w:t>("5809bee9219b0cb57c5ead2a"), "title" : "</w:t>
+      </w:r>
+      <w:r>
+        <w:rPr>
+          <w:rFonts w:ascii="Helvetica" w:eastAsia="宋体" w:hAnsi="Helvetica" w:cs="Helvetica" w:hint="eastAsia"/>
+          <w:sz w:val="18"/>
+          <w:szCs w:val="18"/>
+          <w:u w:val="single"/>
+          <w:shd w:val="clear" w:color="auto" w:fill="F5F5F5"/>
+        </w:rPr>
+        <w:t>你好吗</w:t>
+      </w:r>
+      <w:r>
+        <w:rPr>
+          <w:rFonts w:ascii="Helvetica" w:eastAsia="宋体" w:hAnsi="Helvetica" w:cs="Helvetica" w:hint="eastAsia"/>
+          <w:sz w:val="18"/>
+          <w:szCs w:val="18"/>
+          <w:u w:val="single"/>
+          <w:shd w:val="clear" w:color="auto" w:fill="F5F5F5"/>
+        </w:rPr>
+        <w:t>()</w:t>
+      </w:r>
+      <w:r>
+        <w:rPr>
+          <w:rFonts w:ascii="Helvetica" w:eastAsia="宋体" w:hAnsi="Helvetica" w:cs="Helvetica" w:hint="eastAsia"/>
+          <w:sz w:val="18"/>
+          <w:szCs w:val="18"/>
+          <w:u w:val="single"/>
+          <w:shd w:val="clear" w:color="auto" w:fill="F5F5F5"/>
+        </w:rPr>
+        <w:t>你好吗</w:t>
+      </w:r>
+      <w:r>
+        <w:rPr>
+          <w:rFonts w:ascii="Helvetica" w:eastAsia="宋体" w:hAnsi="Helvetica" w:cs="Helvetica" w:hint="eastAsia"/>
+          <w:sz w:val="18"/>
+          <w:szCs w:val="18"/>
+          <w:u w:val="single"/>
+          <w:shd w:val="clear" w:color="auto" w:fill="F5F5F5"/>
+        </w:rPr>
+        <w:t>" }</w:t>
+      </w:r>
+    </w:p>
+    <w:p>
+      <w:pPr>
+        <w:rPr>
+          <w:rFonts w:ascii="Helvetica" w:eastAsia="宋体" w:hAnsi="Helvetica" w:cs="Helvetica"/>
+          <w:sz w:val="18"/>
+          <w:szCs w:val="18"/>
+          <w:u w:val="single"/>
+          <w:shd w:val="clear" w:color="auto" w:fill="F5F5F5"/>
+        </w:rPr>
+      </w:pPr>
+    </w:p>
+    <w:p>
+      <w:pPr>
+        <w:rPr>
+          <w:rFonts w:ascii="Helvetica" w:eastAsia="宋体" w:hAnsi="Helvetica" w:cs="Helvetica"/>
+          <w:color w:val="CA0000"/>
+          <w:sz w:val="18"/>
+          <w:szCs w:val="18"/>
+          <w:u w:val="single"/>
+          <w:shd w:val="clear" w:color="auto" w:fill="F5F5F5"/>
+        </w:rPr>
+      </w:pPr>
+      <w:proofErr w:type="spellStart"/>
+      <w:r>
+        <w:rPr>
+          <w:rFonts w:ascii="Helvetica" w:eastAsia="宋体" w:hAnsi="Helvetica" w:cs="Helvetica"/>
+          <w:color w:val="CA0000"/>
+          <w:sz w:val="18"/>
+          <w:szCs w:val="18"/>
+          <w:u w:val="single"/>
+          <w:shd w:val="clear" w:color="auto" w:fill="F5F5F5"/>
+        </w:rPr>
+        <w:t>M</w:t>
+      </w:r>
+      <w:r>
         <w:rPr>
           <w:rFonts w:ascii="Helvetica" w:eastAsia="宋体" w:hAnsi="Helvetica" w:cs="Helvetica" w:hint="eastAsia"/>
           <w:color w:val="CA0000"/>
@@ -576,18 +979,9 @@
           <w:u w:val="single"/>
           <w:shd w:val="clear" w:color="auto" w:fill="F5F5F5"/>
         </w:rPr>
-      </w:pPr>
-      <w:r>
-        <w:rPr>
-          <w:rFonts w:ascii="Helvetica" w:eastAsia="宋体" w:hAnsi="Helvetica" w:cs="Helvetica"/>
-          <w:color w:val="CA0000"/>
-          <w:sz w:val="18"/>
-          <w:szCs w:val="18"/>
-          <w:u w:val="single"/>
-          <w:shd w:val="clear" w:color="auto" w:fill="F5F5F5"/>
-        </w:rPr>
-        <w:t>M</w:t>
-      </w:r>
+        <w:t>ongodb</w:t>
+      </w:r>
+      <w:proofErr w:type="spellEnd"/>
       <w:r>
         <w:rPr>
           <w:rFonts w:ascii="Helvetica" w:eastAsia="宋体" w:hAnsi="Helvetica" w:cs="Helvetica" w:hint="eastAsia"/>
@@ -597,236 +991,18 @@
           <w:u w:val="single"/>
           <w:shd w:val="clear" w:color="auto" w:fill="F5F5F5"/>
         </w:rPr>
-        <w:t>ongodb</w:t>
-      </w:r>
-      <w:r>
-        <w:rPr>
-          <w:rFonts w:ascii="Helvetica" w:eastAsia="宋体" w:hAnsi="Helvetica" w:cs="Helvetica" w:hint="eastAsia"/>
-          <w:color w:val="CA0000"/>
-          <w:sz w:val="18"/>
-          <w:szCs w:val="18"/>
-          <w:u w:val="single"/>
-          <w:shd w:val="clear" w:color="auto" w:fill="F5F5F5"/>
-        </w:rPr>
-        <w:t>查询特殊字符要转义</w:t>
-      </w:r>
-    </w:p>
-    <w:p>
-      <w:pPr>
-        <w:rPr>
-          <w:rFonts w:ascii="Helvetica" w:eastAsia="宋体" w:hAnsi="Helvetica" w:cs="Helvetica" w:hint="eastAsia"/>
-          <w:sz w:val="18"/>
-          <w:szCs w:val="18"/>
-          <w:u w:val="single"/>
-          <w:shd w:val="clear" w:color="auto" w:fill="F5F5F5"/>
-        </w:rPr>
-      </w:pPr>
-      <w:r>
-        <w:rPr>
-          <w:rFonts w:ascii="Helvetica" w:eastAsia="宋体" w:hAnsi="Helvetica" w:cs="Helvetica" w:hint="eastAsia"/>
-          <w:sz w:val="18"/>
-          <w:szCs w:val="18"/>
-          <w:u w:val="single"/>
-          <w:shd w:val="clear" w:color="auto" w:fill="F5F5F5"/>
-        </w:rPr>
-        <w:t>&gt; db.zhengze.find({"title":/</w:t>
-      </w:r>
-      <w:r>
-        <w:rPr>
-          <w:rFonts w:ascii="Helvetica" w:eastAsia="宋体" w:hAnsi="Helvetica" w:cs="Helvetica" w:hint="eastAsia"/>
-          <w:sz w:val="18"/>
-          <w:szCs w:val="18"/>
-          <w:u w:val="single"/>
-          <w:shd w:val="clear" w:color="auto" w:fill="F5F5F5"/>
-        </w:rPr>
-        <w:t>吗</w:t>
-      </w:r>
-      <w:r>
-        <w:rPr>
-          <w:rFonts w:ascii="Helvetica" w:eastAsia="宋体" w:hAnsi="Helvetica" w:cs="Helvetica" w:hint="eastAsia"/>
-          <w:sz w:val="18"/>
-          <w:szCs w:val="18"/>
-          <w:u w:val="single"/>
-          <w:shd w:val="clear" w:color="auto" w:fill="F5F5F5"/>
-        </w:rPr>
-        <w:t>\(\)</w:t>
-      </w:r>
-      <w:r>
-        <w:rPr>
-          <w:rFonts w:ascii="Helvetica" w:eastAsia="宋体" w:hAnsi="Helvetica" w:cs="Helvetica" w:hint="eastAsia"/>
-          <w:sz w:val="18"/>
-          <w:szCs w:val="18"/>
-          <w:u w:val="single"/>
-          <w:shd w:val="clear" w:color="auto" w:fill="F5F5F5"/>
-        </w:rPr>
-        <w:t>你</w:t>
-      </w:r>
-      <w:r>
-        <w:rPr>
-          <w:rFonts w:ascii="Helvetica" w:eastAsia="宋体" w:hAnsi="Helvetica" w:cs="Helvetica" w:hint="eastAsia"/>
-          <w:sz w:val="18"/>
-          <w:szCs w:val="18"/>
-          <w:u w:val="single"/>
-          <w:shd w:val="clear" w:color="auto" w:fill="F5F5F5"/>
-        </w:rPr>
-        <w:t>/i})</w:t>
-      </w:r>
-      <w:r>
-        <w:rPr>
-          <w:rFonts w:ascii="Helvetica" w:eastAsia="宋体" w:hAnsi="Helvetica" w:cs="Helvetica" w:hint="eastAsia"/>
-          <w:sz w:val="18"/>
-          <w:szCs w:val="18"/>
-          <w:u w:val="single"/>
-          <w:shd w:val="clear" w:color="auto" w:fill="F5F5F5"/>
-        </w:rPr>
-        <w:t xml:space="preserve">      //</w:t>
-      </w:r>
-      <w:r>
-        <w:rPr>
-          <w:rFonts w:ascii="Helvetica" w:eastAsia="宋体" w:hAnsi="Helvetica" w:cs="Helvetica" w:hint="eastAsia"/>
-          <w:sz w:val="18"/>
-          <w:szCs w:val="18"/>
-          <w:u w:val="single"/>
-          <w:shd w:val="clear" w:color="auto" w:fill="F5F5F5"/>
-        </w:rPr>
-        <w:t>括号要转义</w:t>
-      </w:r>
-    </w:p>
-    <w:p>
-      <w:pPr>
-        <w:rPr>
-          <w:rFonts w:ascii="Helvetica" w:eastAsia="宋体" w:hAnsi="Helvetica" w:cs="Helvetica" w:hint="eastAsia"/>
-          <w:sz w:val="18"/>
-          <w:szCs w:val="18"/>
-          <w:u w:val="single"/>
-          <w:shd w:val="clear" w:color="auto" w:fill="F5F5F5"/>
-        </w:rPr>
-      </w:pPr>
-      <w:r>
-        <w:rPr>
-          <w:rFonts w:ascii="Helvetica" w:eastAsia="宋体" w:hAnsi="Helvetica" w:cs="Helvetica" w:hint="eastAsia"/>
-          <w:sz w:val="18"/>
-          <w:szCs w:val="18"/>
-          <w:u w:val="single"/>
-          <w:shd w:val="clear" w:color="auto" w:fill="F5F5F5"/>
-        </w:rPr>
-        <w:t>{ "_id" : ObjectId("5809bee9219b0cb57c5ead2a"), "title" : "</w:t>
-      </w:r>
-      <w:r>
-        <w:rPr>
-          <w:rFonts w:ascii="Helvetica" w:eastAsia="宋体" w:hAnsi="Helvetica" w:cs="Helvetica" w:hint="eastAsia"/>
-          <w:sz w:val="18"/>
-          <w:szCs w:val="18"/>
-          <w:u w:val="single"/>
-          <w:shd w:val="clear" w:color="auto" w:fill="F5F5F5"/>
-        </w:rPr>
-        <w:t>你好吗</w:t>
-      </w:r>
-      <w:r>
-        <w:rPr>
-          <w:rFonts w:ascii="Helvetica" w:eastAsia="宋体" w:hAnsi="Helvetica" w:cs="Helvetica" w:hint="eastAsia"/>
-          <w:sz w:val="18"/>
-          <w:szCs w:val="18"/>
-          <w:u w:val="single"/>
-          <w:shd w:val="clear" w:color="auto" w:fill="F5F5F5"/>
-        </w:rPr>
-        <w:t>()</w:t>
-      </w:r>
-      <w:r>
-        <w:rPr>
-          <w:rFonts w:ascii="Helvetica" w:eastAsia="宋体" w:hAnsi="Helvetica" w:cs="Helvetica" w:hint="eastAsia"/>
-          <w:sz w:val="18"/>
-          <w:szCs w:val="18"/>
-          <w:u w:val="single"/>
-          <w:shd w:val="clear" w:color="auto" w:fill="F5F5F5"/>
-        </w:rPr>
-        <w:t>你好吗</w:t>
-      </w:r>
-      <w:r>
-        <w:rPr>
-          <w:rFonts w:ascii="Helvetica" w:eastAsia="宋体" w:hAnsi="Helvetica" w:cs="Helvetica" w:hint="eastAsia"/>
-          <w:sz w:val="18"/>
-          <w:szCs w:val="18"/>
-          <w:u w:val="single"/>
-          <w:shd w:val="clear" w:color="auto" w:fill="F5F5F5"/>
-        </w:rPr>
-        <w:t>" }</w:t>
-      </w:r>
-    </w:p>
-    <w:p>
-      <w:pPr>
-        <w:rPr>
-          <w:rFonts w:ascii="Helvetica" w:eastAsia="宋体" w:hAnsi="Helvetica" w:cs="Helvetica" w:hint="eastAsia"/>
-          <w:sz w:val="18"/>
-          <w:szCs w:val="18"/>
-          <w:u w:val="single"/>
-          <w:shd w:val="clear" w:color="auto" w:fill="F5F5F5"/>
-        </w:rPr>
-      </w:pPr>
-    </w:p>
-    <w:p>
-      <w:pPr>
-        <w:rPr>
-          <w:rFonts w:ascii="Helvetica" w:eastAsia="宋体" w:hAnsi="Helvetica" w:cs="Helvetica" w:hint="eastAsia"/>
-          <w:color w:val="CA0000"/>
-          <w:sz w:val="18"/>
-          <w:szCs w:val="18"/>
-          <w:u w:val="single"/>
-          <w:shd w:val="clear" w:color="auto" w:fill="F5F5F5"/>
-        </w:rPr>
-      </w:pPr>
-      <w:r>
-        <w:rPr>
-          <w:rFonts w:ascii="Helvetica" w:eastAsia="宋体" w:hAnsi="Helvetica" w:cs="Helvetica"/>
-          <w:color w:val="CA0000"/>
-          <w:sz w:val="18"/>
-          <w:szCs w:val="18"/>
-          <w:u w:val="single"/>
-          <w:shd w:val="clear" w:color="auto" w:fill="F5F5F5"/>
-        </w:rPr>
-        <w:t>M</w:t>
-      </w:r>
-      <w:r>
-        <w:rPr>
-          <w:rFonts w:ascii="Helvetica" w:eastAsia="宋体" w:hAnsi="Helvetica" w:cs="Helvetica" w:hint="eastAsia"/>
-          <w:color w:val="CA0000"/>
-          <w:sz w:val="18"/>
-          <w:szCs w:val="18"/>
-          <w:u w:val="single"/>
-          <w:shd w:val="clear" w:color="auto" w:fill="F5F5F5"/>
-        </w:rPr>
-        <w:t>ongodb</w:t>
-      </w:r>
-      <w:r>
-        <w:rPr>
-          <w:rFonts w:ascii="Helvetica" w:eastAsia="宋体" w:hAnsi="Helvetica" w:cs="Helvetica" w:hint="eastAsia"/>
-          <w:color w:val="CA0000"/>
-          <w:sz w:val="18"/>
-          <w:szCs w:val="18"/>
-          <w:u w:val="single"/>
-          <w:shd w:val="clear" w:color="auto" w:fill="F5F5F5"/>
-        </w:rPr>
         <w:t>的数据大小限制：</w:t>
       </w:r>
     </w:p>
     <w:p>
       <w:pPr>
-        <w:rPr>
-          <w:rFonts w:ascii="Helvetica" w:hAnsi="Helvetica" w:cs="Helvetica" w:hint="eastAsia"/>
-          <w:color w:val="333333"/>
-          <w:szCs w:val="21"/>
-          <w:shd w:val="clear" w:color="auto" w:fill="F5F5F5"/>
-        </w:rPr>
-      </w:pPr>
-      <w:r>
         <w:rPr>
           <w:rFonts w:ascii="Helvetica" w:hAnsi="Helvetica" w:cs="Helvetica"/>
           <w:color w:val="333333"/>
           <w:szCs w:val="21"/>
           <w:shd w:val="clear" w:color="auto" w:fill="F5F5F5"/>
         </w:rPr>
-        <w:t>由于在</w:t>
-      </w:r>
+      </w:pPr>
       <w:r>
         <w:rPr>
           <w:rFonts w:ascii="Helvetica" w:hAnsi="Helvetica" w:cs="Helvetica"/>
@@ -834,7 +1010,7 @@
           <w:szCs w:val="21"/>
           <w:shd w:val="clear" w:color="auto" w:fill="F5F5F5"/>
         </w:rPr>
-        <w:t>MongoDB</w:t>
+        <w:t>由于在</w:t>
       </w:r>
       <w:r>
         <w:rPr>
@@ -843,7 +1019,7 @@
           <w:szCs w:val="21"/>
           <w:shd w:val="clear" w:color="auto" w:fill="F5F5F5"/>
         </w:rPr>
-        <w:t>中，</w:t>
+        <w:t>MongoDB</w:t>
       </w:r>
       <w:r>
         <w:rPr>
@@ -852,7 +1028,7 @@
           <w:szCs w:val="21"/>
           <w:shd w:val="clear" w:color="auto" w:fill="F5F5F5"/>
         </w:rPr>
-        <w:t>1.7</w:t>
+        <w:t>中，</w:t>
       </w:r>
       <w:r>
         <w:rPr>
@@ -861,7 +1037,7 @@
           <w:szCs w:val="21"/>
           <w:shd w:val="clear" w:color="auto" w:fill="F5F5F5"/>
         </w:rPr>
-        <w:t>版本之前，</w:t>
+        <w:t>1.7</w:t>
       </w:r>
       <w:r>
         <w:rPr>
@@ -870,7 +1046,7 @@
           <w:szCs w:val="21"/>
           <w:shd w:val="clear" w:color="auto" w:fill="F5F5F5"/>
         </w:rPr>
-        <w:t>BSON</w:t>
+        <w:t>版本之前，</w:t>
       </w:r>
       <w:r>
         <w:rPr>
@@ -879,7 +1055,7 @@
           <w:szCs w:val="21"/>
           <w:shd w:val="clear" w:color="auto" w:fill="F5F5F5"/>
         </w:rPr>
-        <w:t>对象的大小只有</w:t>
+        <w:t>BSON</w:t>
       </w:r>
       <w:r>
         <w:rPr>
@@ -888,7 +1064,7 @@
           <w:szCs w:val="21"/>
           <w:shd w:val="clear" w:color="auto" w:fill="F5F5F5"/>
         </w:rPr>
-        <w:t>4MB</w:t>
+        <w:t>对象的大小只有</w:t>
       </w:r>
       <w:r>
         <w:rPr>
@@ -897,7 +1073,7 @@
           <w:szCs w:val="21"/>
           <w:shd w:val="clear" w:color="auto" w:fill="F5F5F5"/>
         </w:rPr>
-        <w:t>的限制，</w:t>
+        <w:t>4MB</w:t>
       </w:r>
       <w:r>
         <w:rPr>
@@ -906,7 +1082,7 @@
           <w:szCs w:val="21"/>
           <w:shd w:val="clear" w:color="auto" w:fill="F5F5F5"/>
         </w:rPr>
-        <w:t>1.7-1.8</w:t>
+        <w:t>的限制，</w:t>
       </w:r>
       <w:r>
         <w:rPr>
@@ -915,7 +1091,7 @@
           <w:szCs w:val="21"/>
           <w:shd w:val="clear" w:color="auto" w:fill="F5F5F5"/>
         </w:rPr>
-        <w:t>版本，大小限制是</w:t>
+        <w:t>1.7-1.8</w:t>
       </w:r>
       <w:r>
         <w:rPr>
@@ -924,23 +1100,22 @@
           <w:szCs w:val="21"/>
           <w:shd w:val="clear" w:color="auto" w:fill="F5F5F5"/>
         </w:rPr>
-        <w:t>16MB</w:t>
-      </w:r>
-    </w:p>
-    <w:p>
-      <w:pPr>
-        <w:rPr>
-          <w:rFonts w:ascii="Helvetica" w:hAnsi="Helvetica" w:cs="Helvetica" w:hint="eastAsia"/>
+        <w:t>版本，大小限制是</w:t>
+      </w:r>
+      <w:r>
+        <w:rPr>
+          <w:rFonts w:ascii="Helvetica" w:hAnsi="Helvetica" w:cs="Helvetica"/>
           <w:color w:val="333333"/>
           <w:szCs w:val="21"/>
           <w:shd w:val="clear" w:color="auto" w:fill="F5F5F5"/>
         </w:rPr>
-      </w:pPr>
-    </w:p>
-    <w:p>
-      <w:pPr>
-        <w:rPr>
-          <w:rFonts w:ascii="Helvetica" w:hAnsi="Helvetica" w:cs="Helvetica" w:hint="eastAsia"/>
+        <w:t>16MB</w:t>
+      </w:r>
+    </w:p>
+    <w:p>
+      <w:pPr>
+        <w:rPr>
+          <w:rFonts w:ascii="Helvetica" w:hAnsi="Helvetica" w:cs="Helvetica"/>
           <w:color w:val="333333"/>
           <w:szCs w:val="21"/>
           <w:shd w:val="clear" w:color="auto" w:fill="F5F5F5"/>
@@ -950,6 +1125,39 @@
     <w:p>
       <w:pPr>
         <w:rPr>
+          <w:rFonts w:ascii="Helvetica" w:hAnsi="Helvetica" w:cs="Helvetica"/>
+          <w:color w:val="333333"/>
+          <w:szCs w:val="21"/>
+          <w:shd w:val="clear" w:color="auto" w:fill="F5F5F5"/>
+        </w:rPr>
+      </w:pPr>
+    </w:p>
+    <w:p>
+      <w:pPr>
+        <w:rPr>
+          <w:rFonts w:ascii="Helvetica" w:eastAsia="宋体" w:hAnsi="Helvetica" w:cs="Helvetica"/>
+          <w:color w:val="CA0000"/>
+          <w:sz w:val="18"/>
+          <w:szCs w:val="18"/>
+          <w:u w:val="single"/>
+          <w:shd w:val="clear" w:color="auto" w:fill="F5F5F5"/>
+        </w:rPr>
+      </w:pPr>
+      <w:proofErr w:type="spellStart"/>
+      <w:r>
+        <w:rPr>
+          <w:rFonts w:ascii="Helvetica" w:eastAsia="宋体" w:hAnsi="Helvetica" w:cs="Helvetica"/>
+          <w:color w:val="CA0000"/>
+          <w:sz w:val="18"/>
+          <w:szCs w:val="18"/>
+          <w:u w:val="single"/>
+          <w:shd w:val="clear" w:color="auto" w:fill="F5F5F5"/>
+        </w:rPr>
+        <w:lastRenderedPageBreak/>
+        <w:t>M</w:t>
+      </w:r>
+      <w:r>
+        <w:rPr>
           <w:rFonts w:ascii="Helvetica" w:eastAsia="宋体" w:hAnsi="Helvetica" w:cs="Helvetica" w:hint="eastAsia"/>
           <w:color w:val="CA0000"/>
           <w:sz w:val="18"/>
@@ -957,30 +1165,9 @@
           <w:u w:val="single"/>
           <w:shd w:val="clear" w:color="auto" w:fill="F5F5F5"/>
         </w:rPr>
-      </w:pPr>
-      <w:r>
-        <w:rPr>
-          <w:rFonts w:ascii="Helvetica" w:eastAsia="宋体" w:hAnsi="Helvetica" w:cs="Helvetica"/>
-          <w:color w:val="CA0000"/>
-          <w:sz w:val="18"/>
-          <w:szCs w:val="18"/>
-          <w:u w:val="single"/>
-          <w:shd w:val="clear" w:color="auto" w:fill="F5F5F5"/>
-        </w:rPr>
-        <w:lastRenderedPageBreak/>
-        <w:t>M</w:t>
-      </w:r>
-      <w:r>
-        <w:rPr>
-          <w:rFonts w:ascii="Helvetica" w:eastAsia="宋体" w:hAnsi="Helvetica" w:cs="Helvetica" w:hint="eastAsia"/>
-          <w:color w:val="CA0000"/>
-          <w:sz w:val="18"/>
-          <w:szCs w:val="18"/>
-          <w:u w:val="single"/>
-          <w:shd w:val="clear" w:color="auto" w:fill="F5F5F5"/>
-        </w:rPr>
         <w:t>ongodb</w:t>
       </w:r>
+      <w:proofErr w:type="spellEnd"/>
       <w:r>
         <w:rPr>
           <w:rFonts w:ascii="Helvetica" w:eastAsia="宋体" w:hAnsi="Helvetica" w:cs="Helvetica" w:hint="eastAsia"/>
@@ -1016,6 +1203,8 @@
         </w:rPr>
         <w:t>语法：</w:t>
       </w:r>
+      <w:proofErr w:type="spellStart"/>
+      <w:proofErr w:type="gramStart"/>
       <w:r>
         <w:rPr>
           <w:rFonts w:ascii="Consolas" w:hAnsi="Consolas"/>
@@ -1023,11 +1212,227 @@
           <w:sz w:val="22"/>
           <w:szCs w:val="22"/>
         </w:rPr>
-        <w:t>db.copyDatabase(fromdb, todb, fromhost, username, password)</w:t>
-      </w:r>
-    </w:p>
-    <w:p>
-      <w:pPr>
+        <w:t>db.copyDatabase</w:t>
+      </w:r>
+      <w:proofErr w:type="spellEnd"/>
+      <w:r>
+        <w:rPr>
+          <w:rFonts w:ascii="Consolas" w:hAnsi="Consolas"/>
+          <w:color w:val="657B83"/>
+          <w:sz w:val="22"/>
+          <w:szCs w:val="22"/>
+        </w:rPr>
+        <w:t>(</w:t>
+      </w:r>
+      <w:proofErr w:type="spellStart"/>
+      <w:proofErr w:type="gramEnd"/>
+      <w:r>
+        <w:rPr>
+          <w:rFonts w:ascii="Consolas" w:hAnsi="Consolas"/>
+          <w:color w:val="657B83"/>
+          <w:sz w:val="22"/>
+          <w:szCs w:val="22"/>
+        </w:rPr>
+        <w:t>fromdb</w:t>
+      </w:r>
+      <w:proofErr w:type="spellEnd"/>
+      <w:r>
+        <w:rPr>
+          <w:rFonts w:ascii="Consolas" w:hAnsi="Consolas"/>
+          <w:color w:val="657B83"/>
+          <w:sz w:val="22"/>
+          <w:szCs w:val="22"/>
+        </w:rPr>
+        <w:t xml:space="preserve">, </w:t>
+      </w:r>
+      <w:proofErr w:type="spellStart"/>
+      <w:r>
+        <w:rPr>
+          <w:rFonts w:ascii="Consolas" w:hAnsi="Consolas"/>
+          <w:color w:val="657B83"/>
+          <w:sz w:val="22"/>
+          <w:szCs w:val="22"/>
+        </w:rPr>
+        <w:t>todb</w:t>
+      </w:r>
+      <w:proofErr w:type="spellEnd"/>
+      <w:r>
+        <w:rPr>
+          <w:rFonts w:ascii="Consolas" w:hAnsi="Consolas"/>
+          <w:color w:val="657B83"/>
+          <w:sz w:val="22"/>
+          <w:szCs w:val="22"/>
+        </w:rPr>
+        <w:t xml:space="preserve">, </w:t>
+      </w:r>
+      <w:proofErr w:type="spellStart"/>
+      <w:r>
+        <w:rPr>
+          <w:rFonts w:ascii="Consolas" w:hAnsi="Consolas"/>
+          <w:color w:val="657B83"/>
+          <w:sz w:val="22"/>
+          <w:szCs w:val="22"/>
+        </w:rPr>
+        <w:t>fromhost</w:t>
+      </w:r>
+      <w:proofErr w:type="spellEnd"/>
+      <w:r>
+        <w:rPr>
+          <w:rFonts w:ascii="Consolas" w:hAnsi="Consolas"/>
+          <w:color w:val="657B83"/>
+          <w:sz w:val="22"/>
+          <w:szCs w:val="22"/>
+        </w:rPr>
+        <w:t>, username, password)</w:t>
+      </w:r>
+    </w:p>
+    <w:p>
+      <w:pPr>
+        <w:rPr>
+          <w:rFonts w:ascii="Helvetica" w:eastAsia="宋体" w:hAnsi="Helvetica" w:cs="Helvetica"/>
+          <w:color w:val="CA0000"/>
+          <w:sz w:val="18"/>
+          <w:szCs w:val="18"/>
+          <w:u w:val="single"/>
+          <w:shd w:val="clear" w:color="auto" w:fill="F5F5F5"/>
+        </w:rPr>
+      </w:pPr>
+    </w:p>
+    <w:p>
+      <w:pPr>
+        <w:rPr>
+          <w:rFonts w:ascii="Helvetica" w:eastAsia="宋体" w:hAnsi="Helvetica" w:cs="Helvetica"/>
+          <w:color w:val="CA0000"/>
+          <w:sz w:val="18"/>
+          <w:szCs w:val="18"/>
+          <w:u w:val="single"/>
+          <w:shd w:val="clear" w:color="auto" w:fill="F5F5F5"/>
+        </w:rPr>
+      </w:pPr>
+    </w:p>
+    <w:p>
+      <w:pPr>
+        <w:rPr>
+          <w:rFonts w:ascii="Helvetica" w:eastAsia="宋体" w:hAnsi="Helvetica" w:cs="Helvetica"/>
+          <w:sz w:val="18"/>
+          <w:szCs w:val="18"/>
+          <w:u w:val="single"/>
+          <w:shd w:val="clear" w:color="auto" w:fill="F5F5F5"/>
+        </w:rPr>
+      </w:pPr>
+      <w:r>
+        <w:rPr>
+          <w:rFonts w:ascii="Helvetica" w:eastAsia="宋体" w:hAnsi="Helvetica" w:cs="Helvetica"/>
+          <w:sz w:val="18"/>
+          <w:szCs w:val="18"/>
+          <w:u w:val="single"/>
+          <w:shd w:val="clear" w:color="auto" w:fill="F5F5F5"/>
+        </w:rPr>
+        <w:t xml:space="preserve">&gt; </w:t>
+      </w:r>
+      <w:proofErr w:type="spellStart"/>
+      <w:proofErr w:type="gramStart"/>
+      <w:r>
+        <w:rPr>
+          <w:rFonts w:ascii="Helvetica" w:eastAsia="宋体" w:hAnsi="Helvetica" w:cs="Helvetica"/>
+          <w:sz w:val="18"/>
+          <w:szCs w:val="18"/>
+          <w:u w:val="single"/>
+          <w:shd w:val="clear" w:color="auto" w:fill="F5F5F5"/>
+        </w:rPr>
+        <w:t>db.copyDatabase</w:t>
+      </w:r>
+      <w:proofErr w:type="spellEnd"/>
+      <w:r>
+        <w:rPr>
+          <w:rFonts w:ascii="Helvetica" w:eastAsia="宋体" w:hAnsi="Helvetica" w:cs="Helvetica"/>
+          <w:sz w:val="18"/>
+          <w:szCs w:val="18"/>
+          <w:u w:val="single"/>
+          <w:shd w:val="clear" w:color="auto" w:fill="F5F5F5"/>
+        </w:rPr>
+        <w:t>(</w:t>
+      </w:r>
+      <w:proofErr w:type="gramEnd"/>
+      <w:r>
+        <w:rPr>
+          <w:rFonts w:ascii="Helvetica" w:eastAsia="宋体" w:hAnsi="Helvetica" w:cs="Helvetica"/>
+          <w:sz w:val="18"/>
+          <w:szCs w:val="18"/>
+          <w:u w:val="single"/>
+          <w:shd w:val="clear" w:color="auto" w:fill="F5F5F5"/>
+        </w:rPr>
+        <w:t>"MoliFresh","MoliFresh","192.168.100.249","")</w:t>
+      </w:r>
+    </w:p>
+    <w:p>
+      <w:pPr>
+        <w:rPr>
+          <w:rFonts w:ascii="Helvetica" w:eastAsia="宋体" w:hAnsi="Helvetica" w:cs="Helvetica"/>
+          <w:sz w:val="18"/>
+          <w:szCs w:val="18"/>
+          <w:u w:val="single"/>
+          <w:shd w:val="clear" w:color="auto" w:fill="F5F5F5"/>
+        </w:rPr>
+      </w:pPr>
+      <w:proofErr w:type="gramStart"/>
+      <w:r>
+        <w:rPr>
+          <w:rFonts w:ascii="Helvetica" w:eastAsia="宋体" w:hAnsi="Helvetica" w:cs="Helvetica"/>
+          <w:sz w:val="18"/>
+          <w:szCs w:val="18"/>
+          <w:u w:val="single"/>
+          <w:shd w:val="clear" w:color="auto" w:fill="F5F5F5"/>
+        </w:rPr>
+        <w:t>{ "</w:t>
+      </w:r>
+      <w:proofErr w:type="gramEnd"/>
+      <w:r>
+        <w:rPr>
+          <w:rFonts w:ascii="Helvetica" w:eastAsia="宋体" w:hAnsi="Helvetica" w:cs="Helvetica"/>
+          <w:sz w:val="18"/>
+          <w:szCs w:val="18"/>
+          <w:u w:val="single"/>
+          <w:shd w:val="clear" w:color="auto" w:fill="F5F5F5"/>
+        </w:rPr>
+        <w:t>ok" : 1 }</w:t>
+      </w:r>
+    </w:p>
+    <w:p>
+      <w:pPr>
+        <w:rPr>
+          <w:rFonts w:ascii="Helvetica" w:eastAsia="宋体" w:hAnsi="Helvetica" w:cs="Helvetica"/>
+          <w:sz w:val="18"/>
+          <w:szCs w:val="18"/>
+          <w:u w:val="single"/>
+          <w:shd w:val="clear" w:color="auto" w:fill="F5F5F5"/>
+        </w:rPr>
+      </w:pPr>
+    </w:p>
+    <w:p>
+      <w:pPr>
+        <w:rPr>
+          <w:rFonts w:ascii="Helvetica" w:eastAsia="宋体" w:hAnsi="Helvetica" w:cs="Helvetica"/>
+          <w:color w:val="CA0000"/>
+          <w:sz w:val="18"/>
+          <w:szCs w:val="18"/>
+          <w:u w:val="single"/>
+          <w:shd w:val="clear" w:color="auto" w:fill="F5F5F5"/>
+        </w:rPr>
+      </w:pPr>
+      <w:proofErr w:type="spellStart"/>
+      <w:r>
+        <w:rPr>
+          <w:rFonts w:ascii="Helvetica" w:eastAsia="宋体" w:hAnsi="Helvetica" w:cs="Helvetica"/>
+          <w:color w:val="CA0000"/>
+          <w:sz w:val="18"/>
+          <w:szCs w:val="18"/>
+          <w:u w:val="single"/>
+          <w:shd w:val="clear" w:color="auto" w:fill="F5F5F5"/>
+        </w:rPr>
+        <w:t>Mongo</w:t>
+      </w:r>
+      <w:r>
         <w:rPr>
           <w:rFonts w:ascii="Helvetica" w:eastAsia="宋体" w:hAnsi="Helvetica" w:cs="Helvetica" w:hint="eastAsia"/>
           <w:color w:val="CA0000"/>
@@ -1036,10 +1441,10 @@
           <w:u w:val="single"/>
           <w:shd w:val="clear" w:color="auto" w:fill="F5F5F5"/>
         </w:rPr>
-      </w:pPr>
-    </w:p>
-    <w:p>
-      <w:pPr>
+        <w:t>dump</w:t>
+      </w:r>
+      <w:proofErr w:type="spellEnd"/>
+      <w:r>
         <w:rPr>
           <w:rFonts w:ascii="Helvetica" w:eastAsia="宋体" w:hAnsi="Helvetica" w:cs="Helvetica" w:hint="eastAsia"/>
           <w:color w:val="CA0000"/>
@@ -1048,31 +1453,307 @@
           <w:u w:val="single"/>
           <w:shd w:val="clear" w:color="auto" w:fill="F5F5F5"/>
         </w:rPr>
-      </w:pPr>
-    </w:p>
-    <w:p>
-      <w:pPr>
-        <w:rPr>
-          <w:rFonts w:ascii="Helvetica" w:eastAsia="宋体" w:hAnsi="Helvetica" w:cs="Helvetica"/>
-          <w:sz w:val="18"/>
-          <w:szCs w:val="18"/>
-          <w:u w:val="single"/>
-          <w:shd w:val="clear" w:color="auto" w:fill="F5F5F5"/>
-        </w:rPr>
-      </w:pPr>
-      <w:r>
-        <w:rPr>
-          <w:rFonts w:ascii="Helvetica" w:eastAsia="宋体" w:hAnsi="Helvetica" w:cs="Helvetica"/>
-          <w:sz w:val="18"/>
-          <w:szCs w:val="18"/>
-          <w:u w:val="single"/>
-          <w:shd w:val="clear" w:color="auto" w:fill="F5F5F5"/>
-        </w:rPr>
-        <w:t>&gt; db.copyDatabase("MoliFresh","MoliFresh","192.168.100.249","")</w:t>
-      </w:r>
-    </w:p>
-    <w:p>
-      <w:pPr>
+        <w:t>命令帮助：</w:t>
+      </w:r>
+    </w:p>
+    <w:p>
+      <w:pPr>
+        <w:rPr>
+          <w:rFonts w:ascii="Helvetica" w:eastAsia="宋体" w:hAnsi="Helvetica" w:cs="Helvetica"/>
+          <w:sz w:val="18"/>
+          <w:szCs w:val="18"/>
+          <w:u w:val="single"/>
+          <w:shd w:val="clear" w:color="auto" w:fill="F5F5F5"/>
+        </w:rPr>
+      </w:pPr>
+      <w:r>
+        <w:rPr>
+          <w:rFonts w:ascii="Helvetica" w:eastAsia="宋体" w:hAnsi="Helvetica" w:cs="Helvetica"/>
+          <w:sz w:val="18"/>
+          <w:szCs w:val="18"/>
+          <w:u w:val="single"/>
+          <w:shd w:val="clear" w:color="auto" w:fill="F5F5F5"/>
+        </w:rPr>
+        <w:t>D:\mongo\bin&gt;mongodump /version</w:t>
+      </w:r>
+    </w:p>
+    <w:p>
+      <w:pPr>
+        <w:rPr>
+          <w:rFonts w:ascii="Helvetica" w:eastAsia="宋体" w:hAnsi="Helvetica" w:cs="Helvetica"/>
+          <w:sz w:val="18"/>
+          <w:szCs w:val="18"/>
+          <w:u w:val="single"/>
+          <w:shd w:val="clear" w:color="auto" w:fill="F5F5F5"/>
+        </w:rPr>
+      </w:pPr>
+      <w:proofErr w:type="spellStart"/>
+      <w:proofErr w:type="gramStart"/>
+      <w:r>
+        <w:rPr>
+          <w:rFonts w:ascii="Helvetica" w:eastAsia="宋体" w:hAnsi="Helvetica" w:cs="Helvetica"/>
+          <w:sz w:val="18"/>
+          <w:szCs w:val="18"/>
+          <w:u w:val="single"/>
+          <w:shd w:val="clear" w:color="auto" w:fill="F5F5F5"/>
+        </w:rPr>
+        <w:t>mongodump</w:t>
+      </w:r>
+      <w:proofErr w:type="spellEnd"/>
+      <w:proofErr w:type="gramEnd"/>
+      <w:r>
+        <w:rPr>
+          <w:rFonts w:ascii="Helvetica" w:eastAsia="宋体" w:hAnsi="Helvetica" w:cs="Helvetica"/>
+          <w:sz w:val="18"/>
+          <w:szCs w:val="18"/>
+          <w:u w:val="single"/>
+          <w:shd w:val="clear" w:color="auto" w:fill="F5F5F5"/>
+        </w:rPr>
+        <w:t xml:space="preserve"> version: r3.2.9</w:t>
+      </w:r>
+    </w:p>
+    <w:p>
+      <w:pPr>
+        <w:rPr>
+          <w:rFonts w:ascii="Helvetica" w:eastAsia="宋体" w:hAnsi="Helvetica" w:cs="Helvetica"/>
+          <w:sz w:val="18"/>
+          <w:szCs w:val="18"/>
+          <w:u w:val="single"/>
+          <w:shd w:val="clear" w:color="auto" w:fill="F5F5F5"/>
+        </w:rPr>
+      </w:pPr>
+      <w:proofErr w:type="spellStart"/>
+      <w:proofErr w:type="gramStart"/>
+      <w:r>
+        <w:rPr>
+          <w:rFonts w:ascii="Helvetica" w:eastAsia="宋体" w:hAnsi="Helvetica" w:cs="Helvetica"/>
+          <w:sz w:val="18"/>
+          <w:szCs w:val="18"/>
+          <w:u w:val="single"/>
+          <w:shd w:val="clear" w:color="auto" w:fill="F5F5F5"/>
+        </w:rPr>
+        <w:t>git</w:t>
+      </w:r>
+      <w:proofErr w:type="spellEnd"/>
+      <w:proofErr w:type="gramEnd"/>
+      <w:r>
+        <w:rPr>
+          <w:rFonts w:ascii="Helvetica" w:eastAsia="宋体" w:hAnsi="Helvetica" w:cs="Helvetica"/>
+          <w:sz w:val="18"/>
+          <w:szCs w:val="18"/>
+          <w:u w:val="single"/>
+          <w:shd w:val="clear" w:color="auto" w:fill="F5F5F5"/>
+        </w:rPr>
+        <w:t xml:space="preserve"> version: 4a4e7d30773b28cf66f75e45bc289a5d3ca49ddd</w:t>
+      </w:r>
+    </w:p>
+    <w:p>
+      <w:pPr>
+        <w:rPr>
+          <w:rFonts w:ascii="Helvetica" w:eastAsia="宋体" w:hAnsi="Helvetica" w:cs="Helvetica"/>
+          <w:sz w:val="18"/>
+          <w:szCs w:val="18"/>
+          <w:u w:val="single"/>
+          <w:shd w:val="clear" w:color="auto" w:fill="F5F5F5"/>
+        </w:rPr>
+      </w:pPr>
+      <w:r>
+        <w:rPr>
+          <w:rFonts w:ascii="Helvetica" w:eastAsia="宋体" w:hAnsi="Helvetica" w:cs="Helvetica"/>
+          <w:sz w:val="18"/>
+          <w:szCs w:val="18"/>
+          <w:u w:val="single"/>
+          <w:shd w:val="clear" w:color="auto" w:fill="F5F5F5"/>
+        </w:rPr>
+        <w:t>Go version: go1.6.2</w:t>
+      </w:r>
+    </w:p>
+    <w:p>
+      <w:pPr>
+        <w:rPr>
+          <w:rFonts w:ascii="Helvetica" w:eastAsia="宋体" w:hAnsi="Helvetica" w:cs="Helvetica"/>
+          <w:sz w:val="18"/>
+          <w:szCs w:val="18"/>
+          <w:u w:val="single"/>
+          <w:shd w:val="clear" w:color="auto" w:fill="F5F5F5"/>
+        </w:rPr>
+      </w:pPr>
+      <w:r>
+        <w:rPr>
+          <w:rFonts w:ascii="Helvetica" w:eastAsia="宋体" w:hAnsi="Helvetica" w:cs="Helvetica"/>
+          <w:sz w:val="18"/>
+          <w:szCs w:val="18"/>
+          <w:u w:val="single"/>
+          <w:shd w:val="clear" w:color="auto" w:fill="F5F5F5"/>
+        </w:rPr>
+        <w:t xml:space="preserve">   </w:t>
+      </w:r>
+      <w:proofErr w:type="spellStart"/>
+      <w:proofErr w:type="gramStart"/>
+      <w:r>
+        <w:rPr>
+          <w:rFonts w:ascii="Helvetica" w:eastAsia="宋体" w:hAnsi="Helvetica" w:cs="Helvetica"/>
+          <w:sz w:val="18"/>
+          <w:szCs w:val="18"/>
+          <w:u w:val="single"/>
+          <w:shd w:val="clear" w:color="auto" w:fill="F5F5F5"/>
+        </w:rPr>
+        <w:t>os</w:t>
+      </w:r>
+      <w:proofErr w:type="spellEnd"/>
+      <w:proofErr w:type="gramEnd"/>
+      <w:r>
+        <w:rPr>
+          <w:rFonts w:ascii="Helvetica" w:eastAsia="宋体" w:hAnsi="Helvetica" w:cs="Helvetica"/>
+          <w:sz w:val="18"/>
+          <w:szCs w:val="18"/>
+          <w:u w:val="single"/>
+          <w:shd w:val="clear" w:color="auto" w:fill="F5F5F5"/>
+        </w:rPr>
+        <w:t>: windows</w:t>
+      </w:r>
+    </w:p>
+    <w:p>
+      <w:pPr>
+        <w:rPr>
+          <w:rFonts w:ascii="Helvetica" w:eastAsia="宋体" w:hAnsi="Helvetica" w:cs="Helvetica"/>
+          <w:sz w:val="18"/>
+          <w:szCs w:val="18"/>
+          <w:u w:val="single"/>
+          <w:shd w:val="clear" w:color="auto" w:fill="F5F5F5"/>
+        </w:rPr>
+      </w:pPr>
+      <w:r>
+        <w:rPr>
+          <w:rFonts w:ascii="Helvetica" w:eastAsia="宋体" w:hAnsi="Helvetica" w:cs="Helvetica"/>
+          <w:sz w:val="18"/>
+          <w:szCs w:val="18"/>
+          <w:u w:val="single"/>
+          <w:shd w:val="clear" w:color="auto" w:fill="F5F5F5"/>
+        </w:rPr>
+        <w:t xml:space="preserve">   </w:t>
+      </w:r>
+      <w:proofErr w:type="gramStart"/>
+      <w:r>
+        <w:rPr>
+          <w:rFonts w:ascii="Helvetica" w:eastAsia="宋体" w:hAnsi="Helvetica" w:cs="Helvetica"/>
+          <w:sz w:val="18"/>
+          <w:szCs w:val="18"/>
+          <w:u w:val="single"/>
+          <w:shd w:val="clear" w:color="auto" w:fill="F5F5F5"/>
+        </w:rPr>
+        <w:t>arch</w:t>
+      </w:r>
+      <w:proofErr w:type="gramEnd"/>
+      <w:r>
+        <w:rPr>
+          <w:rFonts w:ascii="Helvetica" w:eastAsia="宋体" w:hAnsi="Helvetica" w:cs="Helvetica"/>
+          <w:sz w:val="18"/>
+          <w:szCs w:val="18"/>
+          <w:u w:val="single"/>
+          <w:shd w:val="clear" w:color="auto" w:fill="F5F5F5"/>
+        </w:rPr>
+        <w:t>: amd64</w:t>
+      </w:r>
+    </w:p>
+    <w:p>
+      <w:pPr>
+        <w:rPr>
+          <w:rFonts w:ascii="Helvetica" w:eastAsia="宋体" w:hAnsi="Helvetica" w:cs="Helvetica"/>
+          <w:sz w:val="18"/>
+          <w:szCs w:val="18"/>
+          <w:u w:val="single"/>
+          <w:shd w:val="clear" w:color="auto" w:fill="F5F5F5"/>
+        </w:rPr>
+      </w:pPr>
+      <w:r>
+        <w:rPr>
+          <w:rFonts w:ascii="Helvetica" w:eastAsia="宋体" w:hAnsi="Helvetica" w:cs="Helvetica"/>
+          <w:sz w:val="18"/>
+          <w:szCs w:val="18"/>
+          <w:u w:val="single"/>
+          <w:shd w:val="clear" w:color="auto" w:fill="F5F5F5"/>
+        </w:rPr>
+        <w:t xml:space="preserve">   </w:t>
+      </w:r>
+      <w:proofErr w:type="gramStart"/>
+      <w:r>
+        <w:rPr>
+          <w:rFonts w:ascii="Helvetica" w:eastAsia="宋体" w:hAnsi="Helvetica" w:cs="Helvetica"/>
+          <w:sz w:val="18"/>
+          <w:szCs w:val="18"/>
+          <w:u w:val="single"/>
+          <w:shd w:val="clear" w:color="auto" w:fill="F5F5F5"/>
+        </w:rPr>
+        <w:t>compiler</w:t>
+      </w:r>
+      <w:proofErr w:type="gramEnd"/>
+      <w:r>
+        <w:rPr>
+          <w:rFonts w:ascii="Helvetica" w:eastAsia="宋体" w:hAnsi="Helvetica" w:cs="Helvetica"/>
+          <w:sz w:val="18"/>
+          <w:szCs w:val="18"/>
+          <w:u w:val="single"/>
+          <w:shd w:val="clear" w:color="auto" w:fill="F5F5F5"/>
+        </w:rPr>
+        <w:t xml:space="preserve">: </w:t>
+      </w:r>
+      <w:proofErr w:type="spellStart"/>
+      <w:r>
+        <w:rPr>
+          <w:rFonts w:ascii="Helvetica" w:eastAsia="宋体" w:hAnsi="Helvetica" w:cs="Helvetica"/>
+          <w:sz w:val="18"/>
+          <w:szCs w:val="18"/>
+          <w:u w:val="single"/>
+          <w:shd w:val="clear" w:color="auto" w:fill="F5F5F5"/>
+        </w:rPr>
+        <w:t>gc</w:t>
+      </w:r>
+      <w:proofErr w:type="spellEnd"/>
+    </w:p>
+    <w:p>
+      <w:pPr>
+        <w:rPr>
+          <w:rFonts w:ascii="Helvetica" w:eastAsia="宋体" w:hAnsi="Helvetica" w:cs="Helvetica"/>
+          <w:sz w:val="18"/>
+          <w:szCs w:val="18"/>
+          <w:u w:val="single"/>
+          <w:shd w:val="clear" w:color="auto" w:fill="F5F5F5"/>
+        </w:rPr>
+      </w:pPr>
+      <w:r>
+        <w:rPr>
+          <w:rFonts w:ascii="Helvetica" w:eastAsia="宋体" w:hAnsi="Helvetica" w:cs="Helvetica"/>
+          <w:sz w:val="18"/>
+          <w:szCs w:val="18"/>
+          <w:u w:val="single"/>
+          <w:shd w:val="clear" w:color="auto" w:fill="F5F5F5"/>
+        </w:rPr>
+        <w:t>OpenSSL version: OpenSSL 1.0.1p 9 Jul 2015</w:t>
+      </w:r>
+    </w:p>
+    <w:p>
+      <w:pPr>
+        <w:rPr>
+          <w:rFonts w:ascii="Helvetica" w:eastAsia="宋体" w:hAnsi="Helvetica" w:cs="Helvetica"/>
+          <w:sz w:val="18"/>
+          <w:szCs w:val="18"/>
+          <w:u w:val="single"/>
+          <w:shd w:val="clear" w:color="auto" w:fill="F5F5F5"/>
+        </w:rPr>
+      </w:pPr>
+    </w:p>
+    <w:p>
+      <w:pPr>
+        <w:rPr>
+          <w:rFonts w:ascii="Helvetica" w:eastAsia="宋体" w:hAnsi="Helvetica" w:cs="Helvetica"/>
+          <w:sz w:val="18"/>
+          <w:szCs w:val="18"/>
+          <w:u w:val="single"/>
+          <w:shd w:val="clear" w:color="auto" w:fill="F5F5F5"/>
+        </w:rPr>
+      </w:pPr>
+      <w:r>
         <w:rPr>
           <w:rFonts w:ascii="Helvetica" w:eastAsia="宋体" w:hAnsi="Helvetica" w:cs="Helvetica" w:hint="eastAsia"/>
           <w:sz w:val="18"/>
@@ -1080,17 +1761,1161 @@
           <w:u w:val="single"/>
           <w:shd w:val="clear" w:color="auto" w:fill="F5F5F5"/>
         </w:rPr>
-      </w:pPr>
-      <w:r>
-        <w:rPr>
-          <w:rFonts w:ascii="Helvetica" w:eastAsia="宋体" w:hAnsi="Helvetica" w:cs="Helvetica"/>
-          <w:sz w:val="18"/>
-          <w:szCs w:val="18"/>
-          <w:u w:val="single"/>
-          <w:shd w:val="clear" w:color="auto" w:fill="F5F5F5"/>
-        </w:rPr>
-        <w:t>{ "ok" : 1 }</w:t>
-      </w:r>
+        <w:t>删除单个文档的一个属性：</w:t>
+      </w:r>
+    </w:p>
+    <w:p>
+      <w:pPr>
+        <w:rPr>
+          <w:rFonts w:ascii="Helvetica" w:eastAsia="宋体" w:hAnsi="Helvetica" w:cs="Helvetica"/>
+          <w:sz w:val="18"/>
+          <w:szCs w:val="18"/>
+          <w:u w:val="single"/>
+          <w:shd w:val="clear" w:color="auto" w:fill="F5F5F5"/>
+        </w:rPr>
+      </w:pPr>
+      <w:r>
+        <w:rPr>
+          <w:rFonts w:ascii="Helvetica" w:eastAsia="宋体" w:hAnsi="Helvetica" w:cs="Helvetica"/>
+          <w:sz w:val="18"/>
+          <w:szCs w:val="18"/>
+          <w:u w:val="single"/>
+          <w:shd w:val="clear" w:color="auto" w:fill="F5F5F5"/>
+        </w:rPr>
+        <w:t xml:space="preserve">&gt; delete </w:t>
+      </w:r>
+      <w:proofErr w:type="spellStart"/>
+      <w:r>
+        <w:rPr>
+          <w:rFonts w:ascii="Helvetica" w:eastAsia="宋体" w:hAnsi="Helvetica" w:cs="Helvetica"/>
+          <w:sz w:val="18"/>
+          <w:szCs w:val="18"/>
+          <w:u w:val="single"/>
+          <w:shd w:val="clear" w:color="auto" w:fill="F5F5F5"/>
+        </w:rPr>
+        <w:t>d._id</w:t>
+      </w:r>
+      <w:proofErr w:type="spellEnd"/>
+    </w:p>
+    <w:p>
+      <w:pPr>
+        <w:rPr>
+          <w:rFonts w:ascii="Helvetica" w:eastAsia="宋体" w:hAnsi="Helvetica" w:cs="Helvetica"/>
+          <w:sz w:val="18"/>
+          <w:szCs w:val="18"/>
+          <w:u w:val="single"/>
+          <w:shd w:val="clear" w:color="auto" w:fill="F5F5F5"/>
+        </w:rPr>
+      </w:pPr>
+      <w:r>
+        <w:rPr>
+          <w:rFonts w:ascii="Helvetica" w:eastAsia="宋体" w:hAnsi="Helvetica" w:cs="Helvetica"/>
+          <w:sz w:val="18"/>
+          <w:szCs w:val="18"/>
+          <w:u w:val="single"/>
+          <w:shd w:val="clear" w:color="auto" w:fill="F5F5F5"/>
+        </w:rPr>
+        <w:t xml:space="preserve">&gt; </w:t>
+      </w:r>
+      <w:proofErr w:type="gramStart"/>
+      <w:r>
+        <w:rPr>
+          <w:rFonts w:ascii="Helvetica" w:eastAsia="宋体" w:hAnsi="Helvetica" w:cs="Helvetica"/>
+          <w:sz w:val="18"/>
+          <w:szCs w:val="18"/>
+          <w:u w:val="single"/>
+          <w:shd w:val="clear" w:color="auto" w:fill="F5F5F5"/>
+        </w:rPr>
+        <w:t>d</w:t>
+      </w:r>
+      <w:proofErr w:type="gramEnd"/>
+    </w:p>
+    <w:p>
+      <w:pPr>
+        <w:rPr>
+          <w:rFonts w:ascii="Helvetica" w:eastAsia="宋体" w:hAnsi="Helvetica" w:cs="Helvetica"/>
+          <w:sz w:val="18"/>
+          <w:szCs w:val="18"/>
+          <w:u w:val="single"/>
+          <w:shd w:val="clear" w:color="auto" w:fill="F5F5F5"/>
+        </w:rPr>
+      </w:pPr>
+      <w:r>
+        <w:rPr>
+          <w:rFonts w:ascii="Helvetica" w:eastAsia="宋体" w:hAnsi="Helvetica" w:cs="Helvetica"/>
+          <w:sz w:val="18"/>
+          <w:szCs w:val="18"/>
+          <w:u w:val="single"/>
+          <w:shd w:val="clear" w:color="auto" w:fill="F5F5F5"/>
+        </w:rPr>
+        <w:t>{</w:t>
+      </w:r>
+    </w:p>
+    <w:p>
+      <w:pPr>
+        <w:rPr>
+          <w:rFonts w:ascii="Helvetica" w:eastAsia="宋体" w:hAnsi="Helvetica" w:cs="Helvetica"/>
+          <w:sz w:val="18"/>
+          <w:szCs w:val="18"/>
+          <w:u w:val="single"/>
+          <w:shd w:val="clear" w:color="auto" w:fill="F5F5F5"/>
+        </w:rPr>
+      </w:pPr>
+      <w:r>
+        <w:rPr>
+          <w:rFonts w:ascii="Helvetica" w:eastAsia="宋体" w:hAnsi="Helvetica" w:cs="Helvetica"/>
+          <w:sz w:val="18"/>
+          <w:szCs w:val="18"/>
+          <w:u w:val="single"/>
+          <w:shd w:val="clear" w:color="auto" w:fill="F5F5F5"/>
+        </w:rPr>
+        <w:t xml:space="preserve">        "_t</w:t>
+      </w:r>
+      <w:proofErr w:type="gramStart"/>
+      <w:r>
+        <w:rPr>
+          <w:rFonts w:ascii="Helvetica" w:eastAsia="宋体" w:hAnsi="Helvetica" w:cs="Helvetica"/>
+          <w:sz w:val="18"/>
+          <w:szCs w:val="18"/>
+          <w:u w:val="single"/>
+          <w:shd w:val="clear" w:color="auto" w:fill="F5F5F5"/>
+        </w:rPr>
+        <w:t>" :</w:t>
+      </w:r>
+      <w:proofErr w:type="gramEnd"/>
+      <w:r>
+        <w:rPr>
+          <w:rFonts w:ascii="Helvetica" w:eastAsia="宋体" w:hAnsi="Helvetica" w:cs="Helvetica"/>
+          <w:sz w:val="18"/>
+          <w:szCs w:val="18"/>
+          <w:u w:val="single"/>
+          <w:shd w:val="clear" w:color="auto" w:fill="F5F5F5"/>
+        </w:rPr>
+        <w:t xml:space="preserve"> "</w:t>
+      </w:r>
+      <w:proofErr w:type="spellStart"/>
+      <w:r>
+        <w:rPr>
+          <w:rFonts w:ascii="Helvetica" w:eastAsia="宋体" w:hAnsi="Helvetica" w:cs="Helvetica"/>
+          <w:sz w:val="18"/>
+          <w:szCs w:val="18"/>
+          <w:u w:val="single"/>
+          <w:shd w:val="clear" w:color="auto" w:fill="F5F5F5"/>
+        </w:rPr>
+        <w:t>StarNode</w:t>
+      </w:r>
+      <w:proofErr w:type="spellEnd"/>
+      <w:r>
+        <w:rPr>
+          <w:rFonts w:ascii="Helvetica" w:eastAsia="宋体" w:hAnsi="Helvetica" w:cs="Helvetica"/>
+          <w:sz w:val="18"/>
+          <w:szCs w:val="18"/>
+          <w:u w:val="single"/>
+          <w:shd w:val="clear" w:color="auto" w:fill="F5F5F5"/>
+        </w:rPr>
+        <w:t>",</w:t>
+      </w:r>
+    </w:p>
+    <w:p>
+      <w:pPr>
+        <w:rPr>
+          <w:rFonts w:ascii="Helvetica" w:eastAsia="宋体" w:hAnsi="Helvetica" w:cs="Helvetica"/>
+          <w:sz w:val="18"/>
+          <w:szCs w:val="18"/>
+          <w:u w:val="single"/>
+          <w:shd w:val="clear" w:color="auto" w:fill="F5F5F5"/>
+        </w:rPr>
+      </w:pPr>
+      <w:r>
+        <w:rPr>
+          <w:rFonts w:ascii="Helvetica" w:eastAsia="宋体" w:hAnsi="Helvetica" w:cs="Helvetica"/>
+          <w:sz w:val="18"/>
+          <w:szCs w:val="18"/>
+          <w:u w:val="single"/>
+          <w:shd w:val="clear" w:color="auto" w:fill="F5F5F5"/>
+        </w:rPr>
+        <w:t xml:space="preserve">        "Name</w:t>
+      </w:r>
+      <w:proofErr w:type="gramStart"/>
+      <w:r>
+        <w:rPr>
+          <w:rFonts w:ascii="Helvetica" w:eastAsia="宋体" w:hAnsi="Helvetica" w:cs="Helvetica"/>
+          <w:sz w:val="18"/>
+          <w:szCs w:val="18"/>
+          <w:u w:val="single"/>
+          <w:shd w:val="clear" w:color="auto" w:fill="F5F5F5"/>
+        </w:rPr>
+        <w:t>" :</w:t>
+      </w:r>
+      <w:proofErr w:type="gramEnd"/>
+      <w:r>
+        <w:rPr>
+          <w:rFonts w:ascii="Helvetica" w:eastAsia="宋体" w:hAnsi="Helvetica" w:cs="Helvetica"/>
+          <w:sz w:val="18"/>
+          <w:szCs w:val="18"/>
+          <w:u w:val="single"/>
+          <w:shd w:val="clear" w:color="auto" w:fill="F5F5F5"/>
+        </w:rPr>
+        <w:t xml:space="preserve"> null,</w:t>
+      </w:r>
+    </w:p>
+    <w:p>
+      <w:pPr>
+        <w:rPr>
+          <w:rFonts w:ascii="Helvetica" w:eastAsia="宋体" w:hAnsi="Helvetica" w:cs="Helvetica"/>
+          <w:sz w:val="18"/>
+          <w:szCs w:val="18"/>
+          <w:u w:val="single"/>
+          <w:shd w:val="clear" w:color="auto" w:fill="F5F5F5"/>
+        </w:rPr>
+      </w:pPr>
+      <w:r>
+        <w:rPr>
+          <w:rFonts w:ascii="Helvetica" w:eastAsia="宋体" w:hAnsi="Helvetica" w:cs="Helvetica"/>
+          <w:sz w:val="18"/>
+          <w:szCs w:val="18"/>
+          <w:u w:val="single"/>
+          <w:shd w:val="clear" w:color="auto" w:fill="F5F5F5"/>
+        </w:rPr>
+        <w:t xml:space="preserve">        "</w:t>
+      </w:r>
+      <w:proofErr w:type="spellStart"/>
+      <w:r>
+        <w:rPr>
+          <w:rFonts w:ascii="Helvetica" w:eastAsia="宋体" w:hAnsi="Helvetica" w:cs="Helvetica"/>
+          <w:sz w:val="18"/>
+          <w:szCs w:val="18"/>
+          <w:u w:val="single"/>
+          <w:shd w:val="clear" w:color="auto" w:fill="F5F5F5"/>
+        </w:rPr>
+        <w:t>Desc</w:t>
+      </w:r>
+      <w:proofErr w:type="spellEnd"/>
+      <w:proofErr w:type="gramStart"/>
+      <w:r>
+        <w:rPr>
+          <w:rFonts w:ascii="Helvetica" w:eastAsia="宋体" w:hAnsi="Helvetica" w:cs="Helvetica"/>
+          <w:sz w:val="18"/>
+          <w:szCs w:val="18"/>
+          <w:u w:val="single"/>
+          <w:shd w:val="clear" w:color="auto" w:fill="F5F5F5"/>
+        </w:rPr>
+        <w:t>" :</w:t>
+      </w:r>
+      <w:proofErr w:type="gramEnd"/>
+      <w:r>
+        <w:rPr>
+          <w:rFonts w:ascii="Helvetica" w:eastAsia="宋体" w:hAnsi="Helvetica" w:cs="Helvetica"/>
+          <w:sz w:val="18"/>
+          <w:szCs w:val="18"/>
+          <w:u w:val="single"/>
+          <w:shd w:val="clear" w:color="auto" w:fill="F5F5F5"/>
+        </w:rPr>
+        <w:t xml:space="preserve"> null,</w:t>
+      </w:r>
+    </w:p>
+    <w:p>
+      <w:pPr>
+        <w:rPr>
+          <w:rFonts w:ascii="Helvetica" w:eastAsia="宋体" w:hAnsi="Helvetica" w:cs="Helvetica"/>
+          <w:sz w:val="18"/>
+          <w:szCs w:val="18"/>
+          <w:u w:val="single"/>
+          <w:shd w:val="clear" w:color="auto" w:fill="F5F5F5"/>
+        </w:rPr>
+      </w:pPr>
+      <w:r>
+        <w:rPr>
+          <w:rFonts w:ascii="Helvetica" w:eastAsia="宋体" w:hAnsi="Helvetica" w:cs="Helvetica"/>
+          <w:sz w:val="18"/>
+          <w:szCs w:val="18"/>
+          <w:u w:val="single"/>
+          <w:shd w:val="clear" w:color="auto" w:fill="F5F5F5"/>
+        </w:rPr>
+        <w:t xml:space="preserve">        "</w:t>
+      </w:r>
+      <w:proofErr w:type="spellStart"/>
+      <w:r>
+        <w:rPr>
+          <w:rFonts w:ascii="Helvetica" w:eastAsia="宋体" w:hAnsi="Helvetica" w:cs="Helvetica"/>
+          <w:sz w:val="18"/>
+          <w:szCs w:val="18"/>
+          <w:u w:val="single"/>
+          <w:shd w:val="clear" w:color="auto" w:fill="F5F5F5"/>
+        </w:rPr>
+        <w:t>ImageUrl</w:t>
+      </w:r>
+      <w:proofErr w:type="spellEnd"/>
+      <w:proofErr w:type="gramStart"/>
+      <w:r>
+        <w:rPr>
+          <w:rFonts w:ascii="Helvetica" w:eastAsia="宋体" w:hAnsi="Helvetica" w:cs="Helvetica"/>
+          <w:sz w:val="18"/>
+          <w:szCs w:val="18"/>
+          <w:u w:val="single"/>
+          <w:shd w:val="clear" w:color="auto" w:fill="F5F5F5"/>
+        </w:rPr>
+        <w:t>" :</w:t>
+      </w:r>
+      <w:proofErr w:type="gramEnd"/>
+      <w:r>
+        <w:rPr>
+          <w:rFonts w:ascii="Helvetica" w:eastAsia="宋体" w:hAnsi="Helvetica" w:cs="Helvetica"/>
+          <w:sz w:val="18"/>
+          <w:szCs w:val="18"/>
+          <w:u w:val="single"/>
+          <w:shd w:val="clear" w:color="auto" w:fill="F5F5F5"/>
+        </w:rPr>
+        <w:t xml:space="preserve"> null,</w:t>
+      </w:r>
+    </w:p>
+    <w:p>
+      <w:pPr>
+        <w:rPr>
+          <w:rFonts w:ascii="Helvetica" w:eastAsia="宋体" w:hAnsi="Helvetica" w:cs="Helvetica"/>
+          <w:sz w:val="18"/>
+          <w:szCs w:val="18"/>
+          <w:u w:val="single"/>
+          <w:shd w:val="clear" w:color="auto" w:fill="F5F5F5"/>
+        </w:rPr>
+      </w:pPr>
+      <w:r>
+        <w:rPr>
+          <w:rFonts w:ascii="Helvetica" w:eastAsia="宋体" w:hAnsi="Helvetica" w:cs="Helvetica"/>
+          <w:sz w:val="18"/>
+          <w:szCs w:val="18"/>
+          <w:u w:val="single"/>
+          <w:shd w:val="clear" w:color="auto" w:fill="F5F5F5"/>
+        </w:rPr>
+        <w:t xml:space="preserve">        "</w:t>
+      </w:r>
+      <w:proofErr w:type="spellStart"/>
+      <w:r>
+        <w:rPr>
+          <w:rFonts w:ascii="Helvetica" w:eastAsia="宋体" w:hAnsi="Helvetica" w:cs="Helvetica"/>
+          <w:sz w:val="18"/>
+          <w:szCs w:val="18"/>
+          <w:u w:val="single"/>
+          <w:shd w:val="clear" w:color="auto" w:fill="F5F5F5"/>
+        </w:rPr>
+        <w:t>PageUrl</w:t>
+      </w:r>
+      <w:proofErr w:type="spellEnd"/>
+      <w:proofErr w:type="gramStart"/>
+      <w:r>
+        <w:rPr>
+          <w:rFonts w:ascii="Helvetica" w:eastAsia="宋体" w:hAnsi="Helvetica" w:cs="Helvetica"/>
+          <w:sz w:val="18"/>
+          <w:szCs w:val="18"/>
+          <w:u w:val="single"/>
+          <w:shd w:val="clear" w:color="auto" w:fill="F5F5F5"/>
+        </w:rPr>
+        <w:t>" :</w:t>
+      </w:r>
+      <w:proofErr w:type="gramEnd"/>
+      <w:r>
+        <w:rPr>
+          <w:rFonts w:ascii="Helvetica" w:eastAsia="宋体" w:hAnsi="Helvetica" w:cs="Helvetica"/>
+          <w:sz w:val="18"/>
+          <w:szCs w:val="18"/>
+          <w:u w:val="single"/>
+          <w:shd w:val="clear" w:color="auto" w:fill="F5F5F5"/>
+        </w:rPr>
+        <w:t xml:space="preserve"> null,</w:t>
+      </w:r>
+    </w:p>
+    <w:p>
+      <w:pPr>
+        <w:rPr>
+          <w:rFonts w:ascii="Helvetica" w:eastAsia="宋体" w:hAnsi="Helvetica" w:cs="Helvetica"/>
+          <w:sz w:val="18"/>
+          <w:szCs w:val="18"/>
+          <w:u w:val="single"/>
+          <w:shd w:val="clear" w:color="auto" w:fill="F5F5F5"/>
+        </w:rPr>
+      </w:pPr>
+      <w:r>
+        <w:rPr>
+          <w:rFonts w:ascii="Helvetica" w:eastAsia="宋体" w:hAnsi="Helvetica" w:cs="Helvetica"/>
+          <w:sz w:val="18"/>
+          <w:szCs w:val="18"/>
+          <w:u w:val="single"/>
+          <w:shd w:val="clear" w:color="auto" w:fill="F5F5F5"/>
+        </w:rPr>
+        <w:t xml:space="preserve">        "</w:t>
+      </w:r>
+      <w:proofErr w:type="spellStart"/>
+      <w:r>
+        <w:rPr>
+          <w:rFonts w:ascii="Helvetica" w:eastAsia="宋体" w:hAnsi="Helvetica" w:cs="Helvetica"/>
+          <w:sz w:val="18"/>
+          <w:szCs w:val="18"/>
+          <w:u w:val="single"/>
+          <w:shd w:val="clear" w:color="auto" w:fill="F5F5F5"/>
+        </w:rPr>
+        <w:t>TimeCreated</w:t>
+      </w:r>
+      <w:proofErr w:type="spellEnd"/>
+      <w:proofErr w:type="gramStart"/>
+      <w:r>
+        <w:rPr>
+          <w:rFonts w:ascii="Helvetica" w:eastAsia="宋体" w:hAnsi="Helvetica" w:cs="Helvetica"/>
+          <w:sz w:val="18"/>
+          <w:szCs w:val="18"/>
+          <w:u w:val="single"/>
+          <w:shd w:val="clear" w:color="auto" w:fill="F5F5F5"/>
+        </w:rPr>
+        <w:t>" :</w:t>
+      </w:r>
+      <w:proofErr w:type="gramEnd"/>
+      <w:r>
+        <w:rPr>
+          <w:rFonts w:ascii="Helvetica" w:eastAsia="宋体" w:hAnsi="Helvetica" w:cs="Helvetica"/>
+          <w:sz w:val="18"/>
+          <w:szCs w:val="18"/>
+          <w:u w:val="single"/>
+          <w:shd w:val="clear" w:color="auto" w:fill="F5F5F5"/>
+        </w:rPr>
+        <w:t xml:space="preserve"> </w:t>
+      </w:r>
+      <w:proofErr w:type="spellStart"/>
+      <w:r>
+        <w:rPr>
+          <w:rFonts w:ascii="Helvetica" w:eastAsia="宋体" w:hAnsi="Helvetica" w:cs="Helvetica"/>
+          <w:sz w:val="18"/>
+          <w:szCs w:val="18"/>
+          <w:u w:val="single"/>
+          <w:shd w:val="clear" w:color="auto" w:fill="F5F5F5"/>
+        </w:rPr>
+        <w:t>ISODate</w:t>
+      </w:r>
+      <w:proofErr w:type="spellEnd"/>
+      <w:r>
+        <w:rPr>
+          <w:rFonts w:ascii="Helvetica" w:eastAsia="宋体" w:hAnsi="Helvetica" w:cs="Helvetica"/>
+          <w:sz w:val="18"/>
+          <w:szCs w:val="18"/>
+          <w:u w:val="single"/>
+          <w:shd w:val="clear" w:color="auto" w:fill="F5F5F5"/>
+        </w:rPr>
+        <w:t>("0001-01-01T00:00:00Z"),</w:t>
+      </w:r>
+    </w:p>
+    <w:p>
+      <w:pPr>
+        <w:rPr>
+          <w:rFonts w:ascii="Helvetica" w:eastAsia="宋体" w:hAnsi="Helvetica" w:cs="Helvetica"/>
+          <w:sz w:val="18"/>
+          <w:szCs w:val="18"/>
+          <w:u w:val="single"/>
+          <w:shd w:val="clear" w:color="auto" w:fill="F5F5F5"/>
+        </w:rPr>
+      </w:pPr>
+      <w:r>
+        <w:rPr>
+          <w:rFonts w:ascii="Helvetica" w:eastAsia="宋体" w:hAnsi="Helvetica" w:cs="Helvetica"/>
+          <w:sz w:val="18"/>
+          <w:szCs w:val="18"/>
+          <w:u w:val="single"/>
+          <w:shd w:val="clear" w:color="auto" w:fill="F5F5F5"/>
+        </w:rPr>
+        <w:t xml:space="preserve">        "</w:t>
+      </w:r>
+      <w:proofErr w:type="spellStart"/>
+      <w:r>
+        <w:rPr>
+          <w:rFonts w:ascii="Helvetica" w:eastAsia="宋体" w:hAnsi="Helvetica" w:cs="Helvetica"/>
+          <w:sz w:val="18"/>
+          <w:szCs w:val="18"/>
+          <w:u w:val="single"/>
+          <w:shd w:val="clear" w:color="auto" w:fill="F5F5F5"/>
+        </w:rPr>
+        <w:t>TimeModified</w:t>
+      </w:r>
+      <w:proofErr w:type="spellEnd"/>
+      <w:proofErr w:type="gramStart"/>
+      <w:r>
+        <w:rPr>
+          <w:rFonts w:ascii="Helvetica" w:eastAsia="宋体" w:hAnsi="Helvetica" w:cs="Helvetica"/>
+          <w:sz w:val="18"/>
+          <w:szCs w:val="18"/>
+          <w:u w:val="single"/>
+          <w:shd w:val="clear" w:color="auto" w:fill="F5F5F5"/>
+        </w:rPr>
+        <w:t>" :</w:t>
+      </w:r>
+      <w:proofErr w:type="gramEnd"/>
+      <w:r>
+        <w:rPr>
+          <w:rFonts w:ascii="Helvetica" w:eastAsia="宋体" w:hAnsi="Helvetica" w:cs="Helvetica"/>
+          <w:sz w:val="18"/>
+          <w:szCs w:val="18"/>
+          <w:u w:val="single"/>
+          <w:shd w:val="clear" w:color="auto" w:fill="F5F5F5"/>
+        </w:rPr>
+        <w:t xml:space="preserve"> </w:t>
+      </w:r>
+      <w:proofErr w:type="spellStart"/>
+      <w:r>
+        <w:rPr>
+          <w:rFonts w:ascii="Helvetica" w:eastAsia="宋体" w:hAnsi="Helvetica" w:cs="Helvetica"/>
+          <w:sz w:val="18"/>
+          <w:szCs w:val="18"/>
+          <w:u w:val="single"/>
+          <w:shd w:val="clear" w:color="auto" w:fill="F5F5F5"/>
+        </w:rPr>
+        <w:t>ISODate</w:t>
+      </w:r>
+      <w:proofErr w:type="spellEnd"/>
+      <w:r>
+        <w:rPr>
+          <w:rFonts w:ascii="Helvetica" w:eastAsia="宋体" w:hAnsi="Helvetica" w:cs="Helvetica"/>
+          <w:sz w:val="18"/>
+          <w:szCs w:val="18"/>
+          <w:u w:val="single"/>
+          <w:shd w:val="clear" w:color="auto" w:fill="F5F5F5"/>
+        </w:rPr>
+        <w:t>("2016-10-13T09:11:56.634Z"),</w:t>
+      </w:r>
+    </w:p>
+    <w:p>
+      <w:pPr>
+        <w:rPr>
+          <w:rFonts w:ascii="Helvetica" w:eastAsia="宋体" w:hAnsi="Helvetica" w:cs="Helvetica"/>
+          <w:sz w:val="18"/>
+          <w:szCs w:val="18"/>
+          <w:u w:val="single"/>
+          <w:shd w:val="clear" w:color="auto" w:fill="F5F5F5"/>
+        </w:rPr>
+      </w:pPr>
+      <w:r>
+        <w:rPr>
+          <w:rFonts w:ascii="Helvetica" w:eastAsia="宋体" w:hAnsi="Helvetica" w:cs="Helvetica"/>
+          <w:sz w:val="18"/>
+          <w:szCs w:val="18"/>
+          <w:u w:val="single"/>
+          <w:shd w:val="clear" w:color="auto" w:fill="F5F5F5"/>
+        </w:rPr>
+        <w:t xml:space="preserve">        "Status</w:t>
+      </w:r>
+      <w:proofErr w:type="gramStart"/>
+      <w:r>
+        <w:rPr>
+          <w:rFonts w:ascii="Helvetica" w:eastAsia="宋体" w:hAnsi="Helvetica" w:cs="Helvetica"/>
+          <w:sz w:val="18"/>
+          <w:szCs w:val="18"/>
+          <w:u w:val="single"/>
+          <w:shd w:val="clear" w:color="auto" w:fill="F5F5F5"/>
+        </w:rPr>
+        <w:t>" :</w:t>
+      </w:r>
+      <w:proofErr w:type="gramEnd"/>
+      <w:r>
+        <w:rPr>
+          <w:rFonts w:ascii="Helvetica" w:eastAsia="宋体" w:hAnsi="Helvetica" w:cs="Helvetica"/>
+          <w:sz w:val="18"/>
+          <w:szCs w:val="18"/>
+          <w:u w:val="single"/>
+          <w:shd w:val="clear" w:color="auto" w:fill="F5F5F5"/>
+        </w:rPr>
+        <w:t xml:space="preserve"> 0,</w:t>
+      </w:r>
+    </w:p>
+    <w:p>
+      <w:pPr>
+        <w:rPr>
+          <w:rFonts w:ascii="Helvetica" w:eastAsia="宋体" w:hAnsi="Helvetica" w:cs="Helvetica"/>
+          <w:sz w:val="18"/>
+          <w:szCs w:val="18"/>
+          <w:u w:val="single"/>
+          <w:shd w:val="clear" w:color="auto" w:fill="F5F5F5"/>
+        </w:rPr>
+      </w:pPr>
+      <w:r>
+        <w:rPr>
+          <w:rFonts w:ascii="Helvetica" w:eastAsia="宋体" w:hAnsi="Helvetica" w:cs="Helvetica"/>
+          <w:sz w:val="18"/>
+          <w:szCs w:val="18"/>
+          <w:u w:val="single"/>
+          <w:shd w:val="clear" w:color="auto" w:fill="F5F5F5"/>
+        </w:rPr>
+        <w:t xml:space="preserve">        "Deleted</w:t>
+      </w:r>
+      <w:proofErr w:type="gramStart"/>
+      <w:r>
+        <w:rPr>
+          <w:rFonts w:ascii="Helvetica" w:eastAsia="宋体" w:hAnsi="Helvetica" w:cs="Helvetica"/>
+          <w:sz w:val="18"/>
+          <w:szCs w:val="18"/>
+          <w:u w:val="single"/>
+          <w:shd w:val="clear" w:color="auto" w:fill="F5F5F5"/>
+        </w:rPr>
+        <w:t>" :</w:t>
+      </w:r>
+      <w:proofErr w:type="gramEnd"/>
+      <w:r>
+        <w:rPr>
+          <w:rFonts w:ascii="Helvetica" w:eastAsia="宋体" w:hAnsi="Helvetica" w:cs="Helvetica"/>
+          <w:sz w:val="18"/>
+          <w:szCs w:val="18"/>
+          <w:u w:val="single"/>
+          <w:shd w:val="clear" w:color="auto" w:fill="F5F5F5"/>
+        </w:rPr>
+        <w:t xml:space="preserve"> 0,</w:t>
+      </w:r>
+    </w:p>
+    <w:p>
+      <w:pPr>
+        <w:rPr>
+          <w:rFonts w:ascii="Helvetica" w:eastAsia="宋体" w:hAnsi="Helvetica" w:cs="Helvetica"/>
+          <w:sz w:val="18"/>
+          <w:szCs w:val="18"/>
+          <w:u w:val="single"/>
+          <w:shd w:val="clear" w:color="auto" w:fill="F5F5F5"/>
+        </w:rPr>
+      </w:pPr>
+      <w:r>
+        <w:rPr>
+          <w:rFonts w:ascii="Helvetica" w:eastAsia="宋体" w:hAnsi="Helvetica" w:cs="Helvetica"/>
+          <w:sz w:val="18"/>
+          <w:szCs w:val="18"/>
+          <w:u w:val="single"/>
+          <w:shd w:val="clear" w:color="auto" w:fill="F5F5F5"/>
+        </w:rPr>
+        <w:t xml:space="preserve">        "Locked</w:t>
+      </w:r>
+      <w:proofErr w:type="gramStart"/>
+      <w:r>
+        <w:rPr>
+          <w:rFonts w:ascii="Helvetica" w:eastAsia="宋体" w:hAnsi="Helvetica" w:cs="Helvetica"/>
+          <w:sz w:val="18"/>
+          <w:szCs w:val="18"/>
+          <w:u w:val="single"/>
+          <w:shd w:val="clear" w:color="auto" w:fill="F5F5F5"/>
+        </w:rPr>
+        <w:t>" :</w:t>
+      </w:r>
+      <w:proofErr w:type="gramEnd"/>
+      <w:r>
+        <w:rPr>
+          <w:rFonts w:ascii="Helvetica" w:eastAsia="宋体" w:hAnsi="Helvetica" w:cs="Helvetica"/>
+          <w:sz w:val="18"/>
+          <w:szCs w:val="18"/>
+          <w:u w:val="single"/>
+          <w:shd w:val="clear" w:color="auto" w:fill="F5F5F5"/>
+        </w:rPr>
+        <w:t xml:space="preserve"> 1,</w:t>
+      </w:r>
+    </w:p>
+    <w:p>
+      <w:pPr>
+        <w:rPr>
+          <w:rFonts w:ascii="Helvetica" w:eastAsia="宋体" w:hAnsi="Helvetica" w:cs="Helvetica"/>
+          <w:sz w:val="18"/>
+          <w:szCs w:val="18"/>
+          <w:u w:val="single"/>
+          <w:shd w:val="clear" w:color="auto" w:fill="F5F5F5"/>
+        </w:rPr>
+      </w:pPr>
+      <w:r>
+        <w:rPr>
+          <w:rFonts w:ascii="Helvetica" w:eastAsia="宋体" w:hAnsi="Helvetica" w:cs="Helvetica"/>
+          <w:sz w:val="18"/>
+          <w:szCs w:val="18"/>
+          <w:u w:val="single"/>
+          <w:shd w:val="clear" w:color="auto" w:fill="F5F5F5"/>
+        </w:rPr>
+        <w:t xml:space="preserve">        "</w:t>
+      </w:r>
+      <w:proofErr w:type="spellStart"/>
+      <w:r>
+        <w:rPr>
+          <w:rFonts w:ascii="Helvetica" w:eastAsia="宋体" w:hAnsi="Helvetica" w:cs="Helvetica"/>
+          <w:sz w:val="18"/>
+          <w:szCs w:val="18"/>
+          <w:u w:val="single"/>
+          <w:shd w:val="clear" w:color="auto" w:fill="F5F5F5"/>
+        </w:rPr>
+        <w:t>OriginalId</w:t>
+      </w:r>
+      <w:proofErr w:type="spellEnd"/>
+      <w:proofErr w:type="gramStart"/>
+      <w:r>
+        <w:rPr>
+          <w:rFonts w:ascii="Helvetica" w:eastAsia="宋体" w:hAnsi="Helvetica" w:cs="Helvetica"/>
+          <w:sz w:val="18"/>
+          <w:szCs w:val="18"/>
+          <w:u w:val="single"/>
+          <w:shd w:val="clear" w:color="auto" w:fill="F5F5F5"/>
+        </w:rPr>
+        <w:t>" :</w:t>
+      </w:r>
+      <w:proofErr w:type="gramEnd"/>
+      <w:r>
+        <w:rPr>
+          <w:rFonts w:ascii="Helvetica" w:eastAsia="宋体" w:hAnsi="Helvetica" w:cs="Helvetica"/>
+          <w:sz w:val="18"/>
+          <w:szCs w:val="18"/>
+          <w:u w:val="single"/>
+          <w:shd w:val="clear" w:color="auto" w:fill="F5F5F5"/>
+        </w:rPr>
+        <w:t xml:space="preserve"> null,</w:t>
+      </w:r>
+    </w:p>
+    <w:p>
+      <w:pPr>
+        <w:rPr>
+          <w:rFonts w:ascii="Helvetica" w:eastAsia="宋体" w:hAnsi="Helvetica" w:cs="Helvetica"/>
+          <w:sz w:val="18"/>
+          <w:szCs w:val="18"/>
+          <w:u w:val="single"/>
+          <w:shd w:val="clear" w:color="auto" w:fill="F5F5F5"/>
+        </w:rPr>
+      </w:pPr>
+      <w:r>
+        <w:rPr>
+          <w:rFonts w:ascii="Helvetica" w:eastAsia="宋体" w:hAnsi="Helvetica" w:cs="Helvetica"/>
+          <w:sz w:val="18"/>
+          <w:szCs w:val="18"/>
+          <w:u w:val="single"/>
+          <w:shd w:val="clear" w:color="auto" w:fill="F5F5F5"/>
+        </w:rPr>
+        <w:t xml:space="preserve">        "</w:t>
+      </w:r>
+      <w:proofErr w:type="spellStart"/>
+      <w:r>
+        <w:rPr>
+          <w:rFonts w:ascii="Helvetica" w:eastAsia="宋体" w:hAnsi="Helvetica" w:cs="Helvetica"/>
+          <w:sz w:val="18"/>
+          <w:szCs w:val="18"/>
+          <w:u w:val="single"/>
+          <w:shd w:val="clear" w:color="auto" w:fill="F5F5F5"/>
+        </w:rPr>
+        <w:t>NodeType</w:t>
+      </w:r>
+      <w:proofErr w:type="spellEnd"/>
+      <w:proofErr w:type="gramStart"/>
+      <w:r>
+        <w:rPr>
+          <w:rFonts w:ascii="Helvetica" w:eastAsia="宋体" w:hAnsi="Helvetica" w:cs="Helvetica"/>
+          <w:sz w:val="18"/>
+          <w:szCs w:val="18"/>
+          <w:u w:val="single"/>
+          <w:shd w:val="clear" w:color="auto" w:fill="F5F5F5"/>
+        </w:rPr>
+        <w:t>" :</w:t>
+      </w:r>
+      <w:proofErr w:type="gramEnd"/>
+      <w:r>
+        <w:rPr>
+          <w:rFonts w:ascii="Helvetica" w:eastAsia="宋体" w:hAnsi="Helvetica" w:cs="Helvetica"/>
+          <w:sz w:val="18"/>
+          <w:szCs w:val="18"/>
+          <w:u w:val="single"/>
+          <w:shd w:val="clear" w:color="auto" w:fill="F5F5F5"/>
+        </w:rPr>
+        <w:t xml:space="preserve"> 0,</w:t>
+      </w:r>
+    </w:p>
+    <w:p>
+      <w:pPr>
+        <w:rPr>
+          <w:rFonts w:ascii="Helvetica" w:eastAsia="宋体" w:hAnsi="Helvetica" w:cs="Helvetica"/>
+          <w:sz w:val="18"/>
+          <w:szCs w:val="18"/>
+          <w:u w:val="single"/>
+          <w:shd w:val="clear" w:color="auto" w:fill="F5F5F5"/>
+        </w:rPr>
+      </w:pPr>
+      <w:r>
+        <w:rPr>
+          <w:rFonts w:ascii="Helvetica" w:eastAsia="宋体" w:hAnsi="Helvetica" w:cs="Helvetica"/>
+          <w:sz w:val="18"/>
+          <w:szCs w:val="18"/>
+          <w:u w:val="single"/>
+          <w:shd w:val="clear" w:color="auto" w:fill="F5F5F5"/>
+        </w:rPr>
+        <w:t xml:space="preserve">        "Relations</w:t>
+      </w:r>
+      <w:proofErr w:type="gramStart"/>
+      <w:r>
+        <w:rPr>
+          <w:rFonts w:ascii="Helvetica" w:eastAsia="宋体" w:hAnsi="Helvetica" w:cs="Helvetica"/>
+          <w:sz w:val="18"/>
+          <w:szCs w:val="18"/>
+          <w:u w:val="single"/>
+          <w:shd w:val="clear" w:color="auto" w:fill="F5F5F5"/>
+        </w:rPr>
+        <w:t>" :</w:t>
+      </w:r>
+      <w:proofErr w:type="gramEnd"/>
+      <w:r>
+        <w:rPr>
+          <w:rFonts w:ascii="Helvetica" w:eastAsia="宋体" w:hAnsi="Helvetica" w:cs="Helvetica"/>
+          <w:sz w:val="18"/>
+          <w:szCs w:val="18"/>
+          <w:u w:val="single"/>
+          <w:shd w:val="clear" w:color="auto" w:fill="F5F5F5"/>
+        </w:rPr>
+        <w:t xml:space="preserve"> [ ],</w:t>
+      </w:r>
+    </w:p>
+    <w:p>
+      <w:pPr>
+        <w:rPr>
+          <w:rFonts w:ascii="Helvetica" w:eastAsia="宋体" w:hAnsi="Helvetica" w:cs="Helvetica"/>
+          <w:sz w:val="18"/>
+          <w:szCs w:val="18"/>
+          <w:u w:val="single"/>
+          <w:shd w:val="clear" w:color="auto" w:fill="F5F5F5"/>
+        </w:rPr>
+      </w:pPr>
+      <w:r>
+        <w:rPr>
+          <w:rFonts w:ascii="Helvetica" w:eastAsia="宋体" w:hAnsi="Helvetica" w:cs="Helvetica"/>
+          <w:sz w:val="18"/>
+          <w:szCs w:val="18"/>
+          <w:u w:val="single"/>
+          <w:shd w:val="clear" w:color="auto" w:fill="F5F5F5"/>
+        </w:rPr>
+        <w:t xml:space="preserve">        "Sex</w:t>
+      </w:r>
+      <w:proofErr w:type="gramStart"/>
+      <w:r>
+        <w:rPr>
+          <w:rFonts w:ascii="Helvetica" w:eastAsia="宋体" w:hAnsi="Helvetica" w:cs="Helvetica"/>
+          <w:sz w:val="18"/>
+          <w:szCs w:val="18"/>
+          <w:u w:val="single"/>
+          <w:shd w:val="clear" w:color="auto" w:fill="F5F5F5"/>
+        </w:rPr>
+        <w:t>" :</w:t>
+      </w:r>
+      <w:proofErr w:type="gramEnd"/>
+      <w:r>
+        <w:rPr>
+          <w:rFonts w:ascii="Helvetica" w:eastAsia="宋体" w:hAnsi="Helvetica" w:cs="Helvetica"/>
+          <w:sz w:val="18"/>
+          <w:szCs w:val="18"/>
+          <w:u w:val="single"/>
+          <w:shd w:val="clear" w:color="auto" w:fill="F5F5F5"/>
+        </w:rPr>
+        <w:t xml:space="preserve"> null,</w:t>
+      </w:r>
+    </w:p>
+    <w:p>
+      <w:pPr>
+        <w:rPr>
+          <w:rFonts w:ascii="Helvetica" w:eastAsia="宋体" w:hAnsi="Helvetica" w:cs="Helvetica"/>
+          <w:sz w:val="18"/>
+          <w:szCs w:val="18"/>
+          <w:u w:val="single"/>
+          <w:shd w:val="clear" w:color="auto" w:fill="F5F5F5"/>
+        </w:rPr>
+      </w:pPr>
+      <w:r>
+        <w:rPr>
+          <w:rFonts w:ascii="Helvetica" w:eastAsia="宋体" w:hAnsi="Helvetica" w:cs="Helvetica"/>
+          <w:sz w:val="18"/>
+          <w:szCs w:val="18"/>
+          <w:u w:val="single"/>
+          <w:shd w:val="clear" w:color="auto" w:fill="F5F5F5"/>
+        </w:rPr>
+        <w:t xml:space="preserve">        "Country</w:t>
+      </w:r>
+      <w:proofErr w:type="gramStart"/>
+      <w:r>
+        <w:rPr>
+          <w:rFonts w:ascii="Helvetica" w:eastAsia="宋体" w:hAnsi="Helvetica" w:cs="Helvetica"/>
+          <w:sz w:val="18"/>
+          <w:szCs w:val="18"/>
+          <w:u w:val="single"/>
+          <w:shd w:val="clear" w:color="auto" w:fill="F5F5F5"/>
+        </w:rPr>
+        <w:t>" :</w:t>
+      </w:r>
+      <w:proofErr w:type="gramEnd"/>
+      <w:r>
+        <w:rPr>
+          <w:rFonts w:ascii="Helvetica" w:eastAsia="宋体" w:hAnsi="Helvetica" w:cs="Helvetica"/>
+          <w:sz w:val="18"/>
+          <w:szCs w:val="18"/>
+          <w:u w:val="single"/>
+          <w:shd w:val="clear" w:color="auto" w:fill="F5F5F5"/>
+        </w:rPr>
+        <w:t xml:space="preserve"> null,</w:t>
+      </w:r>
+    </w:p>
+    <w:p>
+      <w:pPr>
+        <w:rPr>
+          <w:rFonts w:ascii="Helvetica" w:eastAsia="宋体" w:hAnsi="Helvetica" w:cs="Helvetica"/>
+          <w:sz w:val="18"/>
+          <w:szCs w:val="18"/>
+          <w:u w:val="single"/>
+          <w:shd w:val="clear" w:color="auto" w:fill="F5F5F5"/>
+        </w:rPr>
+      </w:pPr>
+      <w:r>
+        <w:rPr>
+          <w:rFonts w:ascii="Helvetica" w:eastAsia="宋体" w:hAnsi="Helvetica" w:cs="Helvetica"/>
+          <w:sz w:val="18"/>
+          <w:szCs w:val="18"/>
+          <w:u w:val="single"/>
+          <w:shd w:val="clear" w:color="auto" w:fill="F5F5F5"/>
+        </w:rPr>
+        <w:t xml:space="preserve">        "Birthday</w:t>
+      </w:r>
+      <w:proofErr w:type="gramStart"/>
+      <w:r>
+        <w:rPr>
+          <w:rFonts w:ascii="Helvetica" w:eastAsia="宋体" w:hAnsi="Helvetica" w:cs="Helvetica"/>
+          <w:sz w:val="18"/>
+          <w:szCs w:val="18"/>
+          <w:u w:val="single"/>
+          <w:shd w:val="clear" w:color="auto" w:fill="F5F5F5"/>
+        </w:rPr>
+        <w:t>" :</w:t>
+      </w:r>
+      <w:proofErr w:type="gramEnd"/>
+      <w:r>
+        <w:rPr>
+          <w:rFonts w:ascii="Helvetica" w:eastAsia="宋体" w:hAnsi="Helvetica" w:cs="Helvetica"/>
+          <w:sz w:val="18"/>
+          <w:szCs w:val="18"/>
+          <w:u w:val="single"/>
+          <w:shd w:val="clear" w:color="auto" w:fill="F5F5F5"/>
+        </w:rPr>
+        <w:t xml:space="preserve"> null,</w:t>
+      </w:r>
+    </w:p>
+    <w:p>
+      <w:pPr>
+        <w:rPr>
+          <w:rFonts w:ascii="Helvetica" w:eastAsia="宋体" w:hAnsi="Helvetica" w:cs="Helvetica"/>
+          <w:sz w:val="18"/>
+          <w:szCs w:val="18"/>
+          <w:u w:val="single"/>
+          <w:shd w:val="clear" w:color="auto" w:fill="F5F5F5"/>
+        </w:rPr>
+      </w:pPr>
+      <w:r>
+        <w:rPr>
+          <w:rFonts w:ascii="Helvetica" w:eastAsia="宋体" w:hAnsi="Helvetica" w:cs="Helvetica"/>
+          <w:sz w:val="18"/>
+          <w:szCs w:val="18"/>
+          <w:u w:val="single"/>
+          <w:shd w:val="clear" w:color="auto" w:fill="F5F5F5"/>
+        </w:rPr>
+        <w:t xml:space="preserve">        "</w:t>
+      </w:r>
+      <w:proofErr w:type="spellStart"/>
+      <w:r>
+        <w:rPr>
+          <w:rFonts w:ascii="Helvetica" w:eastAsia="宋体" w:hAnsi="Helvetica" w:cs="Helvetica"/>
+          <w:sz w:val="18"/>
+          <w:szCs w:val="18"/>
+          <w:u w:val="single"/>
+          <w:shd w:val="clear" w:color="auto" w:fill="F5F5F5"/>
+        </w:rPr>
+        <w:t>ForeignName</w:t>
+      </w:r>
+      <w:proofErr w:type="spellEnd"/>
+      <w:proofErr w:type="gramStart"/>
+      <w:r>
+        <w:rPr>
+          <w:rFonts w:ascii="Helvetica" w:eastAsia="宋体" w:hAnsi="Helvetica" w:cs="Helvetica"/>
+          <w:sz w:val="18"/>
+          <w:szCs w:val="18"/>
+          <w:u w:val="single"/>
+          <w:shd w:val="clear" w:color="auto" w:fill="F5F5F5"/>
+        </w:rPr>
+        <w:t>" :</w:t>
+      </w:r>
+      <w:proofErr w:type="gramEnd"/>
+      <w:r>
+        <w:rPr>
+          <w:rFonts w:ascii="Helvetica" w:eastAsia="宋体" w:hAnsi="Helvetica" w:cs="Helvetica"/>
+          <w:sz w:val="18"/>
+          <w:szCs w:val="18"/>
+          <w:u w:val="single"/>
+          <w:shd w:val="clear" w:color="auto" w:fill="F5F5F5"/>
+        </w:rPr>
+        <w:t xml:space="preserve"> null,</w:t>
+      </w:r>
+    </w:p>
+    <w:p>
+      <w:pPr>
+        <w:rPr>
+          <w:rFonts w:ascii="Helvetica" w:eastAsia="宋体" w:hAnsi="Helvetica" w:cs="Helvetica"/>
+          <w:sz w:val="18"/>
+          <w:szCs w:val="18"/>
+          <w:u w:val="single"/>
+          <w:shd w:val="clear" w:color="auto" w:fill="F5F5F5"/>
+        </w:rPr>
+      </w:pPr>
+      <w:r>
+        <w:rPr>
+          <w:rFonts w:ascii="Helvetica" w:eastAsia="宋体" w:hAnsi="Helvetica" w:cs="Helvetica"/>
+          <w:sz w:val="18"/>
+          <w:szCs w:val="18"/>
+          <w:u w:val="single"/>
+          <w:shd w:val="clear" w:color="auto" w:fill="F5F5F5"/>
+        </w:rPr>
+        <w:t xml:space="preserve">        "</w:t>
+      </w:r>
+      <w:proofErr w:type="spellStart"/>
+      <w:r>
+        <w:rPr>
+          <w:rFonts w:ascii="Helvetica" w:eastAsia="宋体" w:hAnsi="Helvetica" w:cs="Helvetica"/>
+          <w:sz w:val="18"/>
+          <w:szCs w:val="18"/>
+          <w:u w:val="single"/>
+          <w:shd w:val="clear" w:color="auto" w:fill="F5F5F5"/>
+        </w:rPr>
+        <w:t>OtherNames</w:t>
+      </w:r>
+      <w:proofErr w:type="spellEnd"/>
+      <w:proofErr w:type="gramStart"/>
+      <w:r>
+        <w:rPr>
+          <w:rFonts w:ascii="Helvetica" w:eastAsia="宋体" w:hAnsi="Helvetica" w:cs="Helvetica"/>
+          <w:sz w:val="18"/>
+          <w:szCs w:val="18"/>
+          <w:u w:val="single"/>
+          <w:shd w:val="clear" w:color="auto" w:fill="F5F5F5"/>
+        </w:rPr>
+        <w:t>" :</w:t>
+      </w:r>
+      <w:proofErr w:type="gramEnd"/>
+      <w:r>
+        <w:rPr>
+          <w:rFonts w:ascii="Helvetica" w:eastAsia="宋体" w:hAnsi="Helvetica" w:cs="Helvetica"/>
+          <w:sz w:val="18"/>
+          <w:szCs w:val="18"/>
+          <w:u w:val="single"/>
+          <w:shd w:val="clear" w:color="auto" w:fill="F5F5F5"/>
+        </w:rPr>
+        <w:t xml:space="preserve"> null,</w:t>
+      </w:r>
+    </w:p>
+    <w:p>
+      <w:pPr>
+        <w:rPr>
+          <w:rFonts w:ascii="Helvetica" w:eastAsia="宋体" w:hAnsi="Helvetica" w:cs="Helvetica"/>
+          <w:sz w:val="18"/>
+          <w:szCs w:val="18"/>
+          <w:u w:val="single"/>
+          <w:shd w:val="clear" w:color="auto" w:fill="F5F5F5"/>
+        </w:rPr>
+      </w:pPr>
+      <w:r>
+        <w:rPr>
+          <w:rFonts w:ascii="Helvetica" w:eastAsia="宋体" w:hAnsi="Helvetica" w:cs="Helvetica"/>
+          <w:sz w:val="18"/>
+          <w:szCs w:val="18"/>
+          <w:u w:val="single"/>
+          <w:shd w:val="clear" w:color="auto" w:fill="F5F5F5"/>
+        </w:rPr>
+        <w:t xml:space="preserve">        "Astrology</w:t>
+      </w:r>
+      <w:proofErr w:type="gramStart"/>
+      <w:r>
+        <w:rPr>
+          <w:rFonts w:ascii="Helvetica" w:eastAsia="宋体" w:hAnsi="Helvetica" w:cs="Helvetica"/>
+          <w:sz w:val="18"/>
+          <w:szCs w:val="18"/>
+          <w:u w:val="single"/>
+          <w:shd w:val="clear" w:color="auto" w:fill="F5F5F5"/>
+        </w:rPr>
+        <w:t>" :</w:t>
+      </w:r>
+      <w:proofErr w:type="gramEnd"/>
+      <w:r>
+        <w:rPr>
+          <w:rFonts w:ascii="Helvetica" w:eastAsia="宋体" w:hAnsi="Helvetica" w:cs="Helvetica"/>
+          <w:sz w:val="18"/>
+          <w:szCs w:val="18"/>
+          <w:u w:val="single"/>
+          <w:shd w:val="clear" w:color="auto" w:fill="F5F5F5"/>
+        </w:rPr>
+        <w:t xml:space="preserve"> null,</w:t>
+      </w:r>
+    </w:p>
+    <w:p>
+      <w:pPr>
+        <w:rPr>
+          <w:rFonts w:ascii="Helvetica" w:eastAsia="宋体" w:hAnsi="Helvetica" w:cs="Helvetica"/>
+          <w:sz w:val="18"/>
+          <w:szCs w:val="18"/>
+          <w:u w:val="single"/>
+          <w:shd w:val="clear" w:color="auto" w:fill="F5F5F5"/>
+        </w:rPr>
+      </w:pPr>
+      <w:r>
+        <w:rPr>
+          <w:rFonts w:ascii="Helvetica" w:eastAsia="宋体" w:hAnsi="Helvetica" w:cs="Helvetica"/>
+          <w:sz w:val="18"/>
+          <w:szCs w:val="18"/>
+          <w:u w:val="single"/>
+          <w:shd w:val="clear" w:color="auto" w:fill="F5F5F5"/>
+        </w:rPr>
+        <w:t xml:space="preserve">        "Occupation</w:t>
+      </w:r>
+      <w:proofErr w:type="gramStart"/>
+      <w:r>
+        <w:rPr>
+          <w:rFonts w:ascii="Helvetica" w:eastAsia="宋体" w:hAnsi="Helvetica" w:cs="Helvetica"/>
+          <w:sz w:val="18"/>
+          <w:szCs w:val="18"/>
+          <w:u w:val="single"/>
+          <w:shd w:val="clear" w:color="auto" w:fill="F5F5F5"/>
+        </w:rPr>
+        <w:t>" :</w:t>
+      </w:r>
+      <w:proofErr w:type="gramEnd"/>
+      <w:r>
+        <w:rPr>
+          <w:rFonts w:ascii="Helvetica" w:eastAsia="宋体" w:hAnsi="Helvetica" w:cs="Helvetica"/>
+          <w:sz w:val="18"/>
+          <w:szCs w:val="18"/>
+          <w:u w:val="single"/>
+          <w:shd w:val="clear" w:color="auto" w:fill="F5F5F5"/>
+        </w:rPr>
+        <w:t xml:space="preserve"> null</w:t>
+      </w:r>
+    </w:p>
+    <w:p>
+      <w:pPr>
+        <w:rPr>
+          <w:rFonts w:ascii="Helvetica" w:eastAsia="宋体" w:hAnsi="Helvetica" w:cs="Helvetica"/>
+          <w:sz w:val="18"/>
+          <w:szCs w:val="18"/>
+          <w:u w:val="single"/>
+          <w:shd w:val="clear" w:color="auto" w:fill="F5F5F5"/>
+        </w:rPr>
+      </w:pPr>
+      <w:r>
+        <w:rPr>
+          <w:rFonts w:ascii="Helvetica" w:eastAsia="宋体" w:hAnsi="Helvetica" w:cs="Helvetica"/>
+          <w:sz w:val="18"/>
+          <w:szCs w:val="18"/>
+          <w:u w:val="single"/>
+          <w:shd w:val="clear" w:color="auto" w:fill="F5F5F5"/>
+        </w:rPr>
+        <w:t>}</w:t>
+      </w:r>
+    </w:p>
+    <w:p>
+      <w:pPr>
+        <w:rPr>
+          <w:rFonts w:ascii="Helvetica" w:eastAsia="宋体" w:hAnsi="Helvetica" w:cs="Helvetica"/>
+          <w:sz w:val="18"/>
+          <w:szCs w:val="18"/>
+          <w:u w:val="single"/>
+          <w:shd w:val="clear" w:color="auto" w:fill="F5F5F5"/>
+        </w:rPr>
+      </w:pPr>
     </w:p>
     <w:p>
       <w:pPr>
@@ -1102,222 +2927,42 @@
           <w:shd w:val="clear" w:color="auto" w:fill="F5F5F5"/>
         </w:rPr>
       </w:pPr>
-    </w:p>
-    <w:p>
-      <w:pPr>
+      <w:proofErr w:type="spellStart"/>
+      <w:r>
         <w:rPr>
           <w:rFonts w:ascii="Helvetica" w:eastAsia="宋体" w:hAnsi="Helvetica" w:cs="Helvetica" w:hint="eastAsia"/>
-          <w:color w:val="CA0000"/>
-          <w:sz w:val="18"/>
-          <w:szCs w:val="18"/>
-          <w:u w:val="single"/>
-          <w:shd w:val="clear" w:color="auto" w:fill="F5F5F5"/>
-        </w:rPr>
-      </w:pPr>
-      <w:r>
-        <w:rPr>
-          <w:rFonts w:ascii="Helvetica" w:eastAsia="宋体" w:hAnsi="Helvetica" w:cs="Helvetica"/>
-          <w:color w:val="CA0000"/>
-          <w:sz w:val="18"/>
-          <w:szCs w:val="18"/>
-          <w:u w:val="single"/>
-          <w:shd w:val="clear" w:color="auto" w:fill="F5F5F5"/>
-        </w:rPr>
-        <w:t>Mongo</w:t>
-      </w:r>
+          <w:sz w:val="18"/>
+          <w:szCs w:val="18"/>
+          <w:u w:val="single"/>
+          <w:shd w:val="clear" w:color="auto" w:fill="F5F5F5"/>
+        </w:rPr>
+        <w:lastRenderedPageBreak/>
+        <w:t>mongodb</w:t>
+      </w:r>
+      <w:proofErr w:type="spellEnd"/>
       <w:r>
         <w:rPr>
           <w:rFonts w:ascii="Helvetica" w:eastAsia="宋体" w:hAnsi="Helvetica" w:cs="Helvetica" w:hint="eastAsia"/>
-          <w:color w:val="CA0000"/>
-          <w:sz w:val="18"/>
-          <w:szCs w:val="18"/>
-          <w:u w:val="single"/>
-          <w:shd w:val="clear" w:color="auto" w:fill="F5F5F5"/>
-        </w:rPr>
-        <w:t>dump</w:t>
-      </w:r>
+          <w:sz w:val="18"/>
+          <w:szCs w:val="18"/>
+          <w:u w:val="single"/>
+          <w:shd w:val="clear" w:color="auto" w:fill="F5F5F5"/>
+        </w:rPr>
+        <w:t>的</w:t>
+      </w:r>
+      <w:proofErr w:type="spellStart"/>
       <w:r>
         <w:rPr>
           <w:rFonts w:ascii="Helvetica" w:eastAsia="宋体" w:hAnsi="Helvetica" w:cs="Helvetica" w:hint="eastAsia"/>
-          <w:color w:val="CA0000"/>
-          <w:sz w:val="18"/>
-          <w:szCs w:val="18"/>
-          <w:u w:val="single"/>
-          <w:shd w:val="clear" w:color="auto" w:fill="F5F5F5"/>
-        </w:rPr>
-        <w:t>命令帮助：</w:t>
-      </w:r>
-    </w:p>
-    <w:p>
-      <w:pPr>
-        <w:rPr>
-          <w:rFonts w:ascii="Helvetica" w:eastAsia="宋体" w:hAnsi="Helvetica" w:cs="Helvetica"/>
-          <w:sz w:val="18"/>
-          <w:szCs w:val="18"/>
-          <w:u w:val="single"/>
-          <w:shd w:val="clear" w:color="auto" w:fill="F5F5F5"/>
-        </w:rPr>
-      </w:pPr>
-      <w:r>
-        <w:rPr>
-          <w:rFonts w:ascii="Helvetica" w:eastAsia="宋体" w:hAnsi="Helvetica" w:cs="Helvetica"/>
-          <w:sz w:val="18"/>
-          <w:szCs w:val="18"/>
-          <w:u w:val="single"/>
-          <w:shd w:val="clear" w:color="auto" w:fill="F5F5F5"/>
-        </w:rPr>
-        <w:t>D:\mongo\bin&gt;mongodump /version</w:t>
-      </w:r>
-    </w:p>
-    <w:p>
-      <w:pPr>
-        <w:rPr>
-          <w:rFonts w:ascii="Helvetica" w:eastAsia="宋体" w:hAnsi="Helvetica" w:cs="Helvetica"/>
-          <w:sz w:val="18"/>
-          <w:szCs w:val="18"/>
-          <w:u w:val="single"/>
-          <w:shd w:val="clear" w:color="auto" w:fill="F5F5F5"/>
-        </w:rPr>
-      </w:pPr>
-      <w:r>
-        <w:rPr>
-          <w:rFonts w:ascii="Helvetica" w:eastAsia="宋体" w:hAnsi="Helvetica" w:cs="Helvetica"/>
-          <w:sz w:val="18"/>
-          <w:szCs w:val="18"/>
-          <w:u w:val="single"/>
-          <w:shd w:val="clear" w:color="auto" w:fill="F5F5F5"/>
-        </w:rPr>
-        <w:t>mongodump version: r3.2.9</w:t>
-      </w:r>
-    </w:p>
-    <w:p>
-      <w:pPr>
-        <w:rPr>
-          <w:rFonts w:ascii="Helvetica" w:eastAsia="宋体" w:hAnsi="Helvetica" w:cs="Helvetica"/>
-          <w:sz w:val="18"/>
-          <w:szCs w:val="18"/>
-          <w:u w:val="single"/>
-          <w:shd w:val="clear" w:color="auto" w:fill="F5F5F5"/>
-        </w:rPr>
-      </w:pPr>
-      <w:r>
-        <w:rPr>
-          <w:rFonts w:ascii="Helvetica" w:eastAsia="宋体" w:hAnsi="Helvetica" w:cs="Helvetica"/>
-          <w:sz w:val="18"/>
-          <w:szCs w:val="18"/>
-          <w:u w:val="single"/>
-          <w:shd w:val="clear" w:color="auto" w:fill="F5F5F5"/>
-        </w:rPr>
-        <w:t>git version: 4a4e7d30773b28cf66f75e45bc289a5d3ca49ddd</w:t>
-      </w:r>
-    </w:p>
-    <w:p>
-      <w:pPr>
-        <w:rPr>
-          <w:rFonts w:ascii="Helvetica" w:eastAsia="宋体" w:hAnsi="Helvetica" w:cs="Helvetica"/>
-          <w:sz w:val="18"/>
-          <w:szCs w:val="18"/>
-          <w:u w:val="single"/>
-          <w:shd w:val="clear" w:color="auto" w:fill="F5F5F5"/>
-        </w:rPr>
-      </w:pPr>
-      <w:r>
-        <w:rPr>
-          <w:rFonts w:ascii="Helvetica" w:eastAsia="宋体" w:hAnsi="Helvetica" w:cs="Helvetica"/>
-          <w:sz w:val="18"/>
-          <w:szCs w:val="18"/>
-          <w:u w:val="single"/>
-          <w:shd w:val="clear" w:color="auto" w:fill="F5F5F5"/>
-        </w:rPr>
-        <w:t>Go version: go1.6.2</w:t>
-      </w:r>
-    </w:p>
-    <w:p>
-      <w:pPr>
-        <w:rPr>
-          <w:rFonts w:ascii="Helvetica" w:eastAsia="宋体" w:hAnsi="Helvetica" w:cs="Helvetica"/>
-          <w:sz w:val="18"/>
-          <w:szCs w:val="18"/>
-          <w:u w:val="single"/>
-          <w:shd w:val="clear" w:color="auto" w:fill="F5F5F5"/>
-        </w:rPr>
-      </w:pPr>
-      <w:r>
-        <w:rPr>
-          <w:rFonts w:ascii="Helvetica" w:eastAsia="宋体" w:hAnsi="Helvetica" w:cs="Helvetica"/>
-          <w:sz w:val="18"/>
-          <w:szCs w:val="18"/>
-          <w:u w:val="single"/>
-          <w:shd w:val="clear" w:color="auto" w:fill="F5F5F5"/>
-        </w:rPr>
-        <w:t xml:space="preserve">   os: windows</w:t>
-      </w:r>
-    </w:p>
-    <w:p>
-      <w:pPr>
-        <w:rPr>
-          <w:rFonts w:ascii="Helvetica" w:eastAsia="宋体" w:hAnsi="Helvetica" w:cs="Helvetica"/>
-          <w:sz w:val="18"/>
-          <w:szCs w:val="18"/>
-          <w:u w:val="single"/>
-          <w:shd w:val="clear" w:color="auto" w:fill="F5F5F5"/>
-        </w:rPr>
-      </w:pPr>
-      <w:r>
-        <w:rPr>
-          <w:rFonts w:ascii="Helvetica" w:eastAsia="宋体" w:hAnsi="Helvetica" w:cs="Helvetica"/>
-          <w:sz w:val="18"/>
-          <w:szCs w:val="18"/>
-          <w:u w:val="single"/>
-          <w:shd w:val="clear" w:color="auto" w:fill="F5F5F5"/>
-        </w:rPr>
-        <w:t xml:space="preserve">   arch: amd64</w:t>
-      </w:r>
-    </w:p>
-    <w:p>
-      <w:pPr>
-        <w:rPr>
-          <w:rFonts w:ascii="Helvetica" w:eastAsia="宋体" w:hAnsi="Helvetica" w:cs="Helvetica"/>
-          <w:sz w:val="18"/>
-          <w:szCs w:val="18"/>
-          <w:u w:val="single"/>
-          <w:shd w:val="clear" w:color="auto" w:fill="F5F5F5"/>
-        </w:rPr>
-      </w:pPr>
-      <w:r>
-        <w:rPr>
-          <w:rFonts w:ascii="Helvetica" w:eastAsia="宋体" w:hAnsi="Helvetica" w:cs="Helvetica"/>
-          <w:sz w:val="18"/>
-          <w:szCs w:val="18"/>
-          <w:u w:val="single"/>
-          <w:shd w:val="clear" w:color="auto" w:fill="F5F5F5"/>
-        </w:rPr>
-        <w:t xml:space="preserve">   compiler: gc</w:t>
-      </w:r>
-    </w:p>
-    <w:p>
-      <w:pPr>
-        <w:rPr>
-          <w:rFonts w:ascii="Helvetica" w:eastAsia="宋体" w:hAnsi="Helvetica" w:cs="Helvetica"/>
-          <w:sz w:val="18"/>
-          <w:szCs w:val="18"/>
-          <w:u w:val="single"/>
-          <w:shd w:val="clear" w:color="auto" w:fill="F5F5F5"/>
-        </w:rPr>
-      </w:pPr>
-      <w:r>
-        <w:rPr>
-          <w:rFonts w:ascii="Helvetica" w:eastAsia="宋体" w:hAnsi="Helvetica" w:cs="Helvetica"/>
-          <w:sz w:val="18"/>
-          <w:szCs w:val="18"/>
-          <w:u w:val="single"/>
-          <w:shd w:val="clear" w:color="auto" w:fill="F5F5F5"/>
-        </w:rPr>
-        <w:t>OpenSSL version: OpenSSL 1.0.1p 9 Jul 2015</w:t>
-      </w:r>
-    </w:p>
-    <w:p>
-      <w:pPr>
+          <w:sz w:val="18"/>
+          <w:szCs w:val="18"/>
+          <w:u w:val="single"/>
+          <w:shd w:val="clear" w:color="auto" w:fill="F5F5F5"/>
+        </w:rPr>
+        <w:t>mapreduce</w:t>
+      </w:r>
+      <w:proofErr w:type="spellEnd"/>
+      <w:r>
         <w:rPr>
           <w:rFonts w:ascii="Helvetica" w:eastAsia="宋体" w:hAnsi="Helvetica" w:cs="Helvetica" w:hint="eastAsia"/>
           <w:sz w:val="18"/>
@@ -1325,7 +2970,8 @@
           <w:u w:val="single"/>
           <w:shd w:val="clear" w:color="auto" w:fill="F5F5F5"/>
         </w:rPr>
-      </w:pPr>
+        <w:t>学习</w:t>
+      </w:r>
     </w:p>
     <w:p>
       <w:pPr>
@@ -1345,536 +2991,599 @@
           <w:u w:val="single"/>
           <w:shd w:val="clear" w:color="auto" w:fill="F5F5F5"/>
         </w:rPr>
-        <w:t>删除单个文档的一个属性：</w:t>
-      </w:r>
-    </w:p>
-    <w:p>
-      <w:pPr>
-        <w:rPr>
-          <w:rFonts w:ascii="Helvetica" w:eastAsia="宋体" w:hAnsi="Helvetica" w:cs="Helvetica" w:hint="eastAsia"/>
-          <w:sz w:val="18"/>
-          <w:szCs w:val="18"/>
-          <w:u w:val="single"/>
-          <w:shd w:val="clear" w:color="auto" w:fill="F5F5F5"/>
-        </w:rPr>
-      </w:pPr>
-      <w:r>
-        <w:rPr>
-          <w:rFonts w:ascii="Helvetica" w:eastAsia="宋体" w:hAnsi="Helvetica" w:cs="Helvetica"/>
-          <w:sz w:val="18"/>
-          <w:szCs w:val="18"/>
-          <w:u w:val="single"/>
-          <w:shd w:val="clear" w:color="auto" w:fill="F5F5F5"/>
-        </w:rPr>
-        <w:t>&gt; delete d._id</w:t>
-      </w:r>
-    </w:p>
-    <w:p>
-      <w:pPr>
-        <w:rPr>
-          <w:rFonts w:ascii="Helvetica" w:eastAsia="宋体" w:hAnsi="Helvetica" w:cs="Helvetica"/>
-          <w:sz w:val="18"/>
-          <w:szCs w:val="18"/>
-          <w:u w:val="single"/>
-          <w:shd w:val="clear" w:color="auto" w:fill="F5F5F5"/>
-        </w:rPr>
-      </w:pPr>
-      <w:r>
-        <w:rPr>
-          <w:rFonts w:ascii="Helvetica" w:eastAsia="宋体" w:hAnsi="Helvetica" w:cs="Helvetica"/>
-          <w:sz w:val="18"/>
-          <w:szCs w:val="18"/>
-          <w:u w:val="single"/>
-          <w:shd w:val="clear" w:color="auto" w:fill="F5F5F5"/>
-        </w:rPr>
-        <w:t>&gt; d</w:t>
-      </w:r>
-    </w:p>
-    <w:p>
-      <w:pPr>
-        <w:rPr>
-          <w:rFonts w:ascii="Helvetica" w:eastAsia="宋体" w:hAnsi="Helvetica" w:cs="Helvetica"/>
-          <w:sz w:val="18"/>
-          <w:szCs w:val="18"/>
-          <w:u w:val="single"/>
-          <w:shd w:val="clear" w:color="auto" w:fill="F5F5F5"/>
-        </w:rPr>
-      </w:pPr>
-      <w:r>
-        <w:rPr>
-          <w:rFonts w:ascii="Helvetica" w:eastAsia="宋体" w:hAnsi="Helvetica" w:cs="Helvetica"/>
-          <w:sz w:val="18"/>
-          <w:szCs w:val="18"/>
-          <w:u w:val="single"/>
-          <w:shd w:val="clear" w:color="auto" w:fill="F5F5F5"/>
-        </w:rPr>
-        <w:t>{</w:t>
-      </w:r>
-    </w:p>
-    <w:p>
-      <w:pPr>
-        <w:rPr>
-          <w:rFonts w:ascii="Helvetica" w:eastAsia="宋体" w:hAnsi="Helvetica" w:cs="Helvetica"/>
-          <w:sz w:val="18"/>
-          <w:szCs w:val="18"/>
-          <w:u w:val="single"/>
-          <w:shd w:val="clear" w:color="auto" w:fill="F5F5F5"/>
-        </w:rPr>
-      </w:pPr>
-      <w:r>
-        <w:rPr>
-          <w:rFonts w:ascii="Helvetica" w:eastAsia="宋体" w:hAnsi="Helvetica" w:cs="Helvetica"/>
-          <w:sz w:val="18"/>
-          <w:szCs w:val="18"/>
-          <w:u w:val="single"/>
-          <w:shd w:val="clear" w:color="auto" w:fill="F5F5F5"/>
-        </w:rPr>
-        <w:t xml:space="preserve">        "_t" : "StarNode",</w:t>
-      </w:r>
-    </w:p>
-    <w:p>
-      <w:pPr>
-        <w:rPr>
-          <w:rFonts w:ascii="Helvetica" w:eastAsia="宋体" w:hAnsi="Helvetica" w:cs="Helvetica"/>
-          <w:sz w:val="18"/>
-          <w:szCs w:val="18"/>
-          <w:u w:val="single"/>
-          <w:shd w:val="clear" w:color="auto" w:fill="F5F5F5"/>
-        </w:rPr>
-      </w:pPr>
-      <w:r>
-        <w:rPr>
-          <w:rFonts w:ascii="Helvetica" w:eastAsia="宋体" w:hAnsi="Helvetica" w:cs="Helvetica"/>
-          <w:sz w:val="18"/>
-          <w:szCs w:val="18"/>
-          <w:u w:val="single"/>
-          <w:shd w:val="clear" w:color="auto" w:fill="F5F5F5"/>
-        </w:rPr>
-        <w:t xml:space="preserve">        "Name" : null,</w:t>
-      </w:r>
-    </w:p>
-    <w:p>
-      <w:pPr>
-        <w:rPr>
-          <w:rFonts w:ascii="Helvetica" w:eastAsia="宋体" w:hAnsi="Helvetica" w:cs="Helvetica"/>
-          <w:sz w:val="18"/>
-          <w:szCs w:val="18"/>
-          <w:u w:val="single"/>
-          <w:shd w:val="clear" w:color="auto" w:fill="F5F5F5"/>
-        </w:rPr>
-      </w:pPr>
-      <w:r>
-        <w:rPr>
-          <w:rFonts w:ascii="Helvetica" w:eastAsia="宋体" w:hAnsi="Helvetica" w:cs="Helvetica"/>
-          <w:sz w:val="18"/>
-          <w:szCs w:val="18"/>
-          <w:u w:val="single"/>
-          <w:shd w:val="clear" w:color="auto" w:fill="F5F5F5"/>
-        </w:rPr>
-        <w:t xml:space="preserve">        "Desc" : null,</w:t>
-      </w:r>
-    </w:p>
-    <w:p>
-      <w:pPr>
-        <w:rPr>
-          <w:rFonts w:ascii="Helvetica" w:eastAsia="宋体" w:hAnsi="Helvetica" w:cs="Helvetica"/>
-          <w:sz w:val="18"/>
-          <w:szCs w:val="18"/>
-          <w:u w:val="single"/>
-          <w:shd w:val="clear" w:color="auto" w:fill="F5F5F5"/>
-        </w:rPr>
-      </w:pPr>
-      <w:r>
-        <w:rPr>
-          <w:rFonts w:ascii="Helvetica" w:eastAsia="宋体" w:hAnsi="Helvetica" w:cs="Helvetica"/>
-          <w:sz w:val="18"/>
-          <w:szCs w:val="18"/>
-          <w:u w:val="single"/>
-          <w:shd w:val="clear" w:color="auto" w:fill="F5F5F5"/>
-        </w:rPr>
-        <w:t xml:space="preserve">        "ImageUrl" : null,</w:t>
-      </w:r>
-    </w:p>
-    <w:p>
-      <w:pPr>
-        <w:rPr>
-          <w:rFonts w:ascii="Helvetica" w:eastAsia="宋体" w:hAnsi="Helvetica" w:cs="Helvetica"/>
-          <w:sz w:val="18"/>
-          <w:szCs w:val="18"/>
-          <w:u w:val="single"/>
-          <w:shd w:val="clear" w:color="auto" w:fill="F5F5F5"/>
-        </w:rPr>
-      </w:pPr>
-      <w:r>
-        <w:rPr>
-          <w:rFonts w:ascii="Helvetica" w:eastAsia="宋体" w:hAnsi="Helvetica" w:cs="Helvetica"/>
-          <w:sz w:val="18"/>
-          <w:szCs w:val="18"/>
-          <w:u w:val="single"/>
-          <w:shd w:val="clear" w:color="auto" w:fill="F5F5F5"/>
-        </w:rPr>
-        <w:t xml:space="preserve">        "PageUrl" : null,</w:t>
-      </w:r>
-    </w:p>
-    <w:p>
-      <w:pPr>
-        <w:rPr>
-          <w:rFonts w:ascii="Helvetica" w:eastAsia="宋体" w:hAnsi="Helvetica" w:cs="Helvetica"/>
-          <w:sz w:val="18"/>
-          <w:szCs w:val="18"/>
-          <w:u w:val="single"/>
-          <w:shd w:val="clear" w:color="auto" w:fill="F5F5F5"/>
-        </w:rPr>
-      </w:pPr>
-      <w:r>
-        <w:rPr>
-          <w:rFonts w:ascii="Helvetica" w:eastAsia="宋体" w:hAnsi="Helvetica" w:cs="Helvetica"/>
-          <w:sz w:val="18"/>
-          <w:szCs w:val="18"/>
-          <w:u w:val="single"/>
-          <w:shd w:val="clear" w:color="auto" w:fill="F5F5F5"/>
-        </w:rPr>
-        <w:t xml:space="preserve">        "TimeCreated" : ISODate("0001-01-01T00:00:00Z"),</w:t>
-      </w:r>
-    </w:p>
-    <w:p>
-      <w:pPr>
-        <w:rPr>
-          <w:rFonts w:ascii="Helvetica" w:eastAsia="宋体" w:hAnsi="Helvetica" w:cs="Helvetica"/>
-          <w:sz w:val="18"/>
-          <w:szCs w:val="18"/>
-          <w:u w:val="single"/>
-          <w:shd w:val="clear" w:color="auto" w:fill="F5F5F5"/>
-        </w:rPr>
-      </w:pPr>
-      <w:r>
-        <w:rPr>
-          <w:rFonts w:ascii="Helvetica" w:eastAsia="宋体" w:hAnsi="Helvetica" w:cs="Helvetica"/>
-          <w:sz w:val="18"/>
-          <w:szCs w:val="18"/>
-          <w:u w:val="single"/>
-          <w:shd w:val="clear" w:color="auto" w:fill="F5F5F5"/>
-        </w:rPr>
-        <w:t xml:space="preserve">        "TimeModified" : ISODate("2016-10-13T09:11:56.634Z"),</w:t>
-      </w:r>
-    </w:p>
-    <w:p>
-      <w:pPr>
-        <w:rPr>
-          <w:rFonts w:ascii="Helvetica" w:eastAsia="宋体" w:hAnsi="Helvetica" w:cs="Helvetica"/>
-          <w:sz w:val="18"/>
-          <w:szCs w:val="18"/>
-          <w:u w:val="single"/>
-          <w:shd w:val="clear" w:color="auto" w:fill="F5F5F5"/>
-        </w:rPr>
-      </w:pPr>
-      <w:r>
-        <w:rPr>
-          <w:rFonts w:ascii="Helvetica" w:eastAsia="宋体" w:hAnsi="Helvetica" w:cs="Helvetica"/>
-          <w:sz w:val="18"/>
-          <w:szCs w:val="18"/>
-          <w:u w:val="single"/>
-          <w:shd w:val="clear" w:color="auto" w:fill="F5F5F5"/>
-        </w:rPr>
-        <w:t xml:space="preserve">        "Status" : 0,</w:t>
-      </w:r>
-    </w:p>
-    <w:p>
-      <w:pPr>
-        <w:rPr>
-          <w:rFonts w:ascii="Helvetica" w:eastAsia="宋体" w:hAnsi="Helvetica" w:cs="Helvetica"/>
-          <w:sz w:val="18"/>
-          <w:szCs w:val="18"/>
-          <w:u w:val="single"/>
-          <w:shd w:val="clear" w:color="auto" w:fill="F5F5F5"/>
-        </w:rPr>
-      </w:pPr>
-      <w:r>
-        <w:rPr>
-          <w:rFonts w:ascii="Helvetica" w:eastAsia="宋体" w:hAnsi="Helvetica" w:cs="Helvetica"/>
-          <w:sz w:val="18"/>
-          <w:szCs w:val="18"/>
-          <w:u w:val="single"/>
-          <w:shd w:val="clear" w:color="auto" w:fill="F5F5F5"/>
-        </w:rPr>
-        <w:t xml:space="preserve">        "Deleted" : 0,</w:t>
-      </w:r>
-    </w:p>
-    <w:p>
-      <w:pPr>
-        <w:rPr>
-          <w:rFonts w:ascii="Helvetica" w:eastAsia="宋体" w:hAnsi="Helvetica" w:cs="Helvetica"/>
-          <w:sz w:val="18"/>
-          <w:szCs w:val="18"/>
-          <w:u w:val="single"/>
-          <w:shd w:val="clear" w:color="auto" w:fill="F5F5F5"/>
-        </w:rPr>
-      </w:pPr>
-      <w:r>
-        <w:rPr>
-          <w:rFonts w:ascii="Helvetica" w:eastAsia="宋体" w:hAnsi="Helvetica" w:cs="Helvetica"/>
-          <w:sz w:val="18"/>
-          <w:szCs w:val="18"/>
-          <w:u w:val="single"/>
-          <w:shd w:val="clear" w:color="auto" w:fill="F5F5F5"/>
-        </w:rPr>
-        <w:t xml:space="preserve">        "Locked" : 1,</w:t>
-      </w:r>
-    </w:p>
-    <w:p>
-      <w:pPr>
-        <w:rPr>
-          <w:rFonts w:ascii="Helvetica" w:eastAsia="宋体" w:hAnsi="Helvetica" w:cs="Helvetica"/>
-          <w:sz w:val="18"/>
-          <w:szCs w:val="18"/>
-          <w:u w:val="single"/>
-          <w:shd w:val="clear" w:color="auto" w:fill="F5F5F5"/>
-        </w:rPr>
-      </w:pPr>
-      <w:r>
-        <w:rPr>
-          <w:rFonts w:ascii="Helvetica" w:eastAsia="宋体" w:hAnsi="Helvetica" w:cs="Helvetica"/>
-          <w:sz w:val="18"/>
-          <w:szCs w:val="18"/>
-          <w:u w:val="single"/>
-          <w:shd w:val="clear" w:color="auto" w:fill="F5F5F5"/>
-        </w:rPr>
-        <w:t xml:space="preserve">        "OriginalId" : null,</w:t>
-      </w:r>
-    </w:p>
-    <w:p>
-      <w:pPr>
-        <w:rPr>
-          <w:rFonts w:ascii="Helvetica" w:eastAsia="宋体" w:hAnsi="Helvetica" w:cs="Helvetica"/>
-          <w:sz w:val="18"/>
-          <w:szCs w:val="18"/>
-          <w:u w:val="single"/>
-          <w:shd w:val="clear" w:color="auto" w:fill="F5F5F5"/>
-        </w:rPr>
-      </w:pPr>
-      <w:r>
-        <w:rPr>
-          <w:rFonts w:ascii="Helvetica" w:eastAsia="宋体" w:hAnsi="Helvetica" w:cs="Helvetica"/>
-          <w:sz w:val="18"/>
-          <w:szCs w:val="18"/>
-          <w:u w:val="single"/>
-          <w:shd w:val="clear" w:color="auto" w:fill="F5F5F5"/>
-        </w:rPr>
-        <w:t xml:space="preserve">        "NodeType" : 0,</w:t>
-      </w:r>
-    </w:p>
-    <w:p>
-      <w:pPr>
-        <w:rPr>
-          <w:rFonts w:ascii="Helvetica" w:eastAsia="宋体" w:hAnsi="Helvetica" w:cs="Helvetica"/>
-          <w:sz w:val="18"/>
-          <w:szCs w:val="18"/>
-          <w:u w:val="single"/>
-          <w:shd w:val="clear" w:color="auto" w:fill="F5F5F5"/>
-        </w:rPr>
-      </w:pPr>
-      <w:r>
-        <w:rPr>
-          <w:rFonts w:ascii="Helvetica" w:eastAsia="宋体" w:hAnsi="Helvetica" w:cs="Helvetica"/>
-          <w:sz w:val="18"/>
-          <w:szCs w:val="18"/>
-          <w:u w:val="single"/>
-          <w:shd w:val="clear" w:color="auto" w:fill="F5F5F5"/>
-        </w:rPr>
-        <w:t xml:space="preserve">        "Relations" : [ ],</w:t>
-      </w:r>
-    </w:p>
-    <w:p>
-      <w:pPr>
-        <w:rPr>
-          <w:rFonts w:ascii="Helvetica" w:eastAsia="宋体" w:hAnsi="Helvetica" w:cs="Helvetica"/>
-          <w:sz w:val="18"/>
-          <w:szCs w:val="18"/>
-          <w:u w:val="single"/>
-          <w:shd w:val="clear" w:color="auto" w:fill="F5F5F5"/>
-        </w:rPr>
-      </w:pPr>
-      <w:r>
-        <w:rPr>
-          <w:rFonts w:ascii="Helvetica" w:eastAsia="宋体" w:hAnsi="Helvetica" w:cs="Helvetica"/>
-          <w:sz w:val="18"/>
-          <w:szCs w:val="18"/>
-          <w:u w:val="single"/>
-          <w:shd w:val="clear" w:color="auto" w:fill="F5F5F5"/>
-        </w:rPr>
-        <w:t xml:space="preserve">        "Sex" : null,</w:t>
-      </w:r>
-    </w:p>
-    <w:p>
-      <w:pPr>
-        <w:rPr>
-          <w:rFonts w:ascii="Helvetica" w:eastAsia="宋体" w:hAnsi="Helvetica" w:cs="Helvetica"/>
-          <w:sz w:val="18"/>
-          <w:szCs w:val="18"/>
-          <w:u w:val="single"/>
-          <w:shd w:val="clear" w:color="auto" w:fill="F5F5F5"/>
-        </w:rPr>
-      </w:pPr>
-      <w:r>
-        <w:rPr>
-          <w:rFonts w:ascii="Helvetica" w:eastAsia="宋体" w:hAnsi="Helvetica" w:cs="Helvetica"/>
-          <w:sz w:val="18"/>
-          <w:szCs w:val="18"/>
-          <w:u w:val="single"/>
-          <w:shd w:val="clear" w:color="auto" w:fill="F5F5F5"/>
-        </w:rPr>
-        <w:t xml:space="preserve">        "Country" : null,</w:t>
-      </w:r>
-    </w:p>
-    <w:p>
-      <w:pPr>
-        <w:rPr>
-          <w:rFonts w:ascii="Helvetica" w:eastAsia="宋体" w:hAnsi="Helvetica" w:cs="Helvetica"/>
-          <w:sz w:val="18"/>
-          <w:szCs w:val="18"/>
-          <w:u w:val="single"/>
-          <w:shd w:val="clear" w:color="auto" w:fill="F5F5F5"/>
-        </w:rPr>
-      </w:pPr>
-      <w:r>
-        <w:rPr>
-          <w:rFonts w:ascii="Helvetica" w:eastAsia="宋体" w:hAnsi="Helvetica" w:cs="Helvetica"/>
-          <w:sz w:val="18"/>
-          <w:szCs w:val="18"/>
-          <w:u w:val="single"/>
-          <w:shd w:val="clear" w:color="auto" w:fill="F5F5F5"/>
-        </w:rPr>
-        <w:t xml:space="preserve">        "Birthday" : null,</w:t>
-      </w:r>
-    </w:p>
-    <w:p>
-      <w:pPr>
-        <w:rPr>
-          <w:rFonts w:ascii="Helvetica" w:eastAsia="宋体" w:hAnsi="Helvetica" w:cs="Helvetica"/>
-          <w:sz w:val="18"/>
-          <w:szCs w:val="18"/>
-          <w:u w:val="single"/>
-          <w:shd w:val="clear" w:color="auto" w:fill="F5F5F5"/>
-        </w:rPr>
-      </w:pPr>
-      <w:r>
-        <w:rPr>
-          <w:rFonts w:ascii="Helvetica" w:eastAsia="宋体" w:hAnsi="Helvetica" w:cs="Helvetica"/>
-          <w:sz w:val="18"/>
-          <w:szCs w:val="18"/>
-          <w:u w:val="single"/>
-          <w:shd w:val="clear" w:color="auto" w:fill="F5F5F5"/>
-        </w:rPr>
-        <w:t xml:space="preserve">        "ForeignName" : null,</w:t>
-      </w:r>
-    </w:p>
-    <w:p>
-      <w:pPr>
-        <w:rPr>
-          <w:rFonts w:ascii="Helvetica" w:eastAsia="宋体" w:hAnsi="Helvetica" w:cs="Helvetica"/>
-          <w:sz w:val="18"/>
-          <w:szCs w:val="18"/>
-          <w:u w:val="single"/>
-          <w:shd w:val="clear" w:color="auto" w:fill="F5F5F5"/>
-        </w:rPr>
-      </w:pPr>
-      <w:r>
-        <w:rPr>
-          <w:rFonts w:ascii="Helvetica" w:eastAsia="宋体" w:hAnsi="Helvetica" w:cs="Helvetica"/>
-          <w:sz w:val="18"/>
-          <w:szCs w:val="18"/>
-          <w:u w:val="single"/>
-          <w:shd w:val="clear" w:color="auto" w:fill="F5F5F5"/>
-        </w:rPr>
-        <w:t xml:space="preserve">        "OtherNames" : null,</w:t>
-      </w:r>
-    </w:p>
-    <w:p>
-      <w:pPr>
-        <w:rPr>
-          <w:rFonts w:ascii="Helvetica" w:eastAsia="宋体" w:hAnsi="Helvetica" w:cs="Helvetica"/>
-          <w:sz w:val="18"/>
-          <w:szCs w:val="18"/>
-          <w:u w:val="single"/>
-          <w:shd w:val="clear" w:color="auto" w:fill="F5F5F5"/>
-        </w:rPr>
-      </w:pPr>
-      <w:r>
-        <w:rPr>
-          <w:rFonts w:ascii="Helvetica" w:eastAsia="宋体" w:hAnsi="Helvetica" w:cs="Helvetica"/>
-          <w:sz w:val="18"/>
-          <w:szCs w:val="18"/>
-          <w:u w:val="single"/>
-          <w:shd w:val="clear" w:color="auto" w:fill="F5F5F5"/>
-        </w:rPr>
-        <w:t xml:space="preserve">        "Astrology" : null,</w:t>
-      </w:r>
-    </w:p>
-    <w:p>
-      <w:pPr>
-        <w:rPr>
-          <w:rFonts w:ascii="Helvetica" w:eastAsia="宋体" w:hAnsi="Helvetica" w:cs="Helvetica"/>
-          <w:sz w:val="18"/>
-          <w:szCs w:val="18"/>
-          <w:u w:val="single"/>
-          <w:shd w:val="clear" w:color="auto" w:fill="F5F5F5"/>
-        </w:rPr>
-      </w:pPr>
-      <w:r>
-        <w:rPr>
-          <w:rFonts w:ascii="Helvetica" w:eastAsia="宋体" w:hAnsi="Helvetica" w:cs="Helvetica"/>
-          <w:sz w:val="18"/>
-          <w:szCs w:val="18"/>
-          <w:u w:val="single"/>
-          <w:shd w:val="clear" w:color="auto" w:fill="F5F5F5"/>
-        </w:rPr>
-        <w:t xml:space="preserve">        "Occupation" : null</w:t>
-      </w:r>
-    </w:p>
-    <w:p>
-      <w:pPr>
-        <w:rPr>
-          <w:rFonts w:ascii="Helvetica" w:eastAsia="宋体" w:hAnsi="Helvetica" w:cs="Helvetica" w:hint="eastAsia"/>
-          <w:sz w:val="18"/>
-          <w:szCs w:val="18"/>
-          <w:u w:val="single"/>
-          <w:shd w:val="clear" w:color="auto" w:fill="F5F5F5"/>
-        </w:rPr>
-      </w:pPr>
-      <w:r>
-        <w:rPr>
-          <w:rFonts w:ascii="Helvetica" w:eastAsia="宋体" w:hAnsi="Helvetica" w:cs="Helvetica"/>
-          <w:sz w:val="18"/>
-          <w:szCs w:val="18"/>
-          <w:u w:val="single"/>
-          <w:shd w:val="clear" w:color="auto" w:fill="F5F5F5"/>
-        </w:rPr>
-        <w:t>}</w:t>
-      </w:r>
-    </w:p>
-    <w:p>
-      <w:pPr>
-        <w:rPr>
-          <w:rFonts w:ascii="Helvetica" w:eastAsia="宋体" w:hAnsi="Helvetica" w:cs="Helvetica" w:hint="eastAsia"/>
-          <w:sz w:val="18"/>
-          <w:szCs w:val="18"/>
-          <w:u w:val="single"/>
-          <w:shd w:val="clear" w:color="auto" w:fill="F5F5F5"/>
-        </w:rPr>
-      </w:pPr>
-    </w:p>
-    <w:p>
-      <w:pPr>
-        <w:rPr>
-          <w:rFonts w:ascii="Helvetica" w:eastAsia="宋体" w:hAnsi="Helvetica" w:cs="Helvetica"/>
-          <w:sz w:val="18"/>
-          <w:szCs w:val="18"/>
-          <w:u w:val="single"/>
-          <w:shd w:val="clear" w:color="auto" w:fill="F5F5F5"/>
-        </w:rPr>
-      </w:pPr>
+        <w:t>参考：</w:t>
+      </w:r>
+      <w:hyperlink r:id="rId10" w:history="1">
+        <w:r>
+          <w:rPr>
+            <w:rStyle w:val="a3"/>
+            <w:rFonts w:ascii="Helvetica" w:eastAsia="宋体" w:hAnsi="Helvetica" w:cs="Helvetica"/>
+            <w:sz w:val="18"/>
+            <w:szCs w:val="18"/>
+            <w:shd w:val="clear" w:color="auto" w:fill="F5F5F5"/>
+          </w:rPr>
+          <w:t>http://www.cnblogs.com/loogn/archive/2012/02/09/2344054.html</w:t>
+        </w:r>
+      </w:hyperlink>
+    </w:p>
+    <w:p>
+      <w:pPr>
+        <w:pStyle w:val="a7"/>
+        <w:shd w:val="clear" w:color="auto" w:fill="FFFFFF"/>
+        <w:spacing w:before="150" w:beforeAutospacing="0" w:after="150" w:afterAutospacing="0"/>
+        <w:rPr>
+          <w:rFonts w:ascii="Verdana" w:hAnsi="Verdana"/>
+          <w:color w:val="000000"/>
+          <w:sz w:val="21"/>
+          <w:szCs w:val="21"/>
+        </w:rPr>
+      </w:pPr>
+      <w:r>
+        <w:rPr>
+          <w:rFonts w:ascii="Verdana" w:hAnsi="Verdana"/>
+          <w:color w:val="000000"/>
+          <w:sz w:val="21"/>
+          <w:szCs w:val="21"/>
+        </w:rPr>
+        <w:t>MapReduce</w:t>
+      </w:r>
+      <w:r>
+        <w:rPr>
+          <w:rFonts w:ascii="Verdana" w:hAnsi="Verdana"/>
+          <w:color w:val="000000"/>
+          <w:sz w:val="21"/>
+          <w:szCs w:val="21"/>
+        </w:rPr>
+        <w:t>应该算是</w:t>
+      </w:r>
+      <w:r>
+        <w:rPr>
+          <w:rFonts w:ascii="Verdana" w:hAnsi="Verdana"/>
+          <w:color w:val="000000"/>
+          <w:sz w:val="21"/>
+          <w:szCs w:val="21"/>
+        </w:rPr>
+        <w:t>MongoDB</w:t>
+      </w:r>
+      <w:r>
+        <w:rPr>
+          <w:rFonts w:ascii="Verdana" w:hAnsi="Verdana"/>
+          <w:color w:val="000000"/>
+          <w:sz w:val="21"/>
+          <w:szCs w:val="21"/>
+        </w:rPr>
+        <w:t>操作中比</w:t>
+      </w:r>
       <w:bookmarkStart w:id="0" w:name="_GoBack"/>
       <w:bookmarkEnd w:id="0"/>
+      <w:r>
+        <w:rPr>
+          <w:rFonts w:ascii="Verdana" w:hAnsi="Verdana"/>
+          <w:color w:val="000000"/>
+          <w:sz w:val="21"/>
+          <w:szCs w:val="21"/>
+        </w:rPr>
+        <w:t>较复杂的了，自己开始理解的时候还是动了动脑子的，所以记录在此！</w:t>
+      </w:r>
+    </w:p>
+    <w:p>
+      <w:pPr>
+        <w:pStyle w:val="a7"/>
+        <w:shd w:val="clear" w:color="auto" w:fill="FFFFFF"/>
+        <w:spacing w:before="0" w:beforeAutospacing="0" w:after="0" w:afterAutospacing="0"/>
+        <w:rPr>
+          <w:rFonts w:ascii="Verdana" w:hAnsi="Verdana"/>
+          <w:color w:val="000000"/>
+          <w:sz w:val="21"/>
+          <w:szCs w:val="21"/>
+        </w:rPr>
+      </w:pPr>
+      <w:r>
+        <w:rPr>
+          <w:rFonts w:ascii="Verdana" w:hAnsi="Verdana"/>
+          <w:color w:val="000000"/>
+          <w:sz w:val="21"/>
+          <w:szCs w:val="21"/>
+        </w:rPr>
+        <w:t>命令语法：</w:t>
+      </w:r>
+      <w:hyperlink r:id="rId11" w:history="1">
+        <w:r>
+          <w:rPr>
+            <w:rStyle w:val="a3"/>
+            <w:rFonts w:ascii="Verdana" w:hAnsi="Verdana"/>
+            <w:color w:val="000000"/>
+            <w:sz w:val="21"/>
+            <w:szCs w:val="21"/>
+          </w:rPr>
+          <w:t>详细看</w:t>
+        </w:r>
+      </w:hyperlink>
+    </w:p>
+    <w:tbl>
+      <w:tblPr>
+        <w:tblW w:w="11768" w:type="dxa"/>
+        <w:tblInd w:w="-1727" w:type="dxa"/>
+        <w:tblBorders>
+          <w:top w:val="single" w:sz="6" w:space="0" w:color="C0C0C0"/>
+          <w:left w:val="single" w:sz="6" w:space="0" w:color="C0C0C0"/>
+          <w:bottom w:val="single" w:sz="6" w:space="0" w:color="C0C0C0"/>
+          <w:right w:val="single" w:sz="6" w:space="0" w:color="C0C0C0"/>
+        </w:tblBorders>
+        <w:tblCellMar>
+          <w:left w:w="0" w:type="dxa"/>
+          <w:right w:w="0" w:type="dxa"/>
+        </w:tblCellMar>
+        <w:tblLook w:val="04A0" w:firstRow="1" w:lastRow="0" w:firstColumn="1" w:lastColumn="0" w:noHBand="0" w:noVBand="1"/>
+      </w:tblPr>
+      <w:tblGrid>
+        <w:gridCol w:w="11768"/>
+      </w:tblGrid>
+      <w:tr>
+        <w:tc>
+          <w:tcPr>
+            <w:tcW w:w="11768" w:type="dxa"/>
+            <w:tcBorders>
+              <w:top w:val="single" w:sz="6" w:space="0" w:color="C0C0C0"/>
+              <w:left w:val="single" w:sz="6" w:space="0" w:color="C0C0C0"/>
+              <w:bottom w:val="single" w:sz="6" w:space="0" w:color="C0C0C0"/>
+              <w:right w:val="single" w:sz="6" w:space="0" w:color="C0C0C0"/>
+            </w:tcBorders>
+            <w:tcMar>
+              <w:top w:w="45" w:type="dxa"/>
+              <w:left w:w="45" w:type="dxa"/>
+              <w:bottom w:w="45" w:type="dxa"/>
+              <w:right w:w="45" w:type="dxa"/>
+            </w:tcMar>
+            <w:vAlign w:val="center"/>
+            <w:hideMark/>
+          </w:tcPr>
+          <w:p>
+            <w:pPr>
+              <w:rPr>
+                <w:sz w:val="18"/>
+                <w:szCs w:val="18"/>
+              </w:rPr>
+            </w:pPr>
+            <w:proofErr w:type="spellStart"/>
+            <w:r>
+              <w:rPr>
+                <w:rStyle w:val="HTML0"/>
+                <w:sz w:val="18"/>
+                <w:szCs w:val="18"/>
+              </w:rPr>
+              <w:t>db.runCommand</w:t>
+            </w:r>
+            <w:proofErr w:type="spellEnd"/>
+            <w:r>
+              <w:rPr>
+                <w:rStyle w:val="HTML0"/>
+                <w:sz w:val="18"/>
+                <w:szCs w:val="18"/>
+              </w:rPr>
+              <w:t>(</w:t>
+            </w:r>
+          </w:p>
+          <w:p>
+            <w:pPr>
+              <w:rPr>
+                <w:sz w:val="18"/>
+                <w:szCs w:val="18"/>
+              </w:rPr>
+            </w:pPr>
+            <w:r>
+              <w:rPr>
+                <w:rStyle w:val="HTML0"/>
+                <w:sz w:val="18"/>
+                <w:szCs w:val="18"/>
+              </w:rPr>
+              <w:t xml:space="preserve"> { </w:t>
+            </w:r>
+            <w:proofErr w:type="spellStart"/>
+            <w:r>
+              <w:rPr>
+                <w:rStyle w:val="HTML0"/>
+                <w:sz w:val="18"/>
+                <w:szCs w:val="18"/>
+              </w:rPr>
+              <w:t>mapreduce</w:t>
+            </w:r>
+            <w:proofErr w:type="spellEnd"/>
+            <w:r>
+              <w:rPr>
+                <w:rStyle w:val="HTML0"/>
+                <w:sz w:val="18"/>
+                <w:szCs w:val="18"/>
+              </w:rPr>
+              <w:t xml:space="preserve"> : 字符串，集合名,</w:t>
+            </w:r>
+          </w:p>
+          <w:p>
+            <w:pPr>
+              <w:rPr>
+                <w:sz w:val="18"/>
+                <w:szCs w:val="18"/>
+              </w:rPr>
+            </w:pPr>
+            <w:r>
+              <w:rPr>
+                <w:rStyle w:val="HTML0"/>
+                <w:sz w:val="18"/>
+                <w:szCs w:val="18"/>
+              </w:rPr>
+              <w:t>   map : 函数,见下文</w:t>
+            </w:r>
+          </w:p>
+          <w:p>
+            <w:pPr>
+              <w:rPr>
+                <w:sz w:val="18"/>
+                <w:szCs w:val="18"/>
+              </w:rPr>
+            </w:pPr>
+            <w:r>
+              <w:rPr>
+                <w:rStyle w:val="HTML0"/>
+                <w:sz w:val="18"/>
+                <w:szCs w:val="18"/>
+              </w:rPr>
+              <w:t>   reduce : 函数，见下文</w:t>
+            </w:r>
+          </w:p>
+          <w:p>
+            <w:pPr>
+              <w:rPr>
+                <w:sz w:val="18"/>
+                <w:szCs w:val="18"/>
+              </w:rPr>
+            </w:pPr>
+            <w:r>
+              <w:rPr>
+                <w:rStyle w:val="HTML0"/>
+                <w:sz w:val="18"/>
+                <w:szCs w:val="18"/>
+              </w:rPr>
+              <w:t>   [, query : 文档，发往map函数前先给过渡文档]</w:t>
+            </w:r>
+          </w:p>
+          <w:p>
+            <w:pPr>
+              <w:rPr>
+                <w:sz w:val="18"/>
+                <w:szCs w:val="18"/>
+              </w:rPr>
+            </w:pPr>
+            <w:r>
+              <w:rPr>
+                <w:rStyle w:val="HTML0"/>
+                <w:sz w:val="18"/>
+                <w:szCs w:val="18"/>
+              </w:rPr>
+              <w:t>   [, sort : 文档，发往map函数前先给文档排序]</w:t>
+            </w:r>
+          </w:p>
+          <w:p>
+            <w:pPr>
+              <w:rPr>
+                <w:sz w:val="18"/>
+                <w:szCs w:val="18"/>
+              </w:rPr>
+            </w:pPr>
+            <w:r>
+              <w:rPr>
+                <w:rStyle w:val="HTML0"/>
+                <w:sz w:val="18"/>
+                <w:szCs w:val="18"/>
+              </w:rPr>
+              <w:t>   [, limit : 整数，发往map函数的文档数量上限]</w:t>
+            </w:r>
+          </w:p>
+          <w:p>
+            <w:pPr>
+              <w:rPr>
+                <w:sz w:val="18"/>
+                <w:szCs w:val="18"/>
+              </w:rPr>
+            </w:pPr>
+            <w:r>
+              <w:rPr>
+                <w:rStyle w:val="HTML0"/>
+                <w:sz w:val="18"/>
+                <w:szCs w:val="18"/>
+              </w:rPr>
+              <w:t>   [, out : 字符串，统计结果保存的集合]</w:t>
+            </w:r>
+          </w:p>
+          <w:p>
+            <w:pPr>
+              <w:rPr>
+                <w:sz w:val="18"/>
+                <w:szCs w:val="18"/>
+              </w:rPr>
+            </w:pPr>
+            <w:r>
+              <w:rPr>
+                <w:rStyle w:val="HTML0"/>
+                <w:sz w:val="18"/>
+                <w:szCs w:val="18"/>
+              </w:rPr>
+              <w:t xml:space="preserve">   [, </w:t>
+            </w:r>
+            <w:proofErr w:type="spellStart"/>
+            <w:r>
+              <w:rPr>
+                <w:rStyle w:val="HTML0"/>
+                <w:sz w:val="18"/>
+                <w:szCs w:val="18"/>
+              </w:rPr>
+              <w:t>keeptemp</w:t>
+            </w:r>
+            <w:proofErr w:type="spellEnd"/>
+            <w:r>
+              <w:rPr>
+                <w:rStyle w:val="HTML0"/>
+                <w:sz w:val="18"/>
+                <w:szCs w:val="18"/>
+              </w:rPr>
+              <w:t>: 布尔值，链接关闭时临时结果集合是否保存]</w:t>
+            </w:r>
+          </w:p>
+          <w:p>
+            <w:pPr>
+              <w:rPr>
+                <w:sz w:val="18"/>
+                <w:szCs w:val="18"/>
+              </w:rPr>
+            </w:pPr>
+            <w:r>
+              <w:rPr>
+                <w:rStyle w:val="HTML0"/>
+                <w:sz w:val="18"/>
+                <w:szCs w:val="18"/>
+              </w:rPr>
+              <w:t xml:space="preserve">   [, finalize : </w:t>
+            </w:r>
+            <w:r>
+              <w:rPr>
+                <w:rStyle w:val="HTML0"/>
+                <w:sz w:val="18"/>
+                <w:szCs w:val="18"/>
+                <w:highlight w:val="yellow"/>
+              </w:rPr>
+              <w:t>函数，将reduce的结果送给这个函数，做最后的处理</w:t>
+            </w:r>
+            <w:r>
+              <w:rPr>
+                <w:rStyle w:val="HTML0"/>
+                <w:sz w:val="18"/>
+                <w:szCs w:val="18"/>
+              </w:rPr>
+              <w:t>]</w:t>
+            </w:r>
+          </w:p>
+          <w:p>
+            <w:pPr>
+              <w:rPr>
+                <w:sz w:val="18"/>
+                <w:szCs w:val="18"/>
+              </w:rPr>
+            </w:pPr>
+            <w:r>
+              <w:rPr>
+                <w:rStyle w:val="HTML0"/>
+                <w:sz w:val="18"/>
+                <w:szCs w:val="18"/>
+              </w:rPr>
+              <w:t>   [, scope : 文档,</w:t>
+            </w:r>
+            <w:proofErr w:type="spellStart"/>
+            <w:r>
+              <w:rPr>
+                <w:rStyle w:val="HTML0"/>
+                <w:sz w:val="18"/>
+                <w:szCs w:val="18"/>
+              </w:rPr>
+              <w:t>js</w:t>
+            </w:r>
+            <w:proofErr w:type="spellEnd"/>
+            <w:r>
+              <w:rPr>
+                <w:rStyle w:val="HTML0"/>
+                <w:sz w:val="18"/>
+                <w:szCs w:val="18"/>
+              </w:rPr>
+              <w:t>代码中要用到的变量]</w:t>
+            </w:r>
+          </w:p>
+          <w:p>
+            <w:pPr>
+              <w:rPr>
+                <w:sz w:val="18"/>
+                <w:szCs w:val="18"/>
+              </w:rPr>
+            </w:pPr>
+            <w:r>
+              <w:rPr>
+                <w:rStyle w:val="HTML0"/>
+                <w:sz w:val="18"/>
+                <w:szCs w:val="18"/>
+              </w:rPr>
+              <w:t xml:space="preserve">   [, </w:t>
+            </w:r>
+            <w:proofErr w:type="spellStart"/>
+            <w:r>
+              <w:rPr>
+                <w:rStyle w:val="HTML0"/>
+                <w:sz w:val="18"/>
+                <w:szCs w:val="18"/>
+              </w:rPr>
+              <w:t>jsMode</w:t>
+            </w:r>
+            <w:proofErr w:type="spellEnd"/>
+            <w:r>
+              <w:rPr>
+                <w:rStyle w:val="HTML0"/>
+                <w:sz w:val="18"/>
+                <w:szCs w:val="18"/>
+              </w:rPr>
+              <w:t xml:space="preserve"> : 布尔值，是否减少执行过程中BSON和JS的转换，默认true] //注：false时 BSON--&gt;JS--&gt;map--&gt;BSON--&gt;JS--&gt;reduce--&gt;BSON,可处理非常大的</w:t>
+            </w:r>
+            <w:proofErr w:type="spellStart"/>
+            <w:r>
+              <w:rPr>
+                <w:rStyle w:val="HTML0"/>
+                <w:sz w:val="18"/>
+                <w:szCs w:val="18"/>
+              </w:rPr>
+              <w:t>mapreduce</w:t>
+            </w:r>
+            <w:proofErr w:type="spellEnd"/>
+            <w:r>
+              <w:rPr>
+                <w:rStyle w:val="HTML0"/>
+                <w:sz w:val="18"/>
+                <w:szCs w:val="18"/>
+              </w:rPr>
+              <w:t>,&lt;</w:t>
+            </w:r>
+            <w:proofErr w:type="spellStart"/>
+            <w:r>
+              <w:rPr>
+                <w:rStyle w:val="HTML0"/>
+                <w:sz w:val="18"/>
+                <w:szCs w:val="18"/>
+              </w:rPr>
+              <w:t>br</w:t>
+            </w:r>
+            <w:proofErr w:type="spellEnd"/>
+            <w:r>
+              <w:rPr>
+                <w:rStyle w:val="HTML0"/>
+                <w:sz w:val="18"/>
+                <w:szCs w:val="18"/>
+              </w:rPr>
+              <w:t>&gt;</w:t>
+            </w:r>
+            <w:proofErr w:type="gramStart"/>
+            <w:r>
+              <w:rPr>
+                <w:rStyle w:val="HTML0"/>
+                <w:sz w:val="18"/>
+                <w:szCs w:val="18"/>
+              </w:rPr>
+              <w:t xml:space="preserve">　　　　　　　　　　　　　　　　　　　　　　　　　　　　　　　　　　　　</w:t>
+            </w:r>
+            <w:proofErr w:type="gramEnd"/>
+            <w:r>
+              <w:rPr>
+                <w:rStyle w:val="HTML0"/>
+                <w:sz w:val="18"/>
+                <w:szCs w:val="18"/>
+              </w:rPr>
+              <w:t>//true时BSON--&gt;</w:t>
+            </w:r>
+            <w:proofErr w:type="spellStart"/>
+            <w:r>
+              <w:rPr>
+                <w:rStyle w:val="HTML0"/>
+                <w:sz w:val="18"/>
+                <w:szCs w:val="18"/>
+              </w:rPr>
+              <w:t>js</w:t>
+            </w:r>
+            <w:proofErr w:type="spellEnd"/>
+            <w:r>
+              <w:rPr>
+                <w:rStyle w:val="HTML0"/>
+                <w:sz w:val="18"/>
+                <w:szCs w:val="18"/>
+              </w:rPr>
+              <w:t>--&gt;map--&gt;reduce--&gt;BSON</w:t>
+            </w:r>
+          </w:p>
+          <w:p>
+            <w:pPr>
+              <w:rPr>
+                <w:sz w:val="18"/>
+                <w:szCs w:val="18"/>
+              </w:rPr>
+            </w:pPr>
+            <w:r>
+              <w:rPr>
+                <w:rStyle w:val="HTML0"/>
+                <w:sz w:val="18"/>
+                <w:szCs w:val="18"/>
+              </w:rPr>
+              <w:t>   [, verbose : 布尔值，是否产生更加详细的服务器日志，默认true]</w:t>
+            </w:r>
+          </w:p>
+          <w:p>
+            <w:pPr>
+              <w:rPr>
+                <w:sz w:val="18"/>
+                <w:szCs w:val="18"/>
+              </w:rPr>
+            </w:pPr>
+            <w:r>
+              <w:rPr>
+                <w:rStyle w:val="HTML0"/>
+                <w:sz w:val="18"/>
+                <w:szCs w:val="18"/>
+              </w:rPr>
+              <w:t> }</w:t>
+            </w:r>
+          </w:p>
+          <w:p>
+            <w:pPr>
+              <w:rPr>
+                <w:rFonts w:ascii="宋体" w:eastAsia="宋体" w:hAnsi="宋体" w:cs="宋体"/>
+                <w:sz w:val="24"/>
+              </w:rPr>
+            </w:pPr>
+            <w:r>
+              <w:rPr>
+                <w:rStyle w:val="HTML0"/>
+                <w:sz w:val="18"/>
+                <w:szCs w:val="18"/>
+              </w:rPr>
+              <w:t>);</w:t>
+            </w:r>
+          </w:p>
+        </w:tc>
+      </w:tr>
+    </w:tbl>
+    <w:p>
+      <w:pPr>
+        <w:rPr>
+          <w:rFonts w:ascii="Helvetica" w:eastAsia="宋体" w:hAnsi="Helvetica" w:cs="Helvetica" w:hint="eastAsia"/>
+          <w:sz w:val="18"/>
+          <w:szCs w:val="18"/>
+          <w:u w:val="single"/>
+          <w:shd w:val="clear" w:color="auto" w:fill="F5F5F5"/>
+        </w:rPr>
+      </w:pPr>
+    </w:p>
+    <w:p>
+      <w:pPr>
+        <w:rPr>
+          <w:rFonts w:ascii="Helvetica" w:eastAsia="宋体" w:hAnsi="Helvetica" w:cs="Helvetica" w:hint="eastAsia"/>
+          <w:sz w:val="18"/>
+          <w:szCs w:val="18"/>
+          <w:u w:val="single"/>
+          <w:shd w:val="clear" w:color="auto" w:fill="F5F5F5"/>
+        </w:rPr>
+      </w:pPr>
+    </w:p>
+    <w:p>
+      <w:pPr>
+        <w:rPr>
+          <w:rFonts w:ascii="Helvetica" w:eastAsia="宋体" w:hAnsi="Helvetica" w:cs="Helvetica"/>
+          <w:sz w:val="18"/>
+          <w:szCs w:val="18"/>
+          <w:u w:val="single"/>
+          <w:shd w:val="clear" w:color="auto" w:fill="F5F5F5"/>
+        </w:rPr>
+      </w:pPr>
     </w:p>
     <w:sectPr>
       <w:pgSz w:w="11906" w:h="16838"/>
@@ -1954,6 +3663,7 @@
     <w:lsdException w:name="Emphasis" w:qFormat="1"/>
     <w:lsdException w:name="HTML Top of Form" w:semiHidden="1" w:uiPriority="99" w:unhideWhenUsed="1"/>
     <w:lsdException w:name="HTML Bottom of Form" w:semiHidden="1" w:uiPriority="99" w:unhideWhenUsed="1"/>
+    <w:lsdException w:name="Normal (Web)" w:uiPriority="99"/>
     <w:lsdException w:name="HTML Code" w:uiPriority="99"/>
     <w:lsdException w:name="HTML Preformatted" w:uiPriority="99"/>
     <w:lsdException w:name="Normal Table" w:semiHidden="1"/>
@@ -2266,6 +3976,23 @@
       <w:szCs w:val="24"/>
     </w:rPr>
   </w:style>
+  <w:style w:type="paragraph" w:styleId="a7">
+    <w:name w:val="Normal (Web)"/>
+    <w:basedOn w:val="a"/>
+    <w:uiPriority w:val="99"/>
+    <w:unhideWhenUsed/>
+    <w:rsid w:val="006B376A"/>
+    <w:pPr>
+      <w:widowControl/>
+      <w:spacing w:before="100" w:beforeAutospacing="1" w:after="100" w:afterAutospacing="1"/>
+      <w:jc w:val="left"/>
+    </w:pPr>
+    <w:rPr>
+      <w:rFonts w:ascii="宋体" w:eastAsia="宋体" w:hAnsi="宋体" w:cs="宋体"/>
+      <w:kern w:val="0"/>
+      <w:sz w:val="24"/>
+    </w:rPr>
+  </w:style>
 </w:styles>
 </file>
 
@@ -2299,6 +4026,7 @@
     <w:lsdException w:name="Emphasis" w:qFormat="1"/>
     <w:lsdException w:name="HTML Top of Form" w:semiHidden="1" w:uiPriority="99" w:unhideWhenUsed="1"/>
     <w:lsdException w:name="HTML Bottom of Form" w:semiHidden="1" w:uiPriority="99" w:unhideWhenUsed="1"/>
+    <w:lsdException w:name="Normal (Web)" w:uiPriority="99"/>
     <w:lsdException w:name="HTML Code" w:uiPriority="99"/>
     <w:lsdException w:name="HTML Preformatted" w:uiPriority="99"/>
     <w:lsdException w:name="Normal Table" w:semiHidden="1"/>
@@ -2611,6 +4339,23 @@
       <w:szCs w:val="24"/>
     </w:rPr>
   </w:style>
+  <w:style w:type="paragraph" w:styleId="a7">
+    <w:name w:val="Normal (Web)"/>
+    <w:basedOn w:val="a"/>
+    <w:uiPriority w:val="99"/>
+    <w:unhideWhenUsed/>
+    <w:rsid w:val="006B376A"/>
+    <w:pPr>
+      <w:widowControl/>
+      <w:spacing w:before="100" w:beforeAutospacing="1" w:after="100" w:afterAutospacing="1"/>
+      <w:jc w:val="left"/>
+    </w:pPr>
+    <w:rPr>
+      <w:rFonts w:ascii="宋体" w:eastAsia="宋体" w:hAnsi="宋体" w:cs="宋体"/>
+      <w:kern w:val="0"/>
+      <w:sz w:val="24"/>
+    </w:rPr>
+  </w:style>
 </w:styles>
 </file>
 

--- a/mongodb学习随笔.docx
+++ b/mongodb学习随笔.docx
@@ -1,16 +1,14 @@
 
 <file path=word/document.xml><?xml version="1.0" encoding="utf-8"?>
-<w:document xmlns:wpc="http://schemas.microsoft.com/office/word/2010/wordprocessingCanvas" xmlns:mc="http://schemas.openxmlformats.org/markup-compatibility/2006" xmlns:o="urn:schemas-microsoft-com:office:office" xmlns:r="http://schemas.openxmlformats.org/officeDocument/2006/relationships" xmlns:m="http://schemas.openxmlformats.org/officeDocument/2006/math" xmlns:v="urn:schemas-microsoft-com:vml" xmlns:wp14="http://schemas.microsoft.com/office/word/2010/wordprocessingDrawing" xmlns:wp="http://schemas.openxmlformats.org/drawingml/2006/wordprocessingDrawing" xmlns:w10="urn:schemas-microsoft-com:office:word" xmlns:w="http://schemas.openxmlformats.org/wordprocessingml/2006/main" xmlns:w14="http://schemas.microsoft.com/office/word/2010/wordml" xmlns:wpg="http://schemas.microsoft.com/office/word/2010/wordprocessingGroup" xmlns:wpi="http://schemas.microsoft.com/office/word/2010/wordprocessingInk" xmlns:wne="http://schemas.microsoft.com/office/word/2006/wordml" xmlns:wps="http://schemas.microsoft.com/office/word/2010/wordprocessingShape" mc:Ignorable="w14 wp14">
+<w:document xmlns:ve="http://schemas.openxmlformats.org/markup-compatibility/2006" xmlns:o="urn:schemas-microsoft-com:office:office" xmlns:r="http://schemas.openxmlformats.org/officeDocument/2006/relationships" xmlns:m="http://schemas.openxmlformats.org/officeDocument/2006/math" xmlns:v="urn:schemas-microsoft-com:vml" xmlns:wp="http://schemas.openxmlformats.org/drawingml/2006/wordprocessingDrawing" xmlns:w10="urn:schemas-microsoft-com:office:word" xmlns:w="http://schemas.openxmlformats.org/wordprocessingml/2006/main" xmlns:wne="http://schemas.microsoft.com/office/word/2006/wordml">
   <w:body>
     <w:p>
-      <w:proofErr w:type="spellStart"/>
       <w:r>
         <w:rPr>
           <w:rFonts w:hint="eastAsia"/>
         </w:rPr>
         <w:t>mongodb</w:t>
       </w:r>
-      <w:proofErr w:type="spellEnd"/>
       <w:r>
         <w:rPr>
           <w:rFonts w:hint="eastAsia"/>
@@ -53,7 +51,7 @@
                     </pic:cNvPicPr>
                   </pic:nvPicPr>
                   <pic:blipFill>
-                    <a:blip r:embed="rId8"/>
+                    <a:blip r:embed="rId7"/>
                     <a:stretch>
                       <a:fillRect/>
                     </a:stretch>
@@ -112,129 +110,45 @@
         <w:rPr>
           <w:rFonts w:hint="eastAsia"/>
         </w:rPr>
-        <w:t xml:space="preserve">&gt; </w:t>
-      </w:r>
-      <w:proofErr w:type="spellStart"/>
-      <w:proofErr w:type="gramStart"/>
+        <w:t>&gt;db.tt.find()</w:t>
+      </w:r>
+    </w:p>
+    <w:p>
       <w:r>
         <w:rPr>
           <w:rFonts w:hint="eastAsia"/>
         </w:rPr>
-        <w:t>db.tt.find</w:t>
-      </w:r>
-      <w:proofErr w:type="spellEnd"/>
+        <w:t>{ "_id" : ObjectId("58037b045a808d2420e8fa53"), "a" : 1 }</w:t>
+      </w:r>
+    </w:p>
+    <w:p>
       <w:r>
         <w:rPr>
           <w:rFonts w:hint="eastAsia"/>
         </w:rPr>
-        <w:t>()</w:t>
-      </w:r>
-      <w:proofErr w:type="gramEnd"/>
-    </w:p>
-    <w:p>
-      <w:proofErr w:type="gramStart"/>
-      <w:r>
-        <w:rPr>
-          <w:rFonts w:hint="eastAsia"/>
-        </w:rPr>
-        <w:t>{ "</w:t>
-      </w:r>
-      <w:proofErr w:type="gramEnd"/>
-      <w:r>
-        <w:rPr>
-          <w:rFonts w:hint="eastAsia"/>
-        </w:rPr>
-        <w:t xml:space="preserve">_id" : </w:t>
-      </w:r>
-      <w:proofErr w:type="spellStart"/>
-      <w:r>
-        <w:rPr>
-          <w:rFonts w:hint="eastAsia"/>
-        </w:rPr>
-        <w:t>ObjectId</w:t>
-      </w:r>
-      <w:proofErr w:type="spellEnd"/>
-      <w:r>
-        <w:rPr>
-          <w:rFonts w:hint="eastAsia"/>
-        </w:rPr>
-        <w:t>("58037b045a808d2420e8fa53"), "a" : 1 }</w:t>
-      </w:r>
-    </w:p>
-    <w:p>
-      <w:r>
-        <w:rPr>
-          <w:rFonts w:hint="eastAsia"/>
-        </w:rPr>
-        <w:t xml:space="preserve">&gt; </w:t>
-      </w:r>
-      <w:proofErr w:type="spellStart"/>
-      <w:r>
-        <w:rPr>
-          <w:rFonts w:hint="eastAsia"/>
-        </w:rPr>
-        <w:t>ObjectId</w:t>
-      </w:r>
-      <w:proofErr w:type="spellEnd"/>
-      <w:r>
-        <w:rPr>
-          <w:rFonts w:hint="eastAsia"/>
-        </w:rPr>
-        <w:t>("58037b045a808d2420e8fa53"</w:t>
+        <w:t>&gt;ObjectId("58037b045a808d2420e8fa53"</w:t>
       </w:r>
       <w:r>
         <w:rPr>
           <w:rFonts w:hint="eastAsia"/>
           <w:highlight w:val="yellow"/>
         </w:rPr>
-        <w:t>).</w:t>
-      </w:r>
-      <w:proofErr w:type="spellStart"/>
+        <w:t>).getTimestamp()  //</w:t>
+      </w:r>
       <w:r>
         <w:rPr>
           <w:rFonts w:hint="eastAsia"/>
           <w:highlight w:val="yellow"/>
         </w:rPr>
-        <w:t>getTimestamp</w:t>
-      </w:r>
-      <w:proofErr w:type="spellEnd"/>
+        <w:t>得到建立时的时间戳</w:t>
+      </w:r>
+    </w:p>
+    <w:p>
       <w:r>
         <w:rPr>
           <w:rFonts w:hint="eastAsia"/>
-          <w:highlight w:val="yellow"/>
-        </w:rPr>
-        <w:t>()  //</w:t>
-      </w:r>
-      <w:r>
-        <w:rPr>
-          <w:rFonts w:hint="eastAsia"/>
-          <w:highlight w:val="yellow"/>
-        </w:rPr>
-        <w:t>得到建立时的时间戳</w:t>
-      </w:r>
-    </w:p>
-    <w:p>
-      <w:proofErr w:type="spellStart"/>
-      <w:proofErr w:type="gramStart"/>
-      <w:r>
-        <w:rPr>
-          <w:rFonts w:hint="eastAsia"/>
-        </w:rPr>
-        <w:t>ISODate</w:t>
-      </w:r>
-      <w:proofErr w:type="spellEnd"/>
-      <w:r>
-        <w:rPr>
-          <w:rFonts w:hint="eastAsia"/>
-        </w:rPr>
-        <w:t>(</w:t>
-      </w:r>
-      <w:proofErr w:type="gramEnd"/>
-      <w:r>
-        <w:rPr>
-          <w:rFonts w:hint="eastAsia"/>
-        </w:rPr>
-        <w:t>"2016-10-16T13:05:08Z")</w:t>
+        </w:rPr>
+        <w:t>ISODate("2016-10-16T13:05:08Z")</w:t>
       </w:r>
     </w:p>
     <w:p/>
@@ -249,7 +163,7 @@
           <w:shd w:val="clear" w:color="auto" w:fill="F5F5F5"/>
         </w:rPr>
       </w:pPr>
-      <w:hyperlink r:id="rId9" w:tgtFrame="http://bbs.csdn.net/forums/_blank" w:tooltip="如何让mongoDB不排序" w:history="1">
+      <w:hyperlink r:id="rId8" w:tgtFrame="http://bbs.csdn.net/forums/_blank" w:tooltip="如何让mongoDB不排序" w:history="1">
         <w:r>
           <w:rPr>
             <w:rStyle w:val="a3"/>
@@ -259,31 +173,7 @@
             <w:szCs w:val="18"/>
             <w:shd w:val="clear" w:color="auto" w:fill="F5F5F5"/>
           </w:rPr>
-          <w:t>如何让mongoDB</w:t>
-        </w:r>
-        <w:proofErr w:type="gramStart"/>
-        <w:r>
-          <w:rPr>
-            <w:rStyle w:val="a3"/>
-            <w:rFonts w:ascii="Helvetica" w:eastAsia="Helvetica" w:hAnsi="Helvetica" w:cs="Helvetica"/>
-            <w:color w:val="CA0000"/>
-            <w:sz w:val="18"/>
-            <w:szCs w:val="18"/>
-            <w:shd w:val="clear" w:color="auto" w:fill="F5F5F5"/>
-          </w:rPr>
-          <w:t>不</w:t>
-        </w:r>
-        <w:proofErr w:type="gramEnd"/>
-        <w:r>
-          <w:rPr>
-            <w:rStyle w:val="a3"/>
-            <w:rFonts w:ascii="Helvetica" w:eastAsia="Helvetica" w:hAnsi="Helvetica" w:cs="Helvetica"/>
-            <w:color w:val="CA0000"/>
-            <w:sz w:val="18"/>
-            <w:szCs w:val="18"/>
-            <w:shd w:val="clear" w:color="auto" w:fill="F5F5F5"/>
-          </w:rPr>
-          <w:t>排序</w:t>
+          <w:t>mongoDB排序</w:t>
         </w:r>
       </w:hyperlink>
       <w:r>
@@ -308,7 +198,6 @@
           <w:shd w:val="clear" w:color="auto" w:fill="F5F5F5"/>
         </w:rPr>
       </w:pPr>
-      <w:proofErr w:type="spellStart"/>
       <w:r>
         <w:rPr>
           <w:rFonts w:ascii="Helvetica" w:eastAsia="宋体" w:hAnsi="Helvetica" w:cs="Helvetica" w:hint="eastAsia"/>
@@ -319,7 +208,6 @@
         </w:rPr>
         <w:t>Mongodb</w:t>
       </w:r>
-      <w:proofErr w:type="spellEnd"/>
       <w:r>
         <w:rPr>
           <w:rFonts w:ascii="Helvetica" w:eastAsia="宋体" w:hAnsi="Helvetica" w:cs="Helvetica" w:hint="eastAsia"/>
@@ -348,29 +236,7 @@
           <w:u w:val="single"/>
           <w:shd w:val="clear" w:color="auto" w:fill="F5F5F5"/>
         </w:rPr>
-        <w:t>值的话会自动生成，而排序默认可能按照这个排序返回结果，而此值是根据时间戳机器码进程值和随机数决定的，因此对于同一台机器而言（不同的机器插入的数据也应该一样），只是时间的不同而排序又是二进制排序（</w:t>
-      </w:r>
-      <w:proofErr w:type="gramStart"/>
-      <w:r>
-        <w:rPr>
-          <w:rFonts w:ascii="Helvetica" w:eastAsia="宋体" w:hAnsi="Helvetica" w:cs="Helvetica" w:hint="eastAsia"/>
-          <w:sz w:val="18"/>
-          <w:szCs w:val="18"/>
-          <w:u w:val="single"/>
-          <w:shd w:val="clear" w:color="auto" w:fill="F5F5F5"/>
-        </w:rPr>
-        <w:t>一个字节一个字节</w:t>
-      </w:r>
-      <w:proofErr w:type="gramEnd"/>
-      <w:r>
-        <w:rPr>
-          <w:rFonts w:ascii="Helvetica" w:eastAsia="宋体" w:hAnsi="Helvetica" w:cs="Helvetica" w:hint="eastAsia"/>
-          <w:sz w:val="18"/>
-          <w:szCs w:val="18"/>
-          <w:u w:val="single"/>
-          <w:shd w:val="clear" w:color="auto" w:fill="F5F5F5"/>
-        </w:rPr>
-        <w:t>的排序），因此返回的结果还是按照插入时的顺序。</w:t>
+        <w:t>值的话会自动生成，而排序默认可能按照这个排序返回结果，而此值是根据时间戳机器码进程值和随机数决定的，因此对于同一台机器而言（不同的机器插入的数据也应该一样），只是时间的不同而排序又是二进制排序（一个字节一个字节的排序），因此返回的结果还是按照插入时的顺序。</w:t>
       </w:r>
     </w:p>
     <w:p>
@@ -413,32 +279,14 @@
         <w:t>通过</w:t>
       </w:r>
       <w:r>
-        <w:t>./</w:t>
-      </w:r>
-      <w:proofErr w:type="spellStart"/>
-      <w:r>
-        <w:t>mongod</w:t>
-      </w:r>
-      <w:proofErr w:type="spellEnd"/>
-      <w:r>
-        <w:t> --</w:t>
-      </w:r>
-      <w:proofErr w:type="spellStart"/>
-      <w:r>
-        <w:t>dbpath</w:t>
-      </w:r>
-      <w:proofErr w:type="spellEnd"/>
-      <w:r>
-        <w:t> master --port 10000 --master</w:t>
+        <w:t>./mongod --dbpath master --port 10000 --master</w:t>
       </w:r>
       <w:r>
         <w:t>启动一个</w:t>
       </w:r>
-      <w:proofErr w:type="spellStart"/>
       <w:r>
         <w:t>mongodb</w:t>
       </w:r>
-      <w:proofErr w:type="spellEnd"/>
       <w:r>
         <w:t>实例。</w:t>
       </w:r>
@@ -450,32 +298,14 @@
         <w:t>、通过</w:t>
       </w:r>
       <w:r>
-        <w:t>./</w:t>
-      </w:r>
-      <w:proofErr w:type="spellStart"/>
-      <w:r>
-        <w:t>mongod</w:t>
-      </w:r>
-      <w:proofErr w:type="spellEnd"/>
-      <w:r>
-        <w:t> --</w:t>
-      </w:r>
-      <w:proofErr w:type="spellStart"/>
-      <w:r>
-        <w:t>dbpath</w:t>
-      </w:r>
-      <w:proofErr w:type="spellEnd"/>
-      <w:r>
-        <w:t> slave --port 10001 --slave</w:t>
+        <w:t>./mongod --dbpath slave --port 10001 --slave</w:t>
       </w:r>
       <w:r>
         <w:t>启动另一个</w:t>
       </w:r>
-      <w:proofErr w:type="spellStart"/>
       <w:r>
         <w:t>mongodb</w:t>
       </w:r>
-      <w:proofErr w:type="spellEnd"/>
       <w:r>
         <w:t>实例，与上一个实例在同一台服务器上。</w:t>
       </w:r>
@@ -499,12 +329,21 @@
         <w:t>中添加了一个</w:t>
       </w:r>
       <w:r>
+        <w:rPr>
+          <w:highlight w:val="yellow"/>
+        </w:rPr>
         <w:t>source</w:t>
       </w:r>
       <w:r>
+        <w:rPr>
+          <w:highlight w:val="yellow"/>
+        </w:rPr>
         <w:t>是</w:t>
       </w:r>
       <w:r>
+        <w:rPr>
+          <w:highlight w:val="yellow"/>
+        </w:rPr>
         <w:t>localhost:10000</w:t>
       </w:r>
       <w:r>
@@ -531,31 +370,61 @@
       <w:r>
         <w:t>上的数据。</w:t>
       </w:r>
-    </w:p>
-    <w:p>
-      <w:pPr>
-        <w:rPr>
-          <w:rFonts w:ascii="Helvetica" w:eastAsia="宋体" w:hAnsi="Helvetica" w:cs="Helvetica"/>
-          <w:color w:val="CA0000"/>
-          <w:sz w:val="18"/>
-          <w:szCs w:val="18"/>
-          <w:u w:val="single"/>
-          <w:shd w:val="clear" w:color="auto" w:fill="F5F5F5"/>
-        </w:rPr>
-      </w:pPr>
-    </w:p>
-    <w:p>
-      <w:pPr>
-        <w:rPr>
-          <w:rFonts w:ascii="Helvetica" w:eastAsia="宋体" w:hAnsi="Helvetica" w:cs="Helvetica"/>
-          <w:color w:val="CA0000"/>
-          <w:sz w:val="18"/>
-          <w:szCs w:val="18"/>
-          <w:u w:val="single"/>
-          <w:shd w:val="clear" w:color="auto" w:fill="F5F5F5"/>
-        </w:rPr>
-      </w:pPr>
-      <w:proofErr w:type="spellStart"/>
+      <w:r>
+        <w:rPr>
+          <w:rFonts w:hint="eastAsia"/>
+        </w:rPr>
+        <w:t>（连接了</w:t>
+      </w:r>
+      <w:r>
+        <w:rPr>
+          <w:rFonts w:hint="eastAsia"/>
+        </w:rPr>
+        <w:t>slave</w:t>
+      </w:r>
+      <w:r>
+        <w:rPr>
+          <w:rFonts w:hint="eastAsia"/>
+        </w:rPr>
+        <w:t>后需要</w:t>
+      </w:r>
+      <w:r>
+        <w:rPr>
+          <w:rFonts w:hint="eastAsia"/>
+        </w:rPr>
+        <w:t>rs.slaveOk()</w:t>
+      </w:r>
+      <w:r>
+        <w:rPr>
+          <w:rFonts w:hint="eastAsia"/>
+        </w:rPr>
+        <w:t>就可以执行查询命令了）</w:t>
+      </w:r>
+    </w:p>
+    <w:p>
+      <w:pPr>
+        <w:rPr>
+          <w:rFonts w:ascii="Helvetica" w:eastAsia="宋体" w:hAnsi="Helvetica" w:cs="Helvetica"/>
+          <w:color w:val="CA0000"/>
+          <w:sz w:val="18"/>
+          <w:szCs w:val="18"/>
+          <w:u w:val="single"/>
+          <w:shd w:val="clear" w:color="auto" w:fill="F5F5F5"/>
+        </w:rPr>
+      </w:pPr>
+    </w:p>
+    <w:p>
+      <w:pPr>
+        <w:outlineLvl w:val="0"/>
+        <w:rPr>
+          <w:rFonts w:ascii="Helvetica" w:eastAsia="宋体" w:hAnsi="Helvetica" w:cs="Helvetica"/>
+          <w:color w:val="CA0000"/>
+          <w:sz w:val="18"/>
+          <w:szCs w:val="18"/>
+          <w:u w:val="single"/>
+          <w:shd w:val="clear" w:color="auto" w:fill="F5F5F5"/>
+        </w:rPr>
+      </w:pPr>
       <w:r>
         <w:rPr>
           <w:rFonts w:ascii="Helvetica" w:eastAsia="宋体" w:hAnsi="Helvetica" w:cs="Helvetica" w:hint="eastAsia"/>
@@ -567,7 +436,6 @@
         </w:rPr>
         <w:t>Mongdo</w:t>
       </w:r>
-      <w:proofErr w:type="spellEnd"/>
       <w:r>
         <w:rPr>
           <w:rFonts w:ascii="Helvetica" w:eastAsia="宋体" w:hAnsi="Helvetica" w:cs="Helvetica" w:hint="eastAsia"/>
@@ -617,15 +485,7 @@
         <w:t>”</w:t>
       </w:r>
       <w:r>
-        <w:t>）的只读静态视图。在创建时，每个数据库快照在事务上都与源数据库一致。在创建数据库快照时，源数据库通常会有打开的事务。在快照可以使用之前，打开的事务</w:t>
-      </w:r>
-      <w:proofErr w:type="gramStart"/>
-      <w:r>
-        <w:t>会回滚以使</w:t>
-      </w:r>
-      <w:proofErr w:type="gramEnd"/>
-      <w:r>
-        <w:t>数据库快照在事务上取得一致。</w:t>
+        <w:t>）的只读静态视图。在创建时，每个数据库快照在事务上都与源数据库一致。在创建数据库快照时，源数据库通常会有打开的事务。在快照可以使用之前，打开的事务会回滚以使数据库快照在事务上取得一致。</w:t>
       </w:r>
     </w:p>
     <w:p>
@@ -647,6 +507,9 @@
     </w:p>
     <w:p/>
     <w:p>
+      <w:pPr>
+        <w:outlineLvl w:val="0"/>
+      </w:pPr>
       <w:r>
         <w:rPr>
           <w:rFonts w:ascii="Helvetica" w:eastAsia="Helvetica" w:hAnsi="Helvetica" w:cs="Helvetica"/>
@@ -683,16 +546,16 @@
     </w:p>
     <w:p>
       <w:pPr>
-        <w:rPr>
-          <w:rFonts w:ascii="Helvetica" w:eastAsia="宋体" w:hAnsi="Helvetica" w:cs="Helvetica"/>
-          <w:color w:val="CA0000"/>
-          <w:sz w:val="18"/>
-          <w:szCs w:val="18"/>
-          <w:u w:val="single"/>
-          <w:shd w:val="clear" w:color="auto" w:fill="F5F5F5"/>
-        </w:rPr>
-      </w:pPr>
-      <w:proofErr w:type="spellStart"/>
+        <w:outlineLvl w:val="0"/>
+        <w:rPr>
+          <w:rFonts w:ascii="Helvetica" w:eastAsia="宋体" w:hAnsi="Helvetica" w:cs="Helvetica"/>
+          <w:color w:val="CA0000"/>
+          <w:sz w:val="18"/>
+          <w:szCs w:val="18"/>
+          <w:u w:val="single"/>
+          <w:shd w:val="clear" w:color="auto" w:fill="F5F5F5"/>
+        </w:rPr>
+      </w:pPr>
       <w:r>
         <w:rPr>
           <w:rFonts w:ascii="Helvetica" w:eastAsia="宋体" w:hAnsi="Helvetica" w:cs="Helvetica"/>
@@ -715,7 +578,6 @@
         </w:rPr>
         <w:t>ongodb</w:t>
       </w:r>
-      <w:proofErr w:type="spellEnd"/>
       <w:r>
         <w:rPr>
           <w:rFonts w:ascii="Helvetica" w:eastAsia="宋体" w:hAnsi="Helvetica" w:cs="Helvetica" w:hint="eastAsia"/>
@@ -746,29 +608,7 @@
           <w:u w:val="single"/>
           <w:shd w:val="clear" w:color="auto" w:fill="F5F5F5"/>
         </w:rPr>
-        <w:t xml:space="preserve">&gt; </w:t>
-      </w:r>
-      <w:proofErr w:type="spellStart"/>
-      <w:r>
-        <w:rPr>
-          <w:rFonts w:ascii="Helvetica" w:eastAsia="宋体" w:hAnsi="Helvetica" w:cs="Helvetica" w:hint="eastAsia"/>
-          <w:sz w:val="18"/>
-          <w:szCs w:val="18"/>
-          <w:u w:val="single"/>
-          <w:shd w:val="clear" w:color="auto" w:fill="F5F5F5"/>
-        </w:rPr>
-        <w:t>db.zhengze.find</w:t>
-      </w:r>
-      <w:proofErr w:type="spellEnd"/>
-      <w:r>
-        <w:rPr>
-          <w:rFonts w:ascii="Helvetica" w:eastAsia="宋体" w:hAnsi="Helvetica" w:cs="Helvetica" w:hint="eastAsia"/>
-          <w:sz w:val="18"/>
-          <w:szCs w:val="18"/>
-          <w:u w:val="single"/>
-          <w:shd w:val="clear" w:color="auto" w:fill="F5F5F5"/>
-        </w:rPr>
-        <w:t>({"title":/</w:t>
+        <w:t>&gt;db.zhengze.find({"title":/</w:t>
       </w:r>
       <w:r>
         <w:rPr>
@@ -808,29 +648,7 @@
           <w:u w:val="single"/>
           <w:shd w:val="clear" w:color="auto" w:fill="F5F5F5"/>
         </w:rPr>
-        <w:t>/</w:t>
-      </w:r>
-      <w:proofErr w:type="spellStart"/>
-      <w:r>
-        <w:rPr>
-          <w:rFonts w:ascii="Helvetica" w:eastAsia="宋体" w:hAnsi="Helvetica" w:cs="Helvetica" w:hint="eastAsia"/>
-          <w:sz w:val="18"/>
-          <w:szCs w:val="18"/>
-          <w:u w:val="single"/>
-          <w:shd w:val="clear" w:color="auto" w:fill="F5F5F5"/>
-        </w:rPr>
-        <w:t>i</w:t>
-      </w:r>
-      <w:proofErr w:type="spellEnd"/>
-      <w:r>
-        <w:rPr>
-          <w:rFonts w:ascii="Helvetica" w:eastAsia="宋体" w:hAnsi="Helvetica" w:cs="Helvetica" w:hint="eastAsia"/>
-          <w:sz w:val="18"/>
-          <w:szCs w:val="18"/>
-          <w:u w:val="single"/>
-          <w:shd w:val="clear" w:color="auto" w:fill="F5F5F5"/>
-        </w:rPr>
-        <w:t>})</w:t>
+        <w:t>/i})</w:t>
       </w:r>
       <w:r>
         <w:rPr>
@@ -871,29 +689,7 @@
           <w:u w:val="single"/>
           <w:shd w:val="clear" w:color="auto" w:fill="F5F5F5"/>
         </w:rPr>
-        <w:t xml:space="preserve">{ "_id" : </w:t>
-      </w:r>
-      <w:proofErr w:type="spellStart"/>
-      <w:r>
-        <w:rPr>
-          <w:rFonts w:ascii="Helvetica" w:eastAsia="宋体" w:hAnsi="Helvetica" w:cs="Helvetica" w:hint="eastAsia"/>
-          <w:sz w:val="18"/>
-          <w:szCs w:val="18"/>
-          <w:u w:val="single"/>
-          <w:shd w:val="clear" w:color="auto" w:fill="F5F5F5"/>
-        </w:rPr>
-        <w:t>ObjectId</w:t>
-      </w:r>
-      <w:proofErr w:type="spellEnd"/>
-      <w:r>
-        <w:rPr>
-          <w:rFonts w:ascii="Helvetica" w:eastAsia="宋体" w:hAnsi="Helvetica" w:cs="Helvetica" w:hint="eastAsia"/>
-          <w:sz w:val="18"/>
-          <w:szCs w:val="18"/>
-          <w:u w:val="single"/>
-          <w:shd w:val="clear" w:color="auto" w:fill="F5F5F5"/>
-        </w:rPr>
-        <w:t>("5809bee9219b0cb57c5ead2a"), "title" : "</w:t>
+        <w:t>{ "_id" : ObjectId("5809bee9219b0cb57c5ead2a"), "title" : "</w:t>
       </w:r>
       <w:r>
         <w:rPr>
@@ -949,16 +745,16 @@
     </w:p>
     <w:p>
       <w:pPr>
-        <w:rPr>
-          <w:rFonts w:ascii="Helvetica" w:eastAsia="宋体" w:hAnsi="Helvetica" w:cs="Helvetica"/>
-          <w:color w:val="CA0000"/>
-          <w:sz w:val="18"/>
-          <w:szCs w:val="18"/>
-          <w:u w:val="single"/>
-          <w:shd w:val="clear" w:color="auto" w:fill="F5F5F5"/>
-        </w:rPr>
-      </w:pPr>
-      <w:proofErr w:type="spellStart"/>
+        <w:outlineLvl w:val="0"/>
+        <w:rPr>
+          <w:rFonts w:ascii="Helvetica" w:eastAsia="宋体" w:hAnsi="Helvetica" w:cs="Helvetica"/>
+          <w:color w:val="CA0000"/>
+          <w:sz w:val="18"/>
+          <w:szCs w:val="18"/>
+          <w:u w:val="single"/>
+          <w:shd w:val="clear" w:color="auto" w:fill="F5F5F5"/>
+        </w:rPr>
+      </w:pPr>
       <w:r>
         <w:rPr>
           <w:rFonts w:ascii="Helvetica" w:eastAsia="宋体" w:hAnsi="Helvetica" w:cs="Helvetica"/>
@@ -981,7 +777,6 @@
         </w:rPr>
         <w:t>ongodb</w:t>
       </w:r>
-      <w:proofErr w:type="spellEnd"/>
       <w:r>
         <w:rPr>
           <w:rFonts w:ascii="Helvetica" w:eastAsia="宋体" w:hAnsi="Helvetica" w:cs="Helvetica" w:hint="eastAsia"/>
@@ -1134,26 +929,25 @@
     </w:p>
     <w:p>
       <w:pPr>
-        <w:rPr>
-          <w:rFonts w:ascii="Helvetica" w:eastAsia="宋体" w:hAnsi="Helvetica" w:cs="Helvetica"/>
-          <w:color w:val="CA0000"/>
-          <w:sz w:val="18"/>
-          <w:szCs w:val="18"/>
-          <w:u w:val="single"/>
-          <w:shd w:val="clear" w:color="auto" w:fill="F5F5F5"/>
-        </w:rPr>
-      </w:pPr>
-      <w:proofErr w:type="spellStart"/>
-      <w:r>
-        <w:rPr>
-          <w:rFonts w:ascii="Helvetica" w:eastAsia="宋体" w:hAnsi="Helvetica" w:cs="Helvetica"/>
-          <w:color w:val="CA0000"/>
-          <w:sz w:val="18"/>
-          <w:szCs w:val="18"/>
-          <w:u w:val="single"/>
-          <w:shd w:val="clear" w:color="auto" w:fill="F5F5F5"/>
-        </w:rPr>
-        <w:lastRenderedPageBreak/>
+        <w:outlineLvl w:val="0"/>
+        <w:rPr>
+          <w:rFonts w:ascii="Helvetica" w:eastAsia="宋体" w:hAnsi="Helvetica" w:cs="Helvetica"/>
+          <w:color w:val="CA0000"/>
+          <w:sz w:val="18"/>
+          <w:szCs w:val="18"/>
+          <w:u w:val="single"/>
+          <w:shd w:val="clear" w:color="auto" w:fill="F5F5F5"/>
+        </w:rPr>
+      </w:pPr>
+      <w:r>
+        <w:rPr>
+          <w:rFonts w:ascii="Helvetica" w:eastAsia="宋体" w:hAnsi="Helvetica" w:cs="Helvetica"/>
+          <w:color w:val="CA0000"/>
+          <w:sz w:val="18"/>
+          <w:szCs w:val="18"/>
+          <w:u w:val="single"/>
+          <w:shd w:val="clear" w:color="auto" w:fill="F5F5F5"/>
+        </w:rPr>
         <w:t>M</w:t>
       </w:r>
       <w:r>
@@ -1167,7 +961,6 @@
         </w:rPr>
         <w:t>ongodb</w:t>
       </w:r>
-      <w:proofErr w:type="spellEnd"/>
       <w:r>
         <w:rPr>
           <w:rFonts w:ascii="Helvetica" w:eastAsia="宋体" w:hAnsi="Helvetica" w:cs="Helvetica" w:hint="eastAsia"/>
@@ -1182,9 +975,62 @@
     </w:p>
     <w:p>
       <w:pPr>
+        <w:rPr>
+          <w:rFonts w:ascii="Helvetica" w:eastAsia="宋体" w:hAnsi="Helvetica" w:cs="Helvetica" w:hint="eastAsia"/>
+          <w:sz w:val="18"/>
+          <w:szCs w:val="18"/>
+          <w:shd w:val="clear" w:color="auto" w:fill="F5F5F5"/>
+        </w:rPr>
+      </w:pPr>
+      <w:r>
+        <w:rPr>
+          <w:rFonts w:ascii="Helvetica" w:eastAsia="宋体" w:hAnsi="Helvetica" w:cs="Helvetica" w:hint="eastAsia"/>
+          <w:sz w:val="18"/>
+          <w:szCs w:val="18"/>
+          <w:shd w:val="clear" w:color="auto" w:fill="F5F5F5"/>
+        </w:rPr>
+        <w:t>没有用户名和密码则为空</w:t>
+      </w:r>
+      <w:r>
+        <w:rPr>
+          <w:rFonts w:ascii="Helvetica" w:eastAsia="宋体" w:hAnsi="Helvetica" w:cs="Helvetica" w:hint="eastAsia"/>
+          <w:sz w:val="18"/>
+          <w:szCs w:val="18"/>
+          <w:shd w:val="clear" w:color="auto" w:fill="F5F5F5"/>
+        </w:rPr>
+        <w:t>,</w:t>
+      </w:r>
+      <w:r>
+        <w:rPr>
+          <w:rFonts w:ascii="Helvetica" w:eastAsia="宋体" w:hAnsi="Helvetica" w:cs="Helvetica" w:hint="eastAsia"/>
+          <w:sz w:val="18"/>
+          <w:szCs w:val="18"/>
+          <w:shd w:val="clear" w:color="auto" w:fill="F5F5F5"/>
+        </w:rPr>
+        <w:t>没有</w:t>
+      </w:r>
+      <w:r>
+        <w:rPr>
+          <w:rFonts w:ascii="Helvetica" w:eastAsia="宋体" w:hAnsi="Helvetica" w:cs="Helvetica" w:hint="eastAsia"/>
+          <w:sz w:val="18"/>
+          <w:szCs w:val="18"/>
+          <w:shd w:val="clear" w:color="auto" w:fill="F5F5F5"/>
+        </w:rPr>
+        <w:t>todb</w:t>
+      </w:r>
+      <w:r>
+        <w:rPr>
+          <w:rFonts w:ascii="Helvetica" w:eastAsia="宋体" w:hAnsi="Helvetica" w:cs="Helvetica" w:hint="eastAsia"/>
+          <w:sz w:val="18"/>
+          <w:szCs w:val="18"/>
+          <w:shd w:val="clear" w:color="auto" w:fill="F5F5F5"/>
+        </w:rPr>
+        <w:t>则会新建</w:t>
+      </w:r>
+    </w:p>
+    <w:p>
+      <w:pPr>
         <w:pStyle w:val="HTML"/>
-        <w:wordWrap w:val="0"/>
-        <w:spacing w:after="360"/>
         <w:rPr>
           <w:rFonts w:ascii="Consolas" w:hAnsi="Consolas"/>
           <w:color w:val="657B83"/>
@@ -1203,8 +1049,6 @@
         </w:rPr>
         <w:t>语法：</w:t>
       </w:r>
-      <w:proofErr w:type="spellStart"/>
-      <w:proofErr w:type="gramStart"/>
       <w:r>
         <w:rPr>
           <w:rFonts w:ascii="Consolas" w:hAnsi="Consolas"/>
@@ -1212,9 +1056,17 @@
           <w:sz w:val="22"/>
           <w:szCs w:val="22"/>
         </w:rPr>
-        <w:t>db.copyDatabase</w:t>
-      </w:r>
-      <w:proofErr w:type="spellEnd"/>
+        <w:t>db.copyDatabase(fromdb, todb, fromhost</w:t>
+      </w:r>
+      <w:r>
+        <w:rPr>
+          <w:rFonts w:ascii="Consolas" w:hAnsi="Consolas" w:hint="eastAsia"/>
+          <w:color w:val="657B83"/>
+          <w:sz w:val="22"/>
+          <w:szCs w:val="22"/>
+        </w:rPr>
+        <w:t>:port</w:t>
+      </w:r>
       <w:r>
         <w:rPr>
           <w:rFonts w:ascii="Consolas" w:hAnsi="Consolas"/>
@@ -1222,67 +1074,6 @@
           <w:sz w:val="22"/>
           <w:szCs w:val="22"/>
         </w:rPr>
-        <w:t>(</w:t>
-      </w:r>
-      <w:proofErr w:type="spellStart"/>
-      <w:proofErr w:type="gramEnd"/>
-      <w:r>
-        <w:rPr>
-          <w:rFonts w:ascii="Consolas" w:hAnsi="Consolas"/>
-          <w:color w:val="657B83"/>
-          <w:sz w:val="22"/>
-          <w:szCs w:val="22"/>
-        </w:rPr>
-        <w:t>fromdb</w:t>
-      </w:r>
-      <w:proofErr w:type="spellEnd"/>
-      <w:r>
-        <w:rPr>
-          <w:rFonts w:ascii="Consolas" w:hAnsi="Consolas"/>
-          <w:color w:val="657B83"/>
-          <w:sz w:val="22"/>
-          <w:szCs w:val="22"/>
-        </w:rPr>
-        <w:t xml:space="preserve">, </w:t>
-      </w:r>
-      <w:proofErr w:type="spellStart"/>
-      <w:r>
-        <w:rPr>
-          <w:rFonts w:ascii="Consolas" w:hAnsi="Consolas"/>
-          <w:color w:val="657B83"/>
-          <w:sz w:val="22"/>
-          <w:szCs w:val="22"/>
-        </w:rPr>
-        <w:t>todb</w:t>
-      </w:r>
-      <w:proofErr w:type="spellEnd"/>
-      <w:r>
-        <w:rPr>
-          <w:rFonts w:ascii="Consolas" w:hAnsi="Consolas"/>
-          <w:color w:val="657B83"/>
-          <w:sz w:val="22"/>
-          <w:szCs w:val="22"/>
-        </w:rPr>
-        <w:t xml:space="preserve">, </w:t>
-      </w:r>
-      <w:proofErr w:type="spellStart"/>
-      <w:r>
-        <w:rPr>
-          <w:rFonts w:ascii="Consolas" w:hAnsi="Consolas"/>
-          <w:color w:val="657B83"/>
-          <w:sz w:val="22"/>
-          <w:szCs w:val="22"/>
-        </w:rPr>
-        <w:t>fromhost</w:t>
-      </w:r>
-      <w:proofErr w:type="spellEnd"/>
-      <w:r>
-        <w:rPr>
-          <w:rFonts w:ascii="Consolas" w:hAnsi="Consolas"/>
-          <w:color w:val="657B83"/>
-          <w:sz w:val="22"/>
-          <w:szCs w:val="22"/>
-        </w:rPr>
         <w:t>, username, password)</w:t>
       </w:r>
     </w:p>
@@ -1297,130 +1088,139 @@
           <w:shd w:val="clear" w:color="auto" w:fill="F5F5F5"/>
         </w:rPr>
       </w:pPr>
-    </w:p>
-    <w:p>
-      <w:pPr>
-        <w:rPr>
-          <w:rFonts w:ascii="Helvetica" w:eastAsia="宋体" w:hAnsi="Helvetica" w:cs="Helvetica"/>
-          <w:color w:val="CA0000"/>
-          <w:sz w:val="18"/>
-          <w:szCs w:val="18"/>
-          <w:u w:val="single"/>
-          <w:shd w:val="clear" w:color="auto" w:fill="F5F5F5"/>
-        </w:rPr>
-      </w:pPr>
-    </w:p>
-    <w:p>
-      <w:pPr>
-        <w:rPr>
-          <w:rFonts w:ascii="Helvetica" w:eastAsia="宋体" w:hAnsi="Helvetica" w:cs="Helvetica"/>
-          <w:sz w:val="18"/>
-          <w:szCs w:val="18"/>
-          <w:u w:val="single"/>
-          <w:shd w:val="clear" w:color="auto" w:fill="F5F5F5"/>
-        </w:rPr>
-      </w:pPr>
-      <w:r>
-        <w:rPr>
-          <w:rFonts w:ascii="Helvetica" w:eastAsia="宋体" w:hAnsi="Helvetica" w:cs="Helvetica"/>
-          <w:sz w:val="18"/>
-          <w:szCs w:val="18"/>
-          <w:u w:val="single"/>
-          <w:shd w:val="clear" w:color="auto" w:fill="F5F5F5"/>
-        </w:rPr>
-        <w:t xml:space="preserve">&gt; </w:t>
-      </w:r>
-      <w:proofErr w:type="spellStart"/>
-      <w:proofErr w:type="gramStart"/>
-      <w:r>
-        <w:rPr>
-          <w:rFonts w:ascii="Helvetica" w:eastAsia="宋体" w:hAnsi="Helvetica" w:cs="Helvetica"/>
-          <w:sz w:val="18"/>
-          <w:szCs w:val="18"/>
-          <w:u w:val="single"/>
-          <w:shd w:val="clear" w:color="auto" w:fill="F5F5F5"/>
-        </w:rPr>
-        <w:t>db.copyDatabase</w:t>
-      </w:r>
-      <w:proofErr w:type="spellEnd"/>
-      <w:r>
-        <w:rPr>
-          <w:rFonts w:ascii="Helvetica" w:eastAsia="宋体" w:hAnsi="Helvetica" w:cs="Helvetica"/>
-          <w:sz w:val="18"/>
-          <w:szCs w:val="18"/>
-          <w:u w:val="single"/>
-          <w:shd w:val="clear" w:color="auto" w:fill="F5F5F5"/>
-        </w:rPr>
-        <w:t>(</w:t>
-      </w:r>
-      <w:proofErr w:type="gramEnd"/>
-      <w:r>
-        <w:rPr>
-          <w:rFonts w:ascii="Helvetica" w:eastAsia="宋体" w:hAnsi="Helvetica" w:cs="Helvetica"/>
-          <w:sz w:val="18"/>
-          <w:szCs w:val="18"/>
-          <w:u w:val="single"/>
-          <w:shd w:val="clear" w:color="auto" w:fill="F5F5F5"/>
-        </w:rPr>
-        <w:t>"MoliFresh","MoliFresh","192.168.100.249","")</w:t>
-      </w:r>
-    </w:p>
-    <w:p>
-      <w:pPr>
-        <w:rPr>
-          <w:rFonts w:ascii="Helvetica" w:eastAsia="宋体" w:hAnsi="Helvetica" w:cs="Helvetica"/>
-          <w:sz w:val="18"/>
-          <w:szCs w:val="18"/>
-          <w:u w:val="single"/>
-          <w:shd w:val="clear" w:color="auto" w:fill="F5F5F5"/>
-        </w:rPr>
-      </w:pPr>
-      <w:proofErr w:type="gramStart"/>
-      <w:r>
-        <w:rPr>
-          <w:rFonts w:ascii="Helvetica" w:eastAsia="宋体" w:hAnsi="Helvetica" w:cs="Helvetica"/>
-          <w:sz w:val="18"/>
-          <w:szCs w:val="18"/>
-          <w:u w:val="single"/>
-          <w:shd w:val="clear" w:color="auto" w:fill="F5F5F5"/>
-        </w:rPr>
-        <w:t>{ "</w:t>
-      </w:r>
-      <w:proofErr w:type="gramEnd"/>
-      <w:r>
-        <w:rPr>
-          <w:rFonts w:ascii="Helvetica" w:eastAsia="宋体" w:hAnsi="Helvetica" w:cs="Helvetica"/>
-          <w:sz w:val="18"/>
-          <w:szCs w:val="18"/>
-          <w:u w:val="single"/>
-          <w:shd w:val="clear" w:color="auto" w:fill="F5F5F5"/>
-        </w:rPr>
-        <w:t>ok" : 1 }</w:t>
-      </w:r>
-    </w:p>
-    <w:p>
-      <w:pPr>
-        <w:rPr>
-          <w:rFonts w:ascii="Helvetica" w:eastAsia="宋体" w:hAnsi="Helvetica" w:cs="Helvetica"/>
-          <w:sz w:val="18"/>
-          <w:szCs w:val="18"/>
-          <w:u w:val="single"/>
-          <w:shd w:val="clear" w:color="auto" w:fill="F5F5F5"/>
-        </w:rPr>
-      </w:pPr>
-    </w:p>
-    <w:p>
-      <w:pPr>
-        <w:rPr>
-          <w:rFonts w:ascii="Helvetica" w:eastAsia="宋体" w:hAnsi="Helvetica" w:cs="Helvetica"/>
-          <w:color w:val="CA0000"/>
-          <w:sz w:val="18"/>
-          <w:szCs w:val="18"/>
-          <w:u w:val="single"/>
-          <w:shd w:val="clear" w:color="auto" w:fill="F5F5F5"/>
-        </w:rPr>
-      </w:pPr>
-      <w:proofErr w:type="spellStart"/>
+      <w:r>
+        <w:rPr>
+          <w:rFonts w:ascii="Helvetica" w:eastAsia="宋体" w:hAnsi="Helvetica" w:cs="Helvetica"/>
+          <w:color w:val="CA0000"/>
+          <w:sz w:val="18"/>
+          <w:szCs w:val="18"/>
+          <w:u w:val="single"/>
+          <w:shd w:val="clear" w:color="auto" w:fill="F5F5F5"/>
+        </w:rPr>
+        <w:t>&gt; db.copyDatabase("ir","ir","localhost:27020","","")</w:t>
+      </w:r>
+      <w:r>
+        <w:rPr>
+          <w:rFonts w:ascii="Helvetica" w:eastAsia="宋体" w:hAnsi="Helvetica" w:cs="Helvetica" w:hint="eastAsia"/>
+          <w:color w:val="CA0000"/>
+          <w:sz w:val="18"/>
+          <w:szCs w:val="18"/>
+          <w:u w:val="single"/>
+          <w:shd w:val="clear" w:color="auto" w:fill="F5F5F5"/>
+        </w:rPr>
+        <w:t xml:space="preserve">    </w:t>
+      </w:r>
+    </w:p>
+    <w:p>
+      <w:pPr>
+        <w:rPr>
+          <w:rFonts w:ascii="Helvetica" w:eastAsia="宋体" w:hAnsi="Helvetica" w:cs="Helvetica" w:hint="eastAsia"/>
+          <w:color w:val="CA0000"/>
+          <w:sz w:val="18"/>
+          <w:szCs w:val="18"/>
+          <w:u w:val="single"/>
+          <w:shd w:val="clear" w:color="auto" w:fill="F5F5F5"/>
+        </w:rPr>
+      </w:pPr>
+      <w:r>
+        <w:rPr>
+          <w:rFonts w:ascii="Helvetica" w:eastAsia="宋体" w:hAnsi="Helvetica" w:cs="Helvetica"/>
+          <w:color w:val="CA0000"/>
+          <w:sz w:val="18"/>
+          <w:szCs w:val="18"/>
+          <w:u w:val="single"/>
+          <w:shd w:val="clear" w:color="auto" w:fill="F5F5F5"/>
+        </w:rPr>
+        <w:t>{ "ok" : 1 }</w:t>
+      </w:r>
+    </w:p>
+    <w:p>
+      <w:pPr>
+        <w:rPr>
+          <w:rFonts w:ascii="Helvetica" w:eastAsia="宋体" w:hAnsi="Helvetica" w:cs="Helvetica"/>
+          <w:sz w:val="18"/>
+          <w:szCs w:val="18"/>
+          <w:u w:val="single"/>
+          <w:shd w:val="clear" w:color="auto" w:fill="F5F5F5"/>
+        </w:rPr>
+      </w:pPr>
+      <w:r>
+        <w:rPr>
+          <w:rFonts w:ascii="Helvetica" w:eastAsia="宋体" w:hAnsi="Helvetica" w:cs="Helvetica"/>
+          <w:sz w:val="18"/>
+          <w:szCs w:val="18"/>
+          <w:u w:val="single"/>
+          <w:shd w:val="clear" w:color="auto" w:fill="F5F5F5"/>
+        </w:rPr>
+        <w:t>&gt;db.copyDatabase("MoliFresh","MoliFresh","192.168.100.249","")</w:t>
+      </w:r>
+    </w:p>
+    <w:p>
+      <w:pPr>
+        <w:rPr>
+          <w:rFonts w:ascii="Helvetica" w:eastAsia="宋体" w:hAnsi="Helvetica" w:cs="Helvetica"/>
+          <w:sz w:val="18"/>
+          <w:szCs w:val="18"/>
+          <w:u w:val="single"/>
+          <w:shd w:val="clear" w:color="auto" w:fill="F5F5F5"/>
+        </w:rPr>
+      </w:pPr>
+      <w:r>
+        <w:rPr>
+          <w:rFonts w:ascii="Helvetica" w:eastAsia="宋体" w:hAnsi="Helvetica" w:cs="Helvetica"/>
+          <w:sz w:val="18"/>
+          <w:szCs w:val="18"/>
+          <w:u w:val="single"/>
+          <w:shd w:val="clear" w:color="auto" w:fill="F5F5F5"/>
+        </w:rPr>
+        <w:t>{ "ok" : 1 }</w:t>
+      </w:r>
+    </w:p>
+    <w:p>
+      <w:pPr>
+        <w:rPr>
+          <w:rFonts w:ascii="Helvetica" w:eastAsia="宋体" w:hAnsi="Helvetica" w:cs="Helvetica" w:hint="eastAsia"/>
+          <w:sz w:val="18"/>
+          <w:szCs w:val="18"/>
+          <w:u w:val="single"/>
+          <w:shd w:val="clear" w:color="auto" w:fill="F5F5F5"/>
+        </w:rPr>
+      </w:pPr>
+    </w:p>
+    <w:p>
+      <w:pPr>
+        <w:rPr>
+          <w:rFonts w:ascii="Helvetica" w:eastAsia="宋体" w:hAnsi="Helvetica" w:cs="Helvetica" w:hint="eastAsia"/>
+          <w:sz w:val="18"/>
+          <w:szCs w:val="18"/>
+          <w:u w:val="single"/>
+          <w:shd w:val="clear" w:color="auto" w:fill="F5F5F5"/>
+        </w:rPr>
+      </w:pPr>
+    </w:p>
+    <w:p>
+      <w:pPr>
+        <w:rPr>
+          <w:rFonts w:ascii="Helvetica" w:eastAsia="宋体" w:hAnsi="Helvetica" w:cs="Helvetica"/>
+          <w:sz w:val="18"/>
+          <w:szCs w:val="18"/>
+          <w:u w:val="single"/>
+          <w:shd w:val="clear" w:color="auto" w:fill="F5F5F5"/>
+        </w:rPr>
+      </w:pPr>
+    </w:p>
+    <w:p>
+      <w:pPr>
+        <w:outlineLvl w:val="0"/>
+        <w:rPr>
+          <w:rFonts w:ascii="Helvetica" w:eastAsia="宋体" w:hAnsi="Helvetica" w:cs="Helvetica"/>
+          <w:color w:val="CA0000"/>
+          <w:sz w:val="18"/>
+          <w:szCs w:val="18"/>
+          <w:u w:val="single"/>
+          <w:shd w:val="clear" w:color="auto" w:fill="F5F5F5"/>
+        </w:rPr>
+      </w:pPr>
       <w:r>
         <w:rPr>
           <w:rFonts w:ascii="Helvetica" w:eastAsia="宋体" w:hAnsi="Helvetica" w:cs="Helvetica"/>
@@ -1443,7 +1243,6 @@
         </w:rPr>
         <w:t>dump</w:t>
       </w:r>
-      <w:proofErr w:type="spellEnd"/>
       <w:r>
         <w:rPr>
           <w:rFonts w:ascii="Helvetica" w:eastAsia="宋体" w:hAnsi="Helvetica" w:cs="Helvetica" w:hint="eastAsia"/>
@@ -1457,278 +1256,42 @@
       </w:r>
     </w:p>
     <w:p>
-      <w:pPr>
-        <w:rPr>
-          <w:rFonts w:ascii="Helvetica" w:eastAsia="宋体" w:hAnsi="Helvetica" w:cs="Helvetica"/>
-          <w:sz w:val="18"/>
-          <w:szCs w:val="18"/>
-          <w:u w:val="single"/>
-          <w:shd w:val="clear" w:color="auto" w:fill="F5F5F5"/>
-        </w:rPr>
-      </w:pPr>
-      <w:r>
-        <w:rPr>
-          <w:rFonts w:ascii="Helvetica" w:eastAsia="宋体" w:hAnsi="Helvetica" w:cs="Helvetica"/>
-          <w:sz w:val="18"/>
-          <w:szCs w:val="18"/>
-          <w:u w:val="single"/>
-          <w:shd w:val="clear" w:color="auto" w:fill="F5F5F5"/>
-        </w:rPr>
+      <w:r>
         <w:t>D:\mongo\bin&gt;mongodump /version</w:t>
       </w:r>
     </w:p>
     <w:p>
-      <w:pPr>
-        <w:rPr>
-          <w:rFonts w:ascii="Helvetica" w:eastAsia="宋体" w:hAnsi="Helvetica" w:cs="Helvetica"/>
-          <w:sz w:val="18"/>
-          <w:szCs w:val="18"/>
-          <w:u w:val="single"/>
-          <w:shd w:val="clear" w:color="auto" w:fill="F5F5F5"/>
-        </w:rPr>
-      </w:pPr>
-      <w:proofErr w:type="spellStart"/>
-      <w:proofErr w:type="gramStart"/>
-      <w:r>
-        <w:rPr>
-          <w:rFonts w:ascii="Helvetica" w:eastAsia="宋体" w:hAnsi="Helvetica" w:cs="Helvetica"/>
-          <w:sz w:val="18"/>
-          <w:szCs w:val="18"/>
-          <w:u w:val="single"/>
-          <w:shd w:val="clear" w:color="auto" w:fill="F5F5F5"/>
-        </w:rPr>
-        <w:t>mongodump</w:t>
-      </w:r>
-      <w:proofErr w:type="spellEnd"/>
-      <w:proofErr w:type="gramEnd"/>
-      <w:r>
-        <w:rPr>
-          <w:rFonts w:ascii="Helvetica" w:eastAsia="宋体" w:hAnsi="Helvetica" w:cs="Helvetica"/>
-          <w:sz w:val="18"/>
-          <w:szCs w:val="18"/>
-          <w:u w:val="single"/>
-          <w:shd w:val="clear" w:color="auto" w:fill="F5F5F5"/>
-        </w:rPr>
-        <w:t xml:space="preserve"> version: r3.2.9</w:t>
-      </w:r>
-    </w:p>
-    <w:p>
-      <w:pPr>
-        <w:rPr>
-          <w:rFonts w:ascii="Helvetica" w:eastAsia="宋体" w:hAnsi="Helvetica" w:cs="Helvetica"/>
-          <w:sz w:val="18"/>
-          <w:szCs w:val="18"/>
-          <w:u w:val="single"/>
-          <w:shd w:val="clear" w:color="auto" w:fill="F5F5F5"/>
-        </w:rPr>
-      </w:pPr>
-      <w:proofErr w:type="spellStart"/>
-      <w:proofErr w:type="gramStart"/>
-      <w:r>
-        <w:rPr>
-          <w:rFonts w:ascii="Helvetica" w:eastAsia="宋体" w:hAnsi="Helvetica" w:cs="Helvetica"/>
-          <w:sz w:val="18"/>
-          <w:szCs w:val="18"/>
-          <w:u w:val="single"/>
-          <w:shd w:val="clear" w:color="auto" w:fill="F5F5F5"/>
-        </w:rPr>
-        <w:t>git</w:t>
-      </w:r>
-      <w:proofErr w:type="spellEnd"/>
-      <w:proofErr w:type="gramEnd"/>
-      <w:r>
-        <w:rPr>
-          <w:rFonts w:ascii="Helvetica" w:eastAsia="宋体" w:hAnsi="Helvetica" w:cs="Helvetica"/>
-          <w:sz w:val="18"/>
-          <w:szCs w:val="18"/>
-          <w:u w:val="single"/>
-          <w:shd w:val="clear" w:color="auto" w:fill="F5F5F5"/>
-        </w:rPr>
-        <w:t xml:space="preserve"> version: 4a4e7d30773b28cf66f75e45bc289a5d3ca49ddd</w:t>
-      </w:r>
-    </w:p>
-    <w:p>
-      <w:pPr>
-        <w:rPr>
-          <w:rFonts w:ascii="Helvetica" w:eastAsia="宋体" w:hAnsi="Helvetica" w:cs="Helvetica"/>
-          <w:sz w:val="18"/>
-          <w:szCs w:val="18"/>
-          <w:u w:val="single"/>
-          <w:shd w:val="clear" w:color="auto" w:fill="F5F5F5"/>
-        </w:rPr>
-      </w:pPr>
-      <w:r>
-        <w:rPr>
-          <w:rFonts w:ascii="Helvetica" w:eastAsia="宋体" w:hAnsi="Helvetica" w:cs="Helvetica"/>
-          <w:sz w:val="18"/>
-          <w:szCs w:val="18"/>
-          <w:u w:val="single"/>
-          <w:shd w:val="clear" w:color="auto" w:fill="F5F5F5"/>
-        </w:rPr>
+      <w:r>
+        <w:t>mongodump version: r3.2.9</w:t>
+      </w:r>
+    </w:p>
+    <w:p>
+      <w:r>
+        <w:t>git version: 4a4e7d30773b28cf66f75e45bc289a5d3ca49ddd</w:t>
+      </w:r>
+    </w:p>
+    <w:p>
+      <w:r>
         <w:t>Go version: go1.6.2</w:t>
       </w:r>
     </w:p>
     <w:p>
-      <w:pPr>
-        <w:rPr>
-          <w:rFonts w:ascii="Helvetica" w:eastAsia="宋体" w:hAnsi="Helvetica" w:cs="Helvetica"/>
-          <w:sz w:val="18"/>
-          <w:szCs w:val="18"/>
-          <w:u w:val="single"/>
-          <w:shd w:val="clear" w:color="auto" w:fill="F5F5F5"/>
-        </w:rPr>
-      </w:pPr>
-      <w:r>
-        <w:rPr>
-          <w:rFonts w:ascii="Helvetica" w:eastAsia="宋体" w:hAnsi="Helvetica" w:cs="Helvetica"/>
-          <w:sz w:val="18"/>
-          <w:szCs w:val="18"/>
-          <w:u w:val="single"/>
-          <w:shd w:val="clear" w:color="auto" w:fill="F5F5F5"/>
-        </w:rPr>
-        <w:t xml:space="preserve">   </w:t>
-      </w:r>
-      <w:proofErr w:type="spellStart"/>
-      <w:proofErr w:type="gramStart"/>
-      <w:r>
-        <w:rPr>
-          <w:rFonts w:ascii="Helvetica" w:eastAsia="宋体" w:hAnsi="Helvetica" w:cs="Helvetica"/>
-          <w:sz w:val="18"/>
-          <w:szCs w:val="18"/>
-          <w:u w:val="single"/>
-          <w:shd w:val="clear" w:color="auto" w:fill="F5F5F5"/>
-        </w:rPr>
-        <w:t>os</w:t>
-      </w:r>
-      <w:proofErr w:type="spellEnd"/>
-      <w:proofErr w:type="gramEnd"/>
-      <w:r>
-        <w:rPr>
-          <w:rFonts w:ascii="Helvetica" w:eastAsia="宋体" w:hAnsi="Helvetica" w:cs="Helvetica"/>
-          <w:sz w:val="18"/>
-          <w:szCs w:val="18"/>
-          <w:u w:val="single"/>
-          <w:shd w:val="clear" w:color="auto" w:fill="F5F5F5"/>
-        </w:rPr>
-        <w:t>: windows</w:t>
-      </w:r>
-    </w:p>
-    <w:p>
-      <w:pPr>
-        <w:rPr>
-          <w:rFonts w:ascii="Helvetica" w:eastAsia="宋体" w:hAnsi="Helvetica" w:cs="Helvetica"/>
-          <w:sz w:val="18"/>
-          <w:szCs w:val="18"/>
-          <w:u w:val="single"/>
-          <w:shd w:val="clear" w:color="auto" w:fill="F5F5F5"/>
-        </w:rPr>
-      </w:pPr>
-      <w:r>
-        <w:rPr>
-          <w:rFonts w:ascii="Helvetica" w:eastAsia="宋体" w:hAnsi="Helvetica" w:cs="Helvetica"/>
-          <w:sz w:val="18"/>
-          <w:szCs w:val="18"/>
-          <w:u w:val="single"/>
-          <w:shd w:val="clear" w:color="auto" w:fill="F5F5F5"/>
-        </w:rPr>
-        <w:t xml:space="preserve">   </w:t>
-      </w:r>
-      <w:proofErr w:type="gramStart"/>
-      <w:r>
-        <w:rPr>
-          <w:rFonts w:ascii="Helvetica" w:eastAsia="宋体" w:hAnsi="Helvetica" w:cs="Helvetica"/>
-          <w:sz w:val="18"/>
-          <w:szCs w:val="18"/>
-          <w:u w:val="single"/>
-          <w:shd w:val="clear" w:color="auto" w:fill="F5F5F5"/>
-        </w:rPr>
-        <w:t>arch</w:t>
-      </w:r>
-      <w:proofErr w:type="gramEnd"/>
-      <w:r>
-        <w:rPr>
-          <w:rFonts w:ascii="Helvetica" w:eastAsia="宋体" w:hAnsi="Helvetica" w:cs="Helvetica"/>
-          <w:sz w:val="18"/>
-          <w:szCs w:val="18"/>
-          <w:u w:val="single"/>
-          <w:shd w:val="clear" w:color="auto" w:fill="F5F5F5"/>
-        </w:rPr>
-        <w:t>: amd64</w:t>
-      </w:r>
-    </w:p>
-    <w:p>
-      <w:pPr>
-        <w:rPr>
-          <w:rFonts w:ascii="Helvetica" w:eastAsia="宋体" w:hAnsi="Helvetica" w:cs="Helvetica"/>
-          <w:sz w:val="18"/>
-          <w:szCs w:val="18"/>
-          <w:u w:val="single"/>
-          <w:shd w:val="clear" w:color="auto" w:fill="F5F5F5"/>
-        </w:rPr>
-      </w:pPr>
-      <w:r>
-        <w:rPr>
-          <w:rFonts w:ascii="Helvetica" w:eastAsia="宋体" w:hAnsi="Helvetica" w:cs="Helvetica"/>
-          <w:sz w:val="18"/>
-          <w:szCs w:val="18"/>
-          <w:u w:val="single"/>
-          <w:shd w:val="clear" w:color="auto" w:fill="F5F5F5"/>
-        </w:rPr>
-        <w:t xml:space="preserve">   </w:t>
-      </w:r>
-      <w:proofErr w:type="gramStart"/>
-      <w:r>
-        <w:rPr>
-          <w:rFonts w:ascii="Helvetica" w:eastAsia="宋体" w:hAnsi="Helvetica" w:cs="Helvetica"/>
-          <w:sz w:val="18"/>
-          <w:szCs w:val="18"/>
-          <w:u w:val="single"/>
-          <w:shd w:val="clear" w:color="auto" w:fill="F5F5F5"/>
-        </w:rPr>
-        <w:t>compiler</w:t>
-      </w:r>
-      <w:proofErr w:type="gramEnd"/>
-      <w:r>
-        <w:rPr>
-          <w:rFonts w:ascii="Helvetica" w:eastAsia="宋体" w:hAnsi="Helvetica" w:cs="Helvetica"/>
-          <w:sz w:val="18"/>
-          <w:szCs w:val="18"/>
-          <w:u w:val="single"/>
-          <w:shd w:val="clear" w:color="auto" w:fill="F5F5F5"/>
-        </w:rPr>
-        <w:t xml:space="preserve">: </w:t>
-      </w:r>
-      <w:proofErr w:type="spellStart"/>
-      <w:r>
-        <w:rPr>
-          <w:rFonts w:ascii="Helvetica" w:eastAsia="宋体" w:hAnsi="Helvetica" w:cs="Helvetica"/>
-          <w:sz w:val="18"/>
-          <w:szCs w:val="18"/>
-          <w:u w:val="single"/>
-          <w:shd w:val="clear" w:color="auto" w:fill="F5F5F5"/>
-        </w:rPr>
-        <w:t>gc</w:t>
-      </w:r>
-      <w:proofErr w:type="spellEnd"/>
-    </w:p>
-    <w:p>
-      <w:pPr>
-        <w:rPr>
-          <w:rFonts w:ascii="Helvetica" w:eastAsia="宋体" w:hAnsi="Helvetica" w:cs="Helvetica"/>
-          <w:sz w:val="18"/>
-          <w:szCs w:val="18"/>
-          <w:u w:val="single"/>
-          <w:shd w:val="clear" w:color="auto" w:fill="F5F5F5"/>
-        </w:rPr>
-      </w:pPr>
-      <w:r>
-        <w:rPr>
-          <w:rFonts w:ascii="Helvetica" w:eastAsia="宋体" w:hAnsi="Helvetica" w:cs="Helvetica"/>
-          <w:sz w:val="18"/>
-          <w:szCs w:val="18"/>
-          <w:u w:val="single"/>
-          <w:shd w:val="clear" w:color="auto" w:fill="F5F5F5"/>
-        </w:rPr>
+      <w:r>
+        <w:t>os: windows</w:t>
+      </w:r>
+    </w:p>
+    <w:p>
+      <w:r>
+        <w:t>arch: amd64</w:t>
+      </w:r>
+    </w:p>
+    <w:p>
+      <w:r>
+        <w:t>compiler: gc</w:t>
+      </w:r>
+    </w:p>
+    <w:p>
+      <w:r>
         <w:t>OpenSSL version: OpenSSL 1.0.1p 9 Jul 2015</w:t>
       </w:r>
     </w:p>
@@ -1765,1144 +1328,123 @@
       </w:r>
     </w:p>
     <w:p>
-      <w:pPr>
-        <w:rPr>
-          <w:rFonts w:ascii="Helvetica" w:eastAsia="宋体" w:hAnsi="Helvetica" w:cs="Helvetica"/>
-          <w:sz w:val="18"/>
-          <w:szCs w:val="18"/>
-          <w:u w:val="single"/>
-          <w:shd w:val="clear" w:color="auto" w:fill="F5F5F5"/>
-        </w:rPr>
-      </w:pPr>
-      <w:r>
-        <w:rPr>
-          <w:rFonts w:ascii="Helvetica" w:eastAsia="宋体" w:hAnsi="Helvetica" w:cs="Helvetica"/>
-          <w:sz w:val="18"/>
-          <w:szCs w:val="18"/>
-          <w:u w:val="single"/>
-          <w:shd w:val="clear" w:color="auto" w:fill="F5F5F5"/>
-        </w:rPr>
-        <w:t xml:space="preserve">&gt; delete </w:t>
-      </w:r>
-      <w:proofErr w:type="spellStart"/>
-      <w:r>
-        <w:rPr>
-          <w:rFonts w:ascii="Helvetica" w:eastAsia="宋体" w:hAnsi="Helvetica" w:cs="Helvetica"/>
-          <w:sz w:val="18"/>
-          <w:szCs w:val="18"/>
-          <w:u w:val="single"/>
-          <w:shd w:val="clear" w:color="auto" w:fill="F5F5F5"/>
-        </w:rPr>
-        <w:t>d._id</w:t>
-      </w:r>
-      <w:proofErr w:type="spellEnd"/>
-    </w:p>
-    <w:p>
-      <w:pPr>
-        <w:rPr>
-          <w:rFonts w:ascii="Helvetica" w:eastAsia="宋体" w:hAnsi="Helvetica" w:cs="Helvetica"/>
-          <w:sz w:val="18"/>
-          <w:szCs w:val="18"/>
-          <w:u w:val="single"/>
-          <w:shd w:val="clear" w:color="auto" w:fill="F5F5F5"/>
-        </w:rPr>
-      </w:pPr>
-      <w:r>
-        <w:rPr>
-          <w:rFonts w:ascii="Helvetica" w:eastAsia="宋体" w:hAnsi="Helvetica" w:cs="Helvetica"/>
-          <w:sz w:val="18"/>
-          <w:szCs w:val="18"/>
-          <w:u w:val="single"/>
-          <w:shd w:val="clear" w:color="auto" w:fill="F5F5F5"/>
-        </w:rPr>
-        <w:t xml:space="preserve">&gt; </w:t>
-      </w:r>
-      <w:proofErr w:type="gramStart"/>
-      <w:r>
-        <w:rPr>
-          <w:rFonts w:ascii="Helvetica" w:eastAsia="宋体" w:hAnsi="Helvetica" w:cs="Helvetica"/>
-          <w:sz w:val="18"/>
-          <w:szCs w:val="18"/>
-          <w:u w:val="single"/>
-          <w:shd w:val="clear" w:color="auto" w:fill="F5F5F5"/>
-        </w:rPr>
-        <w:t>d</w:t>
-      </w:r>
-      <w:proofErr w:type="gramEnd"/>
-    </w:p>
-    <w:p>
-      <w:pPr>
-        <w:rPr>
-          <w:rFonts w:ascii="Helvetica" w:eastAsia="宋体" w:hAnsi="Helvetica" w:cs="Helvetica"/>
-          <w:sz w:val="18"/>
-          <w:szCs w:val="18"/>
-          <w:u w:val="single"/>
-          <w:shd w:val="clear" w:color="auto" w:fill="F5F5F5"/>
-        </w:rPr>
-      </w:pPr>
-      <w:r>
-        <w:rPr>
-          <w:rFonts w:ascii="Helvetica" w:eastAsia="宋体" w:hAnsi="Helvetica" w:cs="Helvetica"/>
-          <w:sz w:val="18"/>
-          <w:szCs w:val="18"/>
-          <w:u w:val="single"/>
-          <w:shd w:val="clear" w:color="auto" w:fill="F5F5F5"/>
-        </w:rPr>
+      <w:r>
+        <w:t>&gt; delete d._id</w:t>
+      </w:r>
+    </w:p>
+    <w:p>
+      <w:r>
+        <w:t>&gt;d</w:t>
+      </w:r>
+    </w:p>
+    <w:p>
+      <w:r>
         <w:t>{</w:t>
       </w:r>
     </w:p>
     <w:p>
-      <w:pPr>
-        <w:rPr>
-          <w:rFonts w:ascii="Helvetica" w:eastAsia="宋体" w:hAnsi="Helvetica" w:cs="Helvetica"/>
-          <w:sz w:val="18"/>
-          <w:szCs w:val="18"/>
-          <w:u w:val="single"/>
-          <w:shd w:val="clear" w:color="auto" w:fill="F5F5F5"/>
-        </w:rPr>
-      </w:pPr>
-      <w:r>
-        <w:rPr>
-          <w:rFonts w:ascii="Helvetica" w:eastAsia="宋体" w:hAnsi="Helvetica" w:cs="Helvetica"/>
-          <w:sz w:val="18"/>
-          <w:szCs w:val="18"/>
-          <w:u w:val="single"/>
-          <w:shd w:val="clear" w:color="auto" w:fill="F5F5F5"/>
-        </w:rPr>
-        <w:t xml:space="preserve">        "_t</w:t>
-      </w:r>
-      <w:proofErr w:type="gramStart"/>
-      <w:r>
-        <w:rPr>
-          <w:rFonts w:ascii="Helvetica" w:eastAsia="宋体" w:hAnsi="Helvetica" w:cs="Helvetica"/>
-          <w:sz w:val="18"/>
-          <w:szCs w:val="18"/>
-          <w:u w:val="single"/>
-          <w:shd w:val="clear" w:color="auto" w:fill="F5F5F5"/>
-        </w:rPr>
-        <w:t>" :</w:t>
-      </w:r>
-      <w:proofErr w:type="gramEnd"/>
-      <w:r>
-        <w:rPr>
-          <w:rFonts w:ascii="Helvetica" w:eastAsia="宋体" w:hAnsi="Helvetica" w:cs="Helvetica"/>
-          <w:sz w:val="18"/>
-          <w:szCs w:val="18"/>
-          <w:u w:val="single"/>
-          <w:shd w:val="clear" w:color="auto" w:fill="F5F5F5"/>
-        </w:rPr>
-        <w:t xml:space="preserve"> "</w:t>
-      </w:r>
-      <w:proofErr w:type="spellStart"/>
-      <w:r>
-        <w:rPr>
-          <w:rFonts w:ascii="Helvetica" w:eastAsia="宋体" w:hAnsi="Helvetica" w:cs="Helvetica"/>
-          <w:sz w:val="18"/>
-          <w:szCs w:val="18"/>
-          <w:u w:val="single"/>
-          <w:shd w:val="clear" w:color="auto" w:fill="F5F5F5"/>
-        </w:rPr>
-        <w:t>StarNode</w:t>
-      </w:r>
-      <w:proofErr w:type="spellEnd"/>
-      <w:r>
-        <w:rPr>
-          <w:rFonts w:ascii="Helvetica" w:eastAsia="宋体" w:hAnsi="Helvetica" w:cs="Helvetica"/>
-          <w:sz w:val="18"/>
-          <w:szCs w:val="18"/>
-          <w:u w:val="single"/>
-          <w:shd w:val="clear" w:color="auto" w:fill="F5F5F5"/>
-        </w:rPr>
-        <w:t>",</w:t>
-      </w:r>
-    </w:p>
-    <w:p>
-      <w:pPr>
-        <w:rPr>
-          <w:rFonts w:ascii="Helvetica" w:eastAsia="宋体" w:hAnsi="Helvetica" w:cs="Helvetica"/>
-          <w:sz w:val="18"/>
-          <w:szCs w:val="18"/>
-          <w:u w:val="single"/>
-          <w:shd w:val="clear" w:color="auto" w:fill="F5F5F5"/>
-        </w:rPr>
-      </w:pPr>
-      <w:r>
-        <w:rPr>
-          <w:rFonts w:ascii="Helvetica" w:eastAsia="宋体" w:hAnsi="Helvetica" w:cs="Helvetica"/>
-          <w:sz w:val="18"/>
-          <w:szCs w:val="18"/>
-          <w:u w:val="single"/>
-          <w:shd w:val="clear" w:color="auto" w:fill="F5F5F5"/>
-        </w:rPr>
-        <w:t xml:space="preserve">        "Name</w:t>
-      </w:r>
-      <w:proofErr w:type="gramStart"/>
-      <w:r>
-        <w:rPr>
-          <w:rFonts w:ascii="Helvetica" w:eastAsia="宋体" w:hAnsi="Helvetica" w:cs="Helvetica"/>
-          <w:sz w:val="18"/>
-          <w:szCs w:val="18"/>
-          <w:u w:val="single"/>
-          <w:shd w:val="clear" w:color="auto" w:fill="F5F5F5"/>
-        </w:rPr>
-        <w:t>" :</w:t>
-      </w:r>
-      <w:proofErr w:type="gramEnd"/>
-      <w:r>
-        <w:rPr>
-          <w:rFonts w:ascii="Helvetica" w:eastAsia="宋体" w:hAnsi="Helvetica" w:cs="Helvetica"/>
-          <w:sz w:val="18"/>
-          <w:szCs w:val="18"/>
-          <w:u w:val="single"/>
-          <w:shd w:val="clear" w:color="auto" w:fill="F5F5F5"/>
-        </w:rPr>
-        <w:t xml:space="preserve"> null,</w:t>
-      </w:r>
-    </w:p>
-    <w:p>
-      <w:pPr>
-        <w:rPr>
-          <w:rFonts w:ascii="Helvetica" w:eastAsia="宋体" w:hAnsi="Helvetica" w:cs="Helvetica"/>
-          <w:sz w:val="18"/>
-          <w:szCs w:val="18"/>
-          <w:u w:val="single"/>
-          <w:shd w:val="clear" w:color="auto" w:fill="F5F5F5"/>
-        </w:rPr>
-      </w:pPr>
-      <w:r>
-        <w:rPr>
-          <w:rFonts w:ascii="Helvetica" w:eastAsia="宋体" w:hAnsi="Helvetica" w:cs="Helvetica"/>
-          <w:sz w:val="18"/>
-          <w:szCs w:val="18"/>
-          <w:u w:val="single"/>
-          <w:shd w:val="clear" w:color="auto" w:fill="F5F5F5"/>
-        </w:rPr>
-        <w:t xml:space="preserve">        "</w:t>
-      </w:r>
-      <w:proofErr w:type="spellStart"/>
-      <w:r>
-        <w:rPr>
-          <w:rFonts w:ascii="Helvetica" w:eastAsia="宋体" w:hAnsi="Helvetica" w:cs="Helvetica"/>
-          <w:sz w:val="18"/>
-          <w:szCs w:val="18"/>
-          <w:u w:val="single"/>
-          <w:shd w:val="clear" w:color="auto" w:fill="F5F5F5"/>
-        </w:rPr>
-        <w:t>Desc</w:t>
-      </w:r>
-      <w:proofErr w:type="spellEnd"/>
-      <w:proofErr w:type="gramStart"/>
-      <w:r>
-        <w:rPr>
-          <w:rFonts w:ascii="Helvetica" w:eastAsia="宋体" w:hAnsi="Helvetica" w:cs="Helvetica"/>
-          <w:sz w:val="18"/>
-          <w:szCs w:val="18"/>
-          <w:u w:val="single"/>
-          <w:shd w:val="clear" w:color="auto" w:fill="F5F5F5"/>
-        </w:rPr>
-        <w:t>" :</w:t>
-      </w:r>
-      <w:proofErr w:type="gramEnd"/>
-      <w:r>
-        <w:rPr>
-          <w:rFonts w:ascii="Helvetica" w:eastAsia="宋体" w:hAnsi="Helvetica" w:cs="Helvetica"/>
-          <w:sz w:val="18"/>
-          <w:szCs w:val="18"/>
-          <w:u w:val="single"/>
-          <w:shd w:val="clear" w:color="auto" w:fill="F5F5F5"/>
-        </w:rPr>
-        <w:t xml:space="preserve"> null,</w:t>
-      </w:r>
-    </w:p>
-    <w:p>
-      <w:pPr>
-        <w:rPr>
-          <w:rFonts w:ascii="Helvetica" w:eastAsia="宋体" w:hAnsi="Helvetica" w:cs="Helvetica"/>
-          <w:sz w:val="18"/>
-          <w:szCs w:val="18"/>
-          <w:u w:val="single"/>
-          <w:shd w:val="clear" w:color="auto" w:fill="F5F5F5"/>
-        </w:rPr>
-      </w:pPr>
-      <w:r>
-        <w:rPr>
-          <w:rFonts w:ascii="Helvetica" w:eastAsia="宋体" w:hAnsi="Helvetica" w:cs="Helvetica"/>
-          <w:sz w:val="18"/>
-          <w:szCs w:val="18"/>
-          <w:u w:val="single"/>
-          <w:shd w:val="clear" w:color="auto" w:fill="F5F5F5"/>
-        </w:rPr>
-        <w:t xml:space="preserve">        "</w:t>
-      </w:r>
-      <w:proofErr w:type="spellStart"/>
-      <w:r>
-        <w:rPr>
-          <w:rFonts w:ascii="Helvetica" w:eastAsia="宋体" w:hAnsi="Helvetica" w:cs="Helvetica"/>
-          <w:sz w:val="18"/>
-          <w:szCs w:val="18"/>
-          <w:u w:val="single"/>
-          <w:shd w:val="clear" w:color="auto" w:fill="F5F5F5"/>
-        </w:rPr>
-        <w:t>ImageUrl</w:t>
-      </w:r>
-      <w:proofErr w:type="spellEnd"/>
-      <w:proofErr w:type="gramStart"/>
-      <w:r>
-        <w:rPr>
-          <w:rFonts w:ascii="Helvetica" w:eastAsia="宋体" w:hAnsi="Helvetica" w:cs="Helvetica"/>
-          <w:sz w:val="18"/>
-          <w:szCs w:val="18"/>
-          <w:u w:val="single"/>
-          <w:shd w:val="clear" w:color="auto" w:fill="F5F5F5"/>
-        </w:rPr>
-        <w:t>" :</w:t>
-      </w:r>
-      <w:proofErr w:type="gramEnd"/>
-      <w:r>
-        <w:rPr>
-          <w:rFonts w:ascii="Helvetica" w:eastAsia="宋体" w:hAnsi="Helvetica" w:cs="Helvetica"/>
-          <w:sz w:val="18"/>
-          <w:szCs w:val="18"/>
-          <w:u w:val="single"/>
-          <w:shd w:val="clear" w:color="auto" w:fill="F5F5F5"/>
-        </w:rPr>
-        <w:t xml:space="preserve"> null,</w:t>
-      </w:r>
-    </w:p>
-    <w:p>
-      <w:pPr>
-        <w:rPr>
-          <w:rFonts w:ascii="Helvetica" w:eastAsia="宋体" w:hAnsi="Helvetica" w:cs="Helvetica"/>
-          <w:sz w:val="18"/>
-          <w:szCs w:val="18"/>
-          <w:u w:val="single"/>
-          <w:shd w:val="clear" w:color="auto" w:fill="F5F5F5"/>
-        </w:rPr>
-      </w:pPr>
-      <w:r>
-        <w:rPr>
-          <w:rFonts w:ascii="Helvetica" w:eastAsia="宋体" w:hAnsi="Helvetica" w:cs="Helvetica"/>
-          <w:sz w:val="18"/>
-          <w:szCs w:val="18"/>
-          <w:u w:val="single"/>
-          <w:shd w:val="clear" w:color="auto" w:fill="F5F5F5"/>
-        </w:rPr>
-        <w:t xml:space="preserve">        "</w:t>
-      </w:r>
-      <w:proofErr w:type="spellStart"/>
-      <w:r>
-        <w:rPr>
-          <w:rFonts w:ascii="Helvetica" w:eastAsia="宋体" w:hAnsi="Helvetica" w:cs="Helvetica"/>
-          <w:sz w:val="18"/>
-          <w:szCs w:val="18"/>
-          <w:u w:val="single"/>
-          <w:shd w:val="clear" w:color="auto" w:fill="F5F5F5"/>
-        </w:rPr>
-        <w:t>PageUrl</w:t>
-      </w:r>
-      <w:proofErr w:type="spellEnd"/>
-      <w:proofErr w:type="gramStart"/>
-      <w:r>
-        <w:rPr>
-          <w:rFonts w:ascii="Helvetica" w:eastAsia="宋体" w:hAnsi="Helvetica" w:cs="Helvetica"/>
-          <w:sz w:val="18"/>
-          <w:szCs w:val="18"/>
-          <w:u w:val="single"/>
-          <w:shd w:val="clear" w:color="auto" w:fill="F5F5F5"/>
-        </w:rPr>
-        <w:t>" :</w:t>
-      </w:r>
-      <w:proofErr w:type="gramEnd"/>
-      <w:r>
-        <w:rPr>
-          <w:rFonts w:ascii="Helvetica" w:eastAsia="宋体" w:hAnsi="Helvetica" w:cs="Helvetica"/>
-          <w:sz w:val="18"/>
-          <w:szCs w:val="18"/>
-          <w:u w:val="single"/>
-          <w:shd w:val="clear" w:color="auto" w:fill="F5F5F5"/>
-        </w:rPr>
-        <w:t xml:space="preserve"> null,</w:t>
-      </w:r>
-    </w:p>
-    <w:p>
-      <w:pPr>
-        <w:rPr>
-          <w:rFonts w:ascii="Helvetica" w:eastAsia="宋体" w:hAnsi="Helvetica" w:cs="Helvetica"/>
-          <w:sz w:val="18"/>
-          <w:szCs w:val="18"/>
-          <w:u w:val="single"/>
-          <w:shd w:val="clear" w:color="auto" w:fill="F5F5F5"/>
-        </w:rPr>
-      </w:pPr>
-      <w:r>
-        <w:rPr>
-          <w:rFonts w:ascii="Helvetica" w:eastAsia="宋体" w:hAnsi="Helvetica" w:cs="Helvetica"/>
-          <w:sz w:val="18"/>
-          <w:szCs w:val="18"/>
-          <w:u w:val="single"/>
-          <w:shd w:val="clear" w:color="auto" w:fill="F5F5F5"/>
-        </w:rPr>
-        <w:t xml:space="preserve">        "</w:t>
-      </w:r>
-      <w:proofErr w:type="spellStart"/>
-      <w:r>
-        <w:rPr>
-          <w:rFonts w:ascii="Helvetica" w:eastAsia="宋体" w:hAnsi="Helvetica" w:cs="Helvetica"/>
-          <w:sz w:val="18"/>
-          <w:szCs w:val="18"/>
-          <w:u w:val="single"/>
-          <w:shd w:val="clear" w:color="auto" w:fill="F5F5F5"/>
-        </w:rPr>
-        <w:t>TimeCreated</w:t>
-      </w:r>
-      <w:proofErr w:type="spellEnd"/>
-      <w:proofErr w:type="gramStart"/>
-      <w:r>
-        <w:rPr>
-          <w:rFonts w:ascii="Helvetica" w:eastAsia="宋体" w:hAnsi="Helvetica" w:cs="Helvetica"/>
-          <w:sz w:val="18"/>
-          <w:szCs w:val="18"/>
-          <w:u w:val="single"/>
-          <w:shd w:val="clear" w:color="auto" w:fill="F5F5F5"/>
-        </w:rPr>
-        <w:t>" :</w:t>
-      </w:r>
-      <w:proofErr w:type="gramEnd"/>
-      <w:r>
-        <w:rPr>
-          <w:rFonts w:ascii="Helvetica" w:eastAsia="宋体" w:hAnsi="Helvetica" w:cs="Helvetica"/>
-          <w:sz w:val="18"/>
-          <w:szCs w:val="18"/>
-          <w:u w:val="single"/>
-          <w:shd w:val="clear" w:color="auto" w:fill="F5F5F5"/>
-        </w:rPr>
-        <w:t xml:space="preserve"> </w:t>
-      </w:r>
-      <w:proofErr w:type="spellStart"/>
-      <w:r>
-        <w:rPr>
-          <w:rFonts w:ascii="Helvetica" w:eastAsia="宋体" w:hAnsi="Helvetica" w:cs="Helvetica"/>
-          <w:sz w:val="18"/>
-          <w:szCs w:val="18"/>
-          <w:u w:val="single"/>
-          <w:shd w:val="clear" w:color="auto" w:fill="F5F5F5"/>
-        </w:rPr>
-        <w:t>ISODate</w:t>
-      </w:r>
-      <w:proofErr w:type="spellEnd"/>
-      <w:r>
-        <w:rPr>
-          <w:rFonts w:ascii="Helvetica" w:eastAsia="宋体" w:hAnsi="Helvetica" w:cs="Helvetica"/>
-          <w:sz w:val="18"/>
-          <w:szCs w:val="18"/>
-          <w:u w:val="single"/>
-          <w:shd w:val="clear" w:color="auto" w:fill="F5F5F5"/>
-        </w:rPr>
-        <w:t>("0001-01-01T00:00:00Z"),</w:t>
-      </w:r>
-    </w:p>
-    <w:p>
-      <w:pPr>
-        <w:rPr>
-          <w:rFonts w:ascii="Helvetica" w:eastAsia="宋体" w:hAnsi="Helvetica" w:cs="Helvetica"/>
-          <w:sz w:val="18"/>
-          <w:szCs w:val="18"/>
-          <w:u w:val="single"/>
-          <w:shd w:val="clear" w:color="auto" w:fill="F5F5F5"/>
-        </w:rPr>
-      </w:pPr>
-      <w:r>
-        <w:rPr>
-          <w:rFonts w:ascii="Helvetica" w:eastAsia="宋体" w:hAnsi="Helvetica" w:cs="Helvetica"/>
-          <w:sz w:val="18"/>
-          <w:szCs w:val="18"/>
-          <w:u w:val="single"/>
-          <w:shd w:val="clear" w:color="auto" w:fill="F5F5F5"/>
-        </w:rPr>
-        <w:t xml:space="preserve">        "</w:t>
-      </w:r>
-      <w:proofErr w:type="spellStart"/>
-      <w:r>
-        <w:rPr>
-          <w:rFonts w:ascii="Helvetica" w:eastAsia="宋体" w:hAnsi="Helvetica" w:cs="Helvetica"/>
-          <w:sz w:val="18"/>
-          <w:szCs w:val="18"/>
-          <w:u w:val="single"/>
-          <w:shd w:val="clear" w:color="auto" w:fill="F5F5F5"/>
-        </w:rPr>
-        <w:t>TimeModified</w:t>
-      </w:r>
-      <w:proofErr w:type="spellEnd"/>
-      <w:proofErr w:type="gramStart"/>
-      <w:r>
-        <w:rPr>
-          <w:rFonts w:ascii="Helvetica" w:eastAsia="宋体" w:hAnsi="Helvetica" w:cs="Helvetica"/>
-          <w:sz w:val="18"/>
-          <w:szCs w:val="18"/>
-          <w:u w:val="single"/>
-          <w:shd w:val="clear" w:color="auto" w:fill="F5F5F5"/>
-        </w:rPr>
-        <w:t>" :</w:t>
-      </w:r>
-      <w:proofErr w:type="gramEnd"/>
-      <w:r>
-        <w:rPr>
-          <w:rFonts w:ascii="Helvetica" w:eastAsia="宋体" w:hAnsi="Helvetica" w:cs="Helvetica"/>
-          <w:sz w:val="18"/>
-          <w:szCs w:val="18"/>
-          <w:u w:val="single"/>
-          <w:shd w:val="clear" w:color="auto" w:fill="F5F5F5"/>
-        </w:rPr>
-        <w:t xml:space="preserve"> </w:t>
-      </w:r>
-      <w:proofErr w:type="spellStart"/>
-      <w:r>
-        <w:rPr>
-          <w:rFonts w:ascii="Helvetica" w:eastAsia="宋体" w:hAnsi="Helvetica" w:cs="Helvetica"/>
-          <w:sz w:val="18"/>
-          <w:szCs w:val="18"/>
-          <w:u w:val="single"/>
-          <w:shd w:val="clear" w:color="auto" w:fill="F5F5F5"/>
-        </w:rPr>
-        <w:t>ISODate</w:t>
-      </w:r>
-      <w:proofErr w:type="spellEnd"/>
-      <w:r>
-        <w:rPr>
-          <w:rFonts w:ascii="Helvetica" w:eastAsia="宋体" w:hAnsi="Helvetica" w:cs="Helvetica"/>
-          <w:sz w:val="18"/>
-          <w:szCs w:val="18"/>
-          <w:u w:val="single"/>
-          <w:shd w:val="clear" w:color="auto" w:fill="F5F5F5"/>
-        </w:rPr>
-        <w:t>("2016-10-13T09:11:56.634Z"),</w:t>
-      </w:r>
-    </w:p>
-    <w:p>
-      <w:pPr>
-        <w:rPr>
-          <w:rFonts w:ascii="Helvetica" w:eastAsia="宋体" w:hAnsi="Helvetica" w:cs="Helvetica"/>
-          <w:sz w:val="18"/>
-          <w:szCs w:val="18"/>
-          <w:u w:val="single"/>
-          <w:shd w:val="clear" w:color="auto" w:fill="F5F5F5"/>
-        </w:rPr>
-      </w:pPr>
-      <w:r>
-        <w:rPr>
-          <w:rFonts w:ascii="Helvetica" w:eastAsia="宋体" w:hAnsi="Helvetica" w:cs="Helvetica"/>
-          <w:sz w:val="18"/>
-          <w:szCs w:val="18"/>
-          <w:u w:val="single"/>
-          <w:shd w:val="clear" w:color="auto" w:fill="F5F5F5"/>
-        </w:rPr>
-        <w:t xml:space="preserve">        "Status</w:t>
-      </w:r>
-      <w:proofErr w:type="gramStart"/>
-      <w:r>
-        <w:rPr>
-          <w:rFonts w:ascii="Helvetica" w:eastAsia="宋体" w:hAnsi="Helvetica" w:cs="Helvetica"/>
-          <w:sz w:val="18"/>
-          <w:szCs w:val="18"/>
-          <w:u w:val="single"/>
-          <w:shd w:val="clear" w:color="auto" w:fill="F5F5F5"/>
-        </w:rPr>
-        <w:t>" :</w:t>
-      </w:r>
-      <w:proofErr w:type="gramEnd"/>
-      <w:r>
-        <w:rPr>
-          <w:rFonts w:ascii="Helvetica" w:eastAsia="宋体" w:hAnsi="Helvetica" w:cs="Helvetica"/>
-          <w:sz w:val="18"/>
-          <w:szCs w:val="18"/>
-          <w:u w:val="single"/>
-          <w:shd w:val="clear" w:color="auto" w:fill="F5F5F5"/>
-        </w:rPr>
-        <w:t xml:space="preserve"> 0,</w:t>
-      </w:r>
-    </w:p>
-    <w:p>
-      <w:pPr>
-        <w:rPr>
-          <w:rFonts w:ascii="Helvetica" w:eastAsia="宋体" w:hAnsi="Helvetica" w:cs="Helvetica"/>
-          <w:sz w:val="18"/>
-          <w:szCs w:val="18"/>
-          <w:u w:val="single"/>
-          <w:shd w:val="clear" w:color="auto" w:fill="F5F5F5"/>
-        </w:rPr>
-      </w:pPr>
-      <w:r>
-        <w:rPr>
-          <w:rFonts w:ascii="Helvetica" w:eastAsia="宋体" w:hAnsi="Helvetica" w:cs="Helvetica"/>
-          <w:sz w:val="18"/>
-          <w:szCs w:val="18"/>
-          <w:u w:val="single"/>
-          <w:shd w:val="clear" w:color="auto" w:fill="F5F5F5"/>
-        </w:rPr>
-        <w:t xml:space="preserve">        "Deleted</w:t>
-      </w:r>
-      <w:proofErr w:type="gramStart"/>
-      <w:r>
-        <w:rPr>
-          <w:rFonts w:ascii="Helvetica" w:eastAsia="宋体" w:hAnsi="Helvetica" w:cs="Helvetica"/>
-          <w:sz w:val="18"/>
-          <w:szCs w:val="18"/>
-          <w:u w:val="single"/>
-          <w:shd w:val="clear" w:color="auto" w:fill="F5F5F5"/>
-        </w:rPr>
-        <w:t>" :</w:t>
-      </w:r>
-      <w:proofErr w:type="gramEnd"/>
-      <w:r>
-        <w:rPr>
-          <w:rFonts w:ascii="Helvetica" w:eastAsia="宋体" w:hAnsi="Helvetica" w:cs="Helvetica"/>
-          <w:sz w:val="18"/>
-          <w:szCs w:val="18"/>
-          <w:u w:val="single"/>
-          <w:shd w:val="clear" w:color="auto" w:fill="F5F5F5"/>
-        </w:rPr>
-        <w:t xml:space="preserve"> 0,</w:t>
-      </w:r>
-    </w:p>
-    <w:p>
-      <w:pPr>
-        <w:rPr>
-          <w:rFonts w:ascii="Helvetica" w:eastAsia="宋体" w:hAnsi="Helvetica" w:cs="Helvetica"/>
-          <w:sz w:val="18"/>
-          <w:szCs w:val="18"/>
-          <w:u w:val="single"/>
-          <w:shd w:val="clear" w:color="auto" w:fill="F5F5F5"/>
-        </w:rPr>
-      </w:pPr>
-      <w:r>
-        <w:rPr>
-          <w:rFonts w:ascii="Helvetica" w:eastAsia="宋体" w:hAnsi="Helvetica" w:cs="Helvetica"/>
-          <w:sz w:val="18"/>
-          <w:szCs w:val="18"/>
-          <w:u w:val="single"/>
-          <w:shd w:val="clear" w:color="auto" w:fill="F5F5F5"/>
-        </w:rPr>
-        <w:t xml:space="preserve">        "Locked</w:t>
-      </w:r>
-      <w:proofErr w:type="gramStart"/>
-      <w:r>
-        <w:rPr>
-          <w:rFonts w:ascii="Helvetica" w:eastAsia="宋体" w:hAnsi="Helvetica" w:cs="Helvetica"/>
-          <w:sz w:val="18"/>
-          <w:szCs w:val="18"/>
-          <w:u w:val="single"/>
-          <w:shd w:val="clear" w:color="auto" w:fill="F5F5F5"/>
-        </w:rPr>
-        <w:t>" :</w:t>
-      </w:r>
-      <w:proofErr w:type="gramEnd"/>
-      <w:r>
-        <w:rPr>
-          <w:rFonts w:ascii="Helvetica" w:eastAsia="宋体" w:hAnsi="Helvetica" w:cs="Helvetica"/>
-          <w:sz w:val="18"/>
-          <w:szCs w:val="18"/>
-          <w:u w:val="single"/>
-          <w:shd w:val="clear" w:color="auto" w:fill="F5F5F5"/>
-        </w:rPr>
-        <w:t xml:space="preserve"> 1,</w:t>
-      </w:r>
-    </w:p>
-    <w:p>
-      <w:pPr>
-        <w:rPr>
-          <w:rFonts w:ascii="Helvetica" w:eastAsia="宋体" w:hAnsi="Helvetica" w:cs="Helvetica"/>
-          <w:sz w:val="18"/>
-          <w:szCs w:val="18"/>
-          <w:u w:val="single"/>
-          <w:shd w:val="clear" w:color="auto" w:fill="F5F5F5"/>
-        </w:rPr>
-      </w:pPr>
-      <w:r>
-        <w:rPr>
-          <w:rFonts w:ascii="Helvetica" w:eastAsia="宋体" w:hAnsi="Helvetica" w:cs="Helvetica"/>
-          <w:sz w:val="18"/>
-          <w:szCs w:val="18"/>
-          <w:u w:val="single"/>
-          <w:shd w:val="clear" w:color="auto" w:fill="F5F5F5"/>
-        </w:rPr>
-        <w:t xml:space="preserve">        "</w:t>
-      </w:r>
-      <w:proofErr w:type="spellStart"/>
-      <w:r>
-        <w:rPr>
-          <w:rFonts w:ascii="Helvetica" w:eastAsia="宋体" w:hAnsi="Helvetica" w:cs="Helvetica"/>
-          <w:sz w:val="18"/>
-          <w:szCs w:val="18"/>
-          <w:u w:val="single"/>
-          <w:shd w:val="clear" w:color="auto" w:fill="F5F5F5"/>
-        </w:rPr>
-        <w:t>OriginalId</w:t>
-      </w:r>
-      <w:proofErr w:type="spellEnd"/>
-      <w:proofErr w:type="gramStart"/>
-      <w:r>
-        <w:rPr>
-          <w:rFonts w:ascii="Helvetica" w:eastAsia="宋体" w:hAnsi="Helvetica" w:cs="Helvetica"/>
-          <w:sz w:val="18"/>
-          <w:szCs w:val="18"/>
-          <w:u w:val="single"/>
-          <w:shd w:val="clear" w:color="auto" w:fill="F5F5F5"/>
-        </w:rPr>
-        <w:t>" :</w:t>
-      </w:r>
-      <w:proofErr w:type="gramEnd"/>
-      <w:r>
-        <w:rPr>
-          <w:rFonts w:ascii="Helvetica" w:eastAsia="宋体" w:hAnsi="Helvetica" w:cs="Helvetica"/>
-          <w:sz w:val="18"/>
-          <w:szCs w:val="18"/>
-          <w:u w:val="single"/>
-          <w:shd w:val="clear" w:color="auto" w:fill="F5F5F5"/>
-        </w:rPr>
-        <w:t xml:space="preserve"> null,</w:t>
-      </w:r>
-    </w:p>
-    <w:p>
-      <w:pPr>
-        <w:rPr>
-          <w:rFonts w:ascii="Helvetica" w:eastAsia="宋体" w:hAnsi="Helvetica" w:cs="Helvetica"/>
-          <w:sz w:val="18"/>
-          <w:szCs w:val="18"/>
-          <w:u w:val="single"/>
-          <w:shd w:val="clear" w:color="auto" w:fill="F5F5F5"/>
-        </w:rPr>
-      </w:pPr>
-      <w:r>
-        <w:rPr>
-          <w:rFonts w:ascii="Helvetica" w:eastAsia="宋体" w:hAnsi="Helvetica" w:cs="Helvetica"/>
-          <w:sz w:val="18"/>
-          <w:szCs w:val="18"/>
-          <w:u w:val="single"/>
-          <w:shd w:val="clear" w:color="auto" w:fill="F5F5F5"/>
-        </w:rPr>
-        <w:t xml:space="preserve">        "</w:t>
-      </w:r>
-      <w:proofErr w:type="spellStart"/>
-      <w:r>
-        <w:rPr>
-          <w:rFonts w:ascii="Helvetica" w:eastAsia="宋体" w:hAnsi="Helvetica" w:cs="Helvetica"/>
-          <w:sz w:val="18"/>
-          <w:szCs w:val="18"/>
-          <w:u w:val="single"/>
-          <w:shd w:val="clear" w:color="auto" w:fill="F5F5F5"/>
-        </w:rPr>
-        <w:t>NodeType</w:t>
-      </w:r>
-      <w:proofErr w:type="spellEnd"/>
-      <w:proofErr w:type="gramStart"/>
-      <w:r>
-        <w:rPr>
-          <w:rFonts w:ascii="Helvetica" w:eastAsia="宋体" w:hAnsi="Helvetica" w:cs="Helvetica"/>
-          <w:sz w:val="18"/>
-          <w:szCs w:val="18"/>
-          <w:u w:val="single"/>
-          <w:shd w:val="clear" w:color="auto" w:fill="F5F5F5"/>
-        </w:rPr>
-        <w:t>" :</w:t>
-      </w:r>
-      <w:proofErr w:type="gramEnd"/>
-      <w:r>
-        <w:rPr>
-          <w:rFonts w:ascii="Helvetica" w:eastAsia="宋体" w:hAnsi="Helvetica" w:cs="Helvetica"/>
-          <w:sz w:val="18"/>
-          <w:szCs w:val="18"/>
-          <w:u w:val="single"/>
-          <w:shd w:val="clear" w:color="auto" w:fill="F5F5F5"/>
-        </w:rPr>
-        <w:t xml:space="preserve"> 0,</w:t>
-      </w:r>
-    </w:p>
-    <w:p>
-      <w:pPr>
-        <w:rPr>
-          <w:rFonts w:ascii="Helvetica" w:eastAsia="宋体" w:hAnsi="Helvetica" w:cs="Helvetica"/>
-          <w:sz w:val="18"/>
-          <w:szCs w:val="18"/>
-          <w:u w:val="single"/>
-          <w:shd w:val="clear" w:color="auto" w:fill="F5F5F5"/>
-        </w:rPr>
-      </w:pPr>
-      <w:r>
-        <w:rPr>
-          <w:rFonts w:ascii="Helvetica" w:eastAsia="宋体" w:hAnsi="Helvetica" w:cs="Helvetica"/>
-          <w:sz w:val="18"/>
-          <w:szCs w:val="18"/>
-          <w:u w:val="single"/>
-          <w:shd w:val="clear" w:color="auto" w:fill="F5F5F5"/>
-        </w:rPr>
-        <w:t xml:space="preserve">        "Relations</w:t>
-      </w:r>
-      <w:proofErr w:type="gramStart"/>
-      <w:r>
-        <w:rPr>
-          <w:rFonts w:ascii="Helvetica" w:eastAsia="宋体" w:hAnsi="Helvetica" w:cs="Helvetica"/>
-          <w:sz w:val="18"/>
-          <w:szCs w:val="18"/>
-          <w:u w:val="single"/>
-          <w:shd w:val="clear" w:color="auto" w:fill="F5F5F5"/>
-        </w:rPr>
-        <w:t>" :</w:t>
-      </w:r>
-      <w:proofErr w:type="gramEnd"/>
-      <w:r>
-        <w:rPr>
-          <w:rFonts w:ascii="Helvetica" w:eastAsia="宋体" w:hAnsi="Helvetica" w:cs="Helvetica"/>
-          <w:sz w:val="18"/>
-          <w:szCs w:val="18"/>
-          <w:u w:val="single"/>
-          <w:shd w:val="clear" w:color="auto" w:fill="F5F5F5"/>
-        </w:rPr>
-        <w:t xml:space="preserve"> [ ],</w:t>
-      </w:r>
-    </w:p>
-    <w:p>
-      <w:pPr>
-        <w:rPr>
-          <w:rFonts w:ascii="Helvetica" w:eastAsia="宋体" w:hAnsi="Helvetica" w:cs="Helvetica"/>
-          <w:sz w:val="18"/>
-          <w:szCs w:val="18"/>
-          <w:u w:val="single"/>
-          <w:shd w:val="clear" w:color="auto" w:fill="F5F5F5"/>
-        </w:rPr>
-      </w:pPr>
-      <w:r>
-        <w:rPr>
-          <w:rFonts w:ascii="Helvetica" w:eastAsia="宋体" w:hAnsi="Helvetica" w:cs="Helvetica"/>
-          <w:sz w:val="18"/>
-          <w:szCs w:val="18"/>
-          <w:u w:val="single"/>
-          <w:shd w:val="clear" w:color="auto" w:fill="F5F5F5"/>
-        </w:rPr>
-        <w:t xml:space="preserve">        "Sex</w:t>
-      </w:r>
-      <w:proofErr w:type="gramStart"/>
-      <w:r>
-        <w:rPr>
-          <w:rFonts w:ascii="Helvetica" w:eastAsia="宋体" w:hAnsi="Helvetica" w:cs="Helvetica"/>
-          <w:sz w:val="18"/>
-          <w:szCs w:val="18"/>
-          <w:u w:val="single"/>
-          <w:shd w:val="clear" w:color="auto" w:fill="F5F5F5"/>
-        </w:rPr>
-        <w:t>" :</w:t>
-      </w:r>
-      <w:proofErr w:type="gramEnd"/>
-      <w:r>
-        <w:rPr>
-          <w:rFonts w:ascii="Helvetica" w:eastAsia="宋体" w:hAnsi="Helvetica" w:cs="Helvetica"/>
-          <w:sz w:val="18"/>
-          <w:szCs w:val="18"/>
-          <w:u w:val="single"/>
-          <w:shd w:val="clear" w:color="auto" w:fill="F5F5F5"/>
-        </w:rPr>
-        <w:t xml:space="preserve"> null,</w:t>
-      </w:r>
-    </w:p>
-    <w:p>
-      <w:pPr>
-        <w:rPr>
-          <w:rFonts w:ascii="Helvetica" w:eastAsia="宋体" w:hAnsi="Helvetica" w:cs="Helvetica"/>
-          <w:sz w:val="18"/>
-          <w:szCs w:val="18"/>
-          <w:u w:val="single"/>
-          <w:shd w:val="clear" w:color="auto" w:fill="F5F5F5"/>
-        </w:rPr>
-      </w:pPr>
-      <w:r>
-        <w:rPr>
-          <w:rFonts w:ascii="Helvetica" w:eastAsia="宋体" w:hAnsi="Helvetica" w:cs="Helvetica"/>
-          <w:sz w:val="18"/>
-          <w:szCs w:val="18"/>
-          <w:u w:val="single"/>
-          <w:shd w:val="clear" w:color="auto" w:fill="F5F5F5"/>
-        </w:rPr>
-        <w:t xml:space="preserve">        "Country</w:t>
-      </w:r>
-      <w:proofErr w:type="gramStart"/>
-      <w:r>
-        <w:rPr>
-          <w:rFonts w:ascii="Helvetica" w:eastAsia="宋体" w:hAnsi="Helvetica" w:cs="Helvetica"/>
-          <w:sz w:val="18"/>
-          <w:szCs w:val="18"/>
-          <w:u w:val="single"/>
-          <w:shd w:val="clear" w:color="auto" w:fill="F5F5F5"/>
-        </w:rPr>
-        <w:t>" :</w:t>
-      </w:r>
-      <w:proofErr w:type="gramEnd"/>
-      <w:r>
-        <w:rPr>
-          <w:rFonts w:ascii="Helvetica" w:eastAsia="宋体" w:hAnsi="Helvetica" w:cs="Helvetica"/>
-          <w:sz w:val="18"/>
-          <w:szCs w:val="18"/>
-          <w:u w:val="single"/>
-          <w:shd w:val="clear" w:color="auto" w:fill="F5F5F5"/>
-        </w:rPr>
-        <w:t xml:space="preserve"> null,</w:t>
-      </w:r>
-    </w:p>
-    <w:p>
-      <w:pPr>
-        <w:rPr>
-          <w:rFonts w:ascii="Helvetica" w:eastAsia="宋体" w:hAnsi="Helvetica" w:cs="Helvetica"/>
-          <w:sz w:val="18"/>
-          <w:szCs w:val="18"/>
-          <w:u w:val="single"/>
-          <w:shd w:val="clear" w:color="auto" w:fill="F5F5F5"/>
-        </w:rPr>
-      </w:pPr>
-      <w:r>
-        <w:rPr>
-          <w:rFonts w:ascii="Helvetica" w:eastAsia="宋体" w:hAnsi="Helvetica" w:cs="Helvetica"/>
-          <w:sz w:val="18"/>
-          <w:szCs w:val="18"/>
-          <w:u w:val="single"/>
-          <w:shd w:val="clear" w:color="auto" w:fill="F5F5F5"/>
-        </w:rPr>
-        <w:t xml:space="preserve">        "Birthday</w:t>
-      </w:r>
-      <w:proofErr w:type="gramStart"/>
-      <w:r>
-        <w:rPr>
-          <w:rFonts w:ascii="Helvetica" w:eastAsia="宋体" w:hAnsi="Helvetica" w:cs="Helvetica"/>
-          <w:sz w:val="18"/>
-          <w:szCs w:val="18"/>
-          <w:u w:val="single"/>
-          <w:shd w:val="clear" w:color="auto" w:fill="F5F5F5"/>
-        </w:rPr>
-        <w:t>" :</w:t>
-      </w:r>
-      <w:proofErr w:type="gramEnd"/>
-      <w:r>
-        <w:rPr>
-          <w:rFonts w:ascii="Helvetica" w:eastAsia="宋体" w:hAnsi="Helvetica" w:cs="Helvetica"/>
-          <w:sz w:val="18"/>
-          <w:szCs w:val="18"/>
-          <w:u w:val="single"/>
-          <w:shd w:val="clear" w:color="auto" w:fill="F5F5F5"/>
-        </w:rPr>
-        <w:t xml:space="preserve"> null,</w:t>
-      </w:r>
-    </w:p>
-    <w:p>
-      <w:pPr>
-        <w:rPr>
-          <w:rFonts w:ascii="Helvetica" w:eastAsia="宋体" w:hAnsi="Helvetica" w:cs="Helvetica"/>
-          <w:sz w:val="18"/>
-          <w:szCs w:val="18"/>
-          <w:u w:val="single"/>
-          <w:shd w:val="clear" w:color="auto" w:fill="F5F5F5"/>
-        </w:rPr>
-      </w:pPr>
-      <w:r>
-        <w:rPr>
-          <w:rFonts w:ascii="Helvetica" w:eastAsia="宋体" w:hAnsi="Helvetica" w:cs="Helvetica"/>
-          <w:sz w:val="18"/>
-          <w:szCs w:val="18"/>
-          <w:u w:val="single"/>
-          <w:shd w:val="clear" w:color="auto" w:fill="F5F5F5"/>
-        </w:rPr>
-        <w:t xml:space="preserve">        "</w:t>
-      </w:r>
-      <w:proofErr w:type="spellStart"/>
-      <w:r>
-        <w:rPr>
-          <w:rFonts w:ascii="Helvetica" w:eastAsia="宋体" w:hAnsi="Helvetica" w:cs="Helvetica"/>
-          <w:sz w:val="18"/>
-          <w:szCs w:val="18"/>
-          <w:u w:val="single"/>
-          <w:shd w:val="clear" w:color="auto" w:fill="F5F5F5"/>
-        </w:rPr>
-        <w:t>ForeignName</w:t>
-      </w:r>
-      <w:proofErr w:type="spellEnd"/>
-      <w:proofErr w:type="gramStart"/>
-      <w:r>
-        <w:rPr>
-          <w:rFonts w:ascii="Helvetica" w:eastAsia="宋体" w:hAnsi="Helvetica" w:cs="Helvetica"/>
-          <w:sz w:val="18"/>
-          <w:szCs w:val="18"/>
-          <w:u w:val="single"/>
-          <w:shd w:val="clear" w:color="auto" w:fill="F5F5F5"/>
-        </w:rPr>
-        <w:t>" :</w:t>
-      </w:r>
-      <w:proofErr w:type="gramEnd"/>
-      <w:r>
-        <w:rPr>
-          <w:rFonts w:ascii="Helvetica" w:eastAsia="宋体" w:hAnsi="Helvetica" w:cs="Helvetica"/>
-          <w:sz w:val="18"/>
-          <w:szCs w:val="18"/>
-          <w:u w:val="single"/>
-          <w:shd w:val="clear" w:color="auto" w:fill="F5F5F5"/>
-        </w:rPr>
-        <w:t xml:space="preserve"> null,</w:t>
-      </w:r>
-    </w:p>
-    <w:p>
-      <w:pPr>
-        <w:rPr>
-          <w:rFonts w:ascii="Helvetica" w:eastAsia="宋体" w:hAnsi="Helvetica" w:cs="Helvetica"/>
-          <w:sz w:val="18"/>
-          <w:szCs w:val="18"/>
-          <w:u w:val="single"/>
-          <w:shd w:val="clear" w:color="auto" w:fill="F5F5F5"/>
-        </w:rPr>
-      </w:pPr>
-      <w:r>
-        <w:rPr>
-          <w:rFonts w:ascii="Helvetica" w:eastAsia="宋体" w:hAnsi="Helvetica" w:cs="Helvetica"/>
-          <w:sz w:val="18"/>
-          <w:szCs w:val="18"/>
-          <w:u w:val="single"/>
-          <w:shd w:val="clear" w:color="auto" w:fill="F5F5F5"/>
-        </w:rPr>
-        <w:t xml:space="preserve">        "</w:t>
-      </w:r>
-      <w:proofErr w:type="spellStart"/>
-      <w:r>
-        <w:rPr>
-          <w:rFonts w:ascii="Helvetica" w:eastAsia="宋体" w:hAnsi="Helvetica" w:cs="Helvetica"/>
-          <w:sz w:val="18"/>
-          <w:szCs w:val="18"/>
-          <w:u w:val="single"/>
-          <w:shd w:val="clear" w:color="auto" w:fill="F5F5F5"/>
-        </w:rPr>
-        <w:t>OtherNames</w:t>
-      </w:r>
-      <w:proofErr w:type="spellEnd"/>
-      <w:proofErr w:type="gramStart"/>
-      <w:r>
-        <w:rPr>
-          <w:rFonts w:ascii="Helvetica" w:eastAsia="宋体" w:hAnsi="Helvetica" w:cs="Helvetica"/>
-          <w:sz w:val="18"/>
-          <w:szCs w:val="18"/>
-          <w:u w:val="single"/>
-          <w:shd w:val="clear" w:color="auto" w:fill="F5F5F5"/>
-        </w:rPr>
-        <w:t>" :</w:t>
-      </w:r>
-      <w:proofErr w:type="gramEnd"/>
-      <w:r>
-        <w:rPr>
-          <w:rFonts w:ascii="Helvetica" w:eastAsia="宋体" w:hAnsi="Helvetica" w:cs="Helvetica"/>
-          <w:sz w:val="18"/>
-          <w:szCs w:val="18"/>
-          <w:u w:val="single"/>
-          <w:shd w:val="clear" w:color="auto" w:fill="F5F5F5"/>
-        </w:rPr>
-        <w:t xml:space="preserve"> null,</w:t>
-      </w:r>
-    </w:p>
-    <w:p>
-      <w:pPr>
-        <w:rPr>
-          <w:rFonts w:ascii="Helvetica" w:eastAsia="宋体" w:hAnsi="Helvetica" w:cs="Helvetica"/>
-          <w:sz w:val="18"/>
-          <w:szCs w:val="18"/>
-          <w:u w:val="single"/>
-          <w:shd w:val="clear" w:color="auto" w:fill="F5F5F5"/>
-        </w:rPr>
-      </w:pPr>
-      <w:r>
-        <w:rPr>
-          <w:rFonts w:ascii="Helvetica" w:eastAsia="宋体" w:hAnsi="Helvetica" w:cs="Helvetica"/>
-          <w:sz w:val="18"/>
-          <w:szCs w:val="18"/>
-          <w:u w:val="single"/>
-          <w:shd w:val="clear" w:color="auto" w:fill="F5F5F5"/>
-        </w:rPr>
-        <w:t xml:space="preserve">        "Astrology</w:t>
-      </w:r>
-      <w:proofErr w:type="gramStart"/>
-      <w:r>
-        <w:rPr>
-          <w:rFonts w:ascii="Helvetica" w:eastAsia="宋体" w:hAnsi="Helvetica" w:cs="Helvetica"/>
-          <w:sz w:val="18"/>
-          <w:szCs w:val="18"/>
-          <w:u w:val="single"/>
-          <w:shd w:val="clear" w:color="auto" w:fill="F5F5F5"/>
-        </w:rPr>
-        <w:t>" :</w:t>
-      </w:r>
-      <w:proofErr w:type="gramEnd"/>
-      <w:r>
-        <w:rPr>
-          <w:rFonts w:ascii="Helvetica" w:eastAsia="宋体" w:hAnsi="Helvetica" w:cs="Helvetica"/>
-          <w:sz w:val="18"/>
-          <w:szCs w:val="18"/>
-          <w:u w:val="single"/>
-          <w:shd w:val="clear" w:color="auto" w:fill="F5F5F5"/>
-        </w:rPr>
-        <w:t xml:space="preserve"> null,</w:t>
-      </w:r>
-    </w:p>
-    <w:p>
-      <w:pPr>
-        <w:rPr>
-          <w:rFonts w:ascii="Helvetica" w:eastAsia="宋体" w:hAnsi="Helvetica" w:cs="Helvetica"/>
-          <w:sz w:val="18"/>
-          <w:szCs w:val="18"/>
-          <w:u w:val="single"/>
-          <w:shd w:val="clear" w:color="auto" w:fill="F5F5F5"/>
-        </w:rPr>
-      </w:pPr>
-      <w:r>
-        <w:rPr>
-          <w:rFonts w:ascii="Helvetica" w:eastAsia="宋体" w:hAnsi="Helvetica" w:cs="Helvetica"/>
-          <w:sz w:val="18"/>
-          <w:szCs w:val="18"/>
-          <w:u w:val="single"/>
-          <w:shd w:val="clear" w:color="auto" w:fill="F5F5F5"/>
-        </w:rPr>
-        <w:t xml:space="preserve">        "Occupation</w:t>
-      </w:r>
-      <w:proofErr w:type="gramStart"/>
-      <w:r>
-        <w:rPr>
-          <w:rFonts w:ascii="Helvetica" w:eastAsia="宋体" w:hAnsi="Helvetica" w:cs="Helvetica"/>
-          <w:sz w:val="18"/>
-          <w:szCs w:val="18"/>
-          <w:u w:val="single"/>
-          <w:shd w:val="clear" w:color="auto" w:fill="F5F5F5"/>
-        </w:rPr>
-        <w:t>" :</w:t>
-      </w:r>
-      <w:proofErr w:type="gramEnd"/>
-      <w:r>
-        <w:rPr>
-          <w:rFonts w:ascii="Helvetica" w:eastAsia="宋体" w:hAnsi="Helvetica" w:cs="Helvetica"/>
-          <w:sz w:val="18"/>
-          <w:szCs w:val="18"/>
-          <w:u w:val="single"/>
-          <w:shd w:val="clear" w:color="auto" w:fill="F5F5F5"/>
-        </w:rPr>
-        <w:t xml:space="preserve"> null</w:t>
-      </w:r>
-    </w:p>
-    <w:p>
-      <w:pPr>
-        <w:rPr>
-          <w:rFonts w:ascii="Helvetica" w:eastAsia="宋体" w:hAnsi="Helvetica" w:cs="Helvetica"/>
-          <w:sz w:val="18"/>
-          <w:szCs w:val="18"/>
-          <w:u w:val="single"/>
-          <w:shd w:val="clear" w:color="auto" w:fill="F5F5F5"/>
-        </w:rPr>
-      </w:pPr>
-      <w:r>
-        <w:rPr>
-          <w:rFonts w:ascii="Helvetica" w:eastAsia="宋体" w:hAnsi="Helvetica" w:cs="Helvetica"/>
-          <w:sz w:val="18"/>
-          <w:szCs w:val="18"/>
-          <w:u w:val="single"/>
-          <w:shd w:val="clear" w:color="auto" w:fill="F5F5F5"/>
-        </w:rPr>
+      <w:r>
+        <w:t xml:space="preserve">        "_t" : "StarNode",</w:t>
+      </w:r>
+    </w:p>
+    <w:p>
+      <w:r>
+        <w:t xml:space="preserve">        "Name" : null,</w:t>
+      </w:r>
+    </w:p>
+    <w:p>
+      <w:r>
+        <w:t xml:space="preserve">        "Desc" : null,</w:t>
+      </w:r>
+    </w:p>
+    <w:p>
+      <w:r>
+        <w:t xml:space="preserve">        "ImageUrl" : null,</w:t>
+      </w:r>
+    </w:p>
+    <w:p>
+      <w:r>
+        <w:t xml:space="preserve">        "PageUrl" : null,</w:t>
+      </w:r>
+    </w:p>
+    <w:p>
+      <w:r>
+        <w:t xml:space="preserve">        "TimeCreated" :ISODate("0001-01-01T00:00:00Z"),</w:t>
+      </w:r>
+    </w:p>
+    <w:p>
+      <w:r>
+        <w:t xml:space="preserve">        "TimeModified" :ISODate("2016-10-13T09:11:56.634Z"),</w:t>
+      </w:r>
+    </w:p>
+    <w:p>
+      <w:r>
+        <w:t xml:space="preserve">        "Status" : 0,</w:t>
+      </w:r>
+    </w:p>
+    <w:p>
+      <w:r>
+        <w:t xml:space="preserve">        "Deleted" : 0,</w:t>
+      </w:r>
+    </w:p>
+    <w:p>
+      <w:r>
+        <w:t xml:space="preserve">        "Locked" : 1,</w:t>
+      </w:r>
+    </w:p>
+    <w:p>
+      <w:r>
+        <w:t xml:space="preserve">        "OriginalId" : null,</w:t>
+      </w:r>
+    </w:p>
+    <w:p>
+      <w:r>
+        <w:t xml:space="preserve">        "NodeType" : 0,</w:t>
+      </w:r>
+    </w:p>
+    <w:p>
+      <w:r>
+        <w:t xml:space="preserve">        "Relations" : [ ],</w:t>
+      </w:r>
+    </w:p>
+    <w:p>
+      <w:r>
+        <w:t xml:space="preserve">        "Sex" : null,</w:t>
+      </w:r>
+    </w:p>
+    <w:p>
+      <w:r>
+        <w:t xml:space="preserve">        "Country" : null,</w:t>
+      </w:r>
+    </w:p>
+    <w:p>
+      <w:r>
+        <w:t xml:space="preserve">        "Birthday" : null,</w:t>
+      </w:r>
+    </w:p>
+    <w:p>
+      <w:r>
+        <w:t xml:space="preserve">        "ForeignName" : null,</w:t>
+      </w:r>
+    </w:p>
+    <w:p>
+      <w:r>
+        <w:t xml:space="preserve">        "OtherNames" : null,</w:t>
+      </w:r>
+    </w:p>
+    <w:p>
+      <w:r>
+        <w:t xml:space="preserve">        "Astrology" : null,</w:t>
+      </w:r>
+    </w:p>
+    <w:p>
+      <w:r>
+        <w:lastRenderedPageBreak/>
+        <w:t xml:space="preserve">        "Occupation" : null</w:t>
+      </w:r>
+    </w:p>
+    <w:p>
+      <w:r>
         <w:t>}</w:t>
       </w:r>
     </w:p>
@@ -2920,26 +1462,23 @@
     <w:p>
       <w:pPr>
         <w:rPr>
-          <w:rFonts w:ascii="Helvetica" w:eastAsia="宋体" w:hAnsi="Helvetica" w:cs="Helvetica" w:hint="eastAsia"/>
-          <w:sz w:val="18"/>
-          <w:szCs w:val="18"/>
-          <w:u w:val="single"/>
-          <w:shd w:val="clear" w:color="auto" w:fill="F5F5F5"/>
-        </w:rPr>
-      </w:pPr>
-      <w:proofErr w:type="spellStart"/>
-      <w:r>
-        <w:rPr>
-          <w:rFonts w:ascii="Helvetica" w:eastAsia="宋体" w:hAnsi="Helvetica" w:cs="Helvetica" w:hint="eastAsia"/>
-          <w:sz w:val="18"/>
-          <w:szCs w:val="18"/>
-          <w:u w:val="single"/>
-          <w:shd w:val="clear" w:color="auto" w:fill="F5F5F5"/>
-        </w:rPr>
-        <w:lastRenderedPageBreak/>
+          <w:rFonts w:ascii="Helvetica" w:eastAsia="宋体" w:hAnsi="Helvetica" w:cs="Helvetica"/>
+          <w:sz w:val="18"/>
+          <w:szCs w:val="18"/>
+          <w:u w:val="single"/>
+          <w:shd w:val="clear" w:color="auto" w:fill="F5F5F5"/>
+        </w:rPr>
+      </w:pPr>
+      <w:r>
+        <w:rPr>
+          <w:rFonts w:ascii="Helvetica" w:eastAsia="宋体" w:hAnsi="Helvetica" w:cs="Helvetica" w:hint="eastAsia"/>
+          <w:sz w:val="18"/>
+          <w:szCs w:val="18"/>
+          <w:u w:val="single"/>
+          <w:shd w:val="clear" w:color="auto" w:fill="F5F5F5"/>
+        </w:rPr>
         <w:t>mongodb</w:t>
       </w:r>
-      <w:proofErr w:type="spellEnd"/>
       <w:r>
         <w:rPr>
           <w:rFonts w:ascii="Helvetica" w:eastAsia="宋体" w:hAnsi="Helvetica" w:cs="Helvetica" w:hint="eastAsia"/>
@@ -2950,7 +1489,6 @@
         </w:rPr>
         <w:t>的</w:t>
       </w:r>
-      <w:proofErr w:type="spellStart"/>
       <w:r>
         <w:rPr>
           <w:rFonts w:ascii="Helvetica" w:eastAsia="宋体" w:hAnsi="Helvetica" w:cs="Helvetica" w:hint="eastAsia"/>
@@ -2961,7 +1499,6 @@
         </w:rPr>
         <w:t>mapreduce</w:t>
       </w:r>
-      <w:proofErr w:type="spellEnd"/>
       <w:r>
         <w:rPr>
           <w:rFonts w:ascii="Helvetica" w:eastAsia="宋体" w:hAnsi="Helvetica" w:cs="Helvetica" w:hint="eastAsia"/>
@@ -2976,7 +1513,7 @@
     <w:p>
       <w:pPr>
         <w:rPr>
-          <w:rFonts w:ascii="Helvetica" w:eastAsia="宋体" w:hAnsi="Helvetica" w:cs="Helvetica" w:hint="eastAsia"/>
+          <w:rFonts w:ascii="Helvetica" w:eastAsia="宋体" w:hAnsi="Helvetica" w:cs="Helvetica"/>
           <w:sz w:val="18"/>
           <w:szCs w:val="18"/>
           <w:u w:val="single"/>
@@ -2993,7 +1530,7 @@
         </w:rPr>
         <w:t>参考：</w:t>
       </w:r>
-      <w:hyperlink r:id="rId10" w:history="1">
+      <w:hyperlink r:id="rId9" w:history="1">
         <w:r>
           <w:rPr>
             <w:rStyle w:val="a3"/>
@@ -3087,7 +1624,7 @@
         </w:rPr>
         <w:t>命令语法：</w:t>
       </w:r>
-      <w:hyperlink r:id="rId11" w:history="1">
+      <w:hyperlink r:id="rId10" w:history="1">
         <w:r>
           <w:rPr>
             <w:rStyle w:val="a3"/>
@@ -3114,7 +1651,7 @@
           <w:left w:w="0" w:type="dxa"/>
           <w:right w:w="0" w:type="dxa"/>
         </w:tblCellMar>
-        <w:tblLook w:val="04A0" w:firstRow="1" w:lastRow="0" w:firstColumn="1" w:lastColumn="0" w:noHBand="0" w:noVBand="1"/>
+        <w:tblLook w:val="04A0"/>
       </w:tblPr>
       <w:tblGrid>
         <w:gridCol w:w="11768"/>
@@ -3145,23 +1682,13 @@
                 <w:szCs w:val="18"/>
               </w:rPr>
             </w:pPr>
-            <w:proofErr w:type="spellStart"/>
             <w:r>
               <w:rPr>
                 <w:rStyle w:val="HTML0"/>
                 <w:sz w:val="18"/>
                 <w:szCs w:val="18"/>
               </w:rPr>
-              <w:t>db.runCommand</w:t>
-            </w:r>
-            <w:proofErr w:type="spellEnd"/>
-            <w:r>
-              <w:rPr>
-                <w:rStyle w:val="HTML0"/>
-                <w:sz w:val="18"/>
-                <w:szCs w:val="18"/>
-              </w:rPr>
-              <w:t>(</w:t>
+              <w:t>db.runCommand(</w:t>
             </w:r>
           </w:p>
           <w:p>
@@ -3177,25 +1704,7 @@
                 <w:sz w:val="18"/>
                 <w:szCs w:val="18"/>
               </w:rPr>
-              <w:t xml:space="preserve"> { </w:t>
-            </w:r>
-            <w:proofErr w:type="spellStart"/>
-            <w:r>
-              <w:rPr>
-                <w:rStyle w:val="HTML0"/>
-                <w:sz w:val="18"/>
-                <w:szCs w:val="18"/>
-              </w:rPr>
-              <w:t>mapreduce</w:t>
-            </w:r>
-            <w:proofErr w:type="spellEnd"/>
-            <w:r>
-              <w:rPr>
-                <w:rStyle w:val="HTML0"/>
-                <w:sz w:val="18"/>
-                <w:szCs w:val="18"/>
-              </w:rPr>
-              <w:t xml:space="preserve"> : 字符串，集合名,</w:t>
+              <w:t> { mapreduce : 字符串，集合名,</w:t>
             </w:r>
           </w:p>
           <w:p>
@@ -3307,25 +1816,7 @@
                 <w:sz w:val="18"/>
                 <w:szCs w:val="18"/>
               </w:rPr>
-              <w:t xml:space="preserve">   [, </w:t>
-            </w:r>
-            <w:proofErr w:type="spellStart"/>
-            <w:r>
-              <w:rPr>
-                <w:rStyle w:val="HTML0"/>
-                <w:sz w:val="18"/>
-                <w:szCs w:val="18"/>
-              </w:rPr>
-              <w:t>keeptemp</w:t>
-            </w:r>
-            <w:proofErr w:type="spellEnd"/>
-            <w:r>
-              <w:rPr>
-                <w:rStyle w:val="HTML0"/>
-                <w:sz w:val="18"/>
-                <w:szCs w:val="18"/>
-              </w:rPr>
-              <w:t>: 布尔值，链接关闭时临时结果集合是否保存]</w:t>
+              <w:t>   [, keeptemp: 布尔值，链接关闭时临时结果集合是否保存]</w:t>
             </w:r>
           </w:p>
           <w:p>
@@ -3348,7 +1839,6 @@
                 <w:rStyle w:val="HTML0"/>
                 <w:sz w:val="18"/>
                 <w:szCs w:val="18"/>
-                <w:highlight w:val="yellow"/>
               </w:rPr>
               <w:t>函数，将reduce的结果送给这个函数，做最后的处理</w:t>
             </w:r>
@@ -3374,25 +1864,7 @@
                 <w:sz w:val="18"/>
                 <w:szCs w:val="18"/>
               </w:rPr>
-              <w:t>   [, scope : 文档,</w:t>
-            </w:r>
-            <w:proofErr w:type="spellStart"/>
-            <w:r>
-              <w:rPr>
-                <w:rStyle w:val="HTML0"/>
-                <w:sz w:val="18"/>
-                <w:szCs w:val="18"/>
-              </w:rPr>
-              <w:t>js</w:t>
-            </w:r>
-            <w:proofErr w:type="spellEnd"/>
-            <w:r>
-              <w:rPr>
-                <w:rStyle w:val="HTML0"/>
-                <w:sz w:val="18"/>
-                <w:szCs w:val="18"/>
-              </w:rPr>
-              <w:t>代码中要用到的变量]</w:t>
+              <w:t>   [, scope : 文档,js代码中要用到的变量]</w:t>
             </w:r>
           </w:p>
           <w:p>
@@ -3408,97 +1880,7 @@
                 <w:sz w:val="18"/>
                 <w:szCs w:val="18"/>
               </w:rPr>
-              <w:t xml:space="preserve">   [, </w:t>
-            </w:r>
-            <w:proofErr w:type="spellStart"/>
-            <w:r>
-              <w:rPr>
-                <w:rStyle w:val="HTML0"/>
-                <w:sz w:val="18"/>
-                <w:szCs w:val="18"/>
-              </w:rPr>
-              <w:t>jsMode</w:t>
-            </w:r>
-            <w:proofErr w:type="spellEnd"/>
-            <w:r>
-              <w:rPr>
-                <w:rStyle w:val="HTML0"/>
-                <w:sz w:val="18"/>
-                <w:szCs w:val="18"/>
-              </w:rPr>
-              <w:t xml:space="preserve"> : 布尔值，是否减少执行过程中BSON和JS的转换，默认true] //注：false时 BSON--&gt;JS--&gt;map--&gt;BSON--&gt;JS--&gt;reduce--&gt;BSON,可处理非常大的</w:t>
-            </w:r>
-            <w:proofErr w:type="spellStart"/>
-            <w:r>
-              <w:rPr>
-                <w:rStyle w:val="HTML0"/>
-                <w:sz w:val="18"/>
-                <w:szCs w:val="18"/>
-              </w:rPr>
-              <w:t>mapreduce</w:t>
-            </w:r>
-            <w:proofErr w:type="spellEnd"/>
-            <w:r>
-              <w:rPr>
-                <w:rStyle w:val="HTML0"/>
-                <w:sz w:val="18"/>
-                <w:szCs w:val="18"/>
-              </w:rPr>
-              <w:t>,&lt;</w:t>
-            </w:r>
-            <w:proofErr w:type="spellStart"/>
-            <w:r>
-              <w:rPr>
-                <w:rStyle w:val="HTML0"/>
-                <w:sz w:val="18"/>
-                <w:szCs w:val="18"/>
-              </w:rPr>
-              <w:t>br</w:t>
-            </w:r>
-            <w:proofErr w:type="spellEnd"/>
-            <w:r>
-              <w:rPr>
-                <w:rStyle w:val="HTML0"/>
-                <w:sz w:val="18"/>
-                <w:szCs w:val="18"/>
-              </w:rPr>
-              <w:t>&gt;</w:t>
-            </w:r>
-            <w:proofErr w:type="gramStart"/>
-            <w:r>
-              <w:rPr>
-                <w:rStyle w:val="HTML0"/>
-                <w:sz w:val="18"/>
-                <w:szCs w:val="18"/>
-              </w:rPr>
-              <w:t xml:space="preserve">　　　　　　　　　　　　　　　　　　　　　　　　　　　　　　　　　　　　</w:t>
-            </w:r>
-            <w:proofErr w:type="gramEnd"/>
-            <w:r>
-              <w:rPr>
-                <w:rStyle w:val="HTML0"/>
-                <w:sz w:val="18"/>
-                <w:szCs w:val="18"/>
-              </w:rPr>
-              <w:t>//true时BSON--&gt;</w:t>
-            </w:r>
-            <w:proofErr w:type="spellStart"/>
-            <w:r>
-              <w:rPr>
-                <w:rStyle w:val="HTML0"/>
-                <w:sz w:val="18"/>
-                <w:szCs w:val="18"/>
-              </w:rPr>
-              <w:t>js</w:t>
-            </w:r>
-            <w:proofErr w:type="spellEnd"/>
-            <w:r>
-              <w:rPr>
-                <w:rStyle w:val="HTML0"/>
-                <w:sz w:val="18"/>
-                <w:szCs w:val="18"/>
-              </w:rPr>
-              <w:t>--&gt;map--&gt;reduce--&gt;BSON</w:t>
+              <w:t>   [, jsMode : 布尔值，是否减少执行过程中BSON和JS的转换，默认true] //注：false时 BSON--&gt;JS--&gt;map--&gt;BSON--&gt;JS--&gt;reduce--&gt;BSON,可处理非常大的mapreduce,&lt;br&gt;　　　　　　　　　　　　　　　　　　　　　　　　　　　　　　　　　　　　//true时BSON--&gt;js--&gt;map--&gt;reduce--&gt;BSON</w:t>
             </w:r>
           </w:p>
           <w:p>
@@ -3555,18 +1937,18 @@
     <w:p>
       <w:pPr>
         <w:rPr>
-          <w:rFonts w:ascii="Helvetica" w:eastAsia="宋体" w:hAnsi="Helvetica" w:cs="Helvetica" w:hint="eastAsia"/>
-          <w:sz w:val="18"/>
-          <w:szCs w:val="18"/>
-          <w:u w:val="single"/>
-          <w:shd w:val="clear" w:color="auto" w:fill="F5F5F5"/>
-        </w:rPr>
-      </w:pPr>
-    </w:p>
-    <w:p>
-      <w:pPr>
-        <w:rPr>
-          <w:rFonts w:ascii="Helvetica" w:eastAsia="宋体" w:hAnsi="Helvetica" w:cs="Helvetica" w:hint="eastAsia"/>
+          <w:rFonts w:ascii="Helvetica" w:eastAsia="宋体" w:hAnsi="Helvetica" w:cs="Helvetica"/>
+          <w:sz w:val="18"/>
+          <w:szCs w:val="18"/>
+          <w:u w:val="single"/>
+          <w:shd w:val="clear" w:color="auto" w:fill="F5F5F5"/>
+        </w:rPr>
+      </w:pPr>
+    </w:p>
+    <w:p>
+      <w:pPr>
+        <w:rPr>
+          <w:rFonts w:ascii="Helvetica" w:eastAsia="宋体" w:hAnsi="Helvetica" w:cs="Helvetica"/>
           <w:sz w:val="18"/>
           <w:szCs w:val="18"/>
           <w:u w:val="single"/>
@@ -3596,15 +1978,15 @@
 </file>
 
 <file path=word/endnotes.xml><?xml version="1.0" encoding="utf-8"?>
-<w:endnotes xmlns:wpc="http://schemas.microsoft.com/office/word/2010/wordprocessingCanvas" xmlns:mc="http://schemas.openxmlformats.org/markup-compatibility/2006" xmlns:o="urn:schemas-microsoft-com:office:office" xmlns:r="http://schemas.openxmlformats.org/officeDocument/2006/relationships" xmlns:m="http://schemas.openxmlformats.org/officeDocument/2006/math" xmlns:v="urn:schemas-microsoft-com:vml" xmlns:wp14="http://schemas.microsoft.com/office/word/2010/wordprocessingDrawing" xmlns:wp="http://schemas.openxmlformats.org/drawingml/2006/wordprocessingDrawing" xmlns:w10="urn:schemas-microsoft-com:office:word" xmlns:w="http://schemas.openxmlformats.org/wordprocessingml/2006/main" xmlns:w14="http://schemas.microsoft.com/office/word/2010/wordml" xmlns:wpg="http://schemas.microsoft.com/office/word/2010/wordprocessingGroup" xmlns:wpi="http://schemas.microsoft.com/office/word/2010/wordprocessingInk" xmlns:wne="http://schemas.microsoft.com/office/word/2006/wordml" xmlns:wps="http://schemas.microsoft.com/office/word/2010/wordprocessingShape" mc:Ignorable="w14 wp14">
-  <w:endnote w:type="separator" w:id="-1">
+<w:endnotes xmlns:ve="http://schemas.openxmlformats.org/markup-compatibility/2006" xmlns:o="urn:schemas-microsoft-com:office:office" xmlns:r="http://schemas.openxmlformats.org/officeDocument/2006/relationships" xmlns:m="http://schemas.openxmlformats.org/officeDocument/2006/math" xmlns:v="urn:schemas-microsoft-com:vml" xmlns:wp="http://schemas.openxmlformats.org/drawingml/2006/wordprocessingDrawing" xmlns:w10="urn:schemas-microsoft-com:office:word" xmlns:w="http://schemas.openxmlformats.org/wordprocessingml/2006/main" xmlns:wne="http://schemas.microsoft.com/office/word/2006/wordml">
+  <w:endnote w:type="separator" w:id="0">
     <w:p>
       <w:r>
         <w:separator/>
       </w:r>
     </w:p>
   </w:endnote>
-  <w:endnote w:type="continuationSeparator" w:id="0">
+  <w:endnote w:type="continuationSeparator" w:id="1">
     <w:p>
       <w:r>
         <w:continuationSeparator/>
@@ -3615,15 +1997,15 @@
 </file>
 
 <file path=word/footnotes.xml><?xml version="1.0" encoding="utf-8"?>
-<w:footnotes xmlns:wpc="http://schemas.microsoft.com/office/word/2010/wordprocessingCanvas" xmlns:mc="http://schemas.openxmlformats.org/markup-compatibility/2006" xmlns:o="urn:schemas-microsoft-com:office:office" xmlns:r="http://schemas.openxmlformats.org/officeDocument/2006/relationships" xmlns:m="http://schemas.openxmlformats.org/officeDocument/2006/math" xmlns:v="urn:schemas-microsoft-com:vml" xmlns:wp14="http://schemas.microsoft.com/office/word/2010/wordprocessingDrawing" xmlns:wp="http://schemas.openxmlformats.org/drawingml/2006/wordprocessingDrawing" xmlns:w10="urn:schemas-microsoft-com:office:word" xmlns:w="http://schemas.openxmlformats.org/wordprocessingml/2006/main" xmlns:w14="http://schemas.microsoft.com/office/word/2010/wordml" xmlns:wpg="http://schemas.microsoft.com/office/word/2010/wordprocessingGroup" xmlns:wpi="http://schemas.microsoft.com/office/word/2010/wordprocessingInk" xmlns:wne="http://schemas.microsoft.com/office/word/2006/wordml" xmlns:wps="http://schemas.microsoft.com/office/word/2010/wordprocessingShape" mc:Ignorable="w14 wp14">
-  <w:footnote w:type="separator" w:id="-1">
+<w:footnotes xmlns:ve="http://schemas.openxmlformats.org/markup-compatibility/2006" xmlns:o="urn:schemas-microsoft-com:office:office" xmlns:r="http://schemas.openxmlformats.org/officeDocument/2006/relationships" xmlns:m="http://schemas.openxmlformats.org/officeDocument/2006/math" xmlns:v="urn:schemas-microsoft-com:vml" xmlns:wp="http://schemas.openxmlformats.org/drawingml/2006/wordprocessingDrawing" xmlns:w10="urn:schemas-microsoft-com:office:word" xmlns:w="http://schemas.openxmlformats.org/wordprocessingml/2006/main" xmlns:wne="http://schemas.microsoft.com/office/word/2006/wordml">
+  <w:footnote w:type="separator" w:id="0">
     <w:p>
       <w:r>
         <w:separator/>
       </w:r>
     </w:p>
   </w:footnote>
-  <w:footnote w:type="continuationSeparator" w:id="0">
+  <w:footnote w:type="continuationSeparator" w:id="1">
     <w:p>
       <w:r>
         <w:continuationSeparator/>
@@ -3634,7 +2016,7 @@
 </file>
 
 <file path=word/styles.xml><?xml version="1.0" encoding="utf-8"?>
-<w:styles xmlns:mc="http://schemas.openxmlformats.org/markup-compatibility/2006" xmlns:r="http://schemas.openxmlformats.org/officeDocument/2006/relationships" xmlns:w="http://schemas.openxmlformats.org/wordprocessingml/2006/main" xmlns:w14="http://schemas.microsoft.com/office/word/2010/wordml" mc:Ignorable="w14">
+<w:styles xmlns:r="http://schemas.openxmlformats.org/officeDocument/2006/relationships" xmlns:w="http://schemas.openxmlformats.org/wordprocessingml/2006/main">
   <w:docDefaults>
     <w:rPrDefault>
       <w:rPr>
@@ -3786,6 +2168,7 @@
   <w:style w:type="paragraph" w:default="1" w:styleId="a">
     <w:name w:val="Normal"/>
     <w:qFormat/>
+    <w:rsid w:val="00871C4F"/>
     <w:pPr>
       <w:widowControl w:val="0"/>
       <w:jc w:val="both"/>
@@ -3808,6 +2191,7 @@
     <w:uiPriority w:val="99"/>
     <w:semiHidden/>
     <w:unhideWhenUsed/>
+    <w:qFormat/>
     <w:tblPr>
       <w:tblInd w:w="0" w:type="dxa"/>
       <w:tblCellMar>
@@ -3827,6 +2211,7 @@
   <w:style w:type="character" w:styleId="a3">
     <w:name w:val="Hyperlink"/>
     <w:basedOn w:val="a0"/>
+    <w:rsid w:val="00871C4F"/>
     <w:rPr>
       <w:color w:val="0000FF"/>
       <w:u w:val="single"/>
@@ -3991,6 +2376,29 @@
       <w:rFonts w:ascii="宋体" w:eastAsia="宋体" w:hAnsi="宋体" w:cs="宋体"/>
       <w:kern w:val="0"/>
       <w:sz w:val="24"/>
+    </w:rPr>
+  </w:style>
+  <w:style w:type="paragraph" w:styleId="a8">
+    <w:name w:val="Document Map"/>
+    <w:basedOn w:val="a"/>
+    <w:link w:val="Char2"/>
+    <w:rsid w:val="00FC4A11"/>
+    <w:rPr>
+      <w:rFonts w:ascii="宋体" w:eastAsia="宋体"/>
+      <w:sz w:val="18"/>
+      <w:szCs w:val="18"/>
+    </w:rPr>
+  </w:style>
+  <w:style w:type="character" w:customStyle="1" w:styleId="Char2">
+    <w:name w:val="文档结构图 Char"/>
+    <w:basedOn w:val="a0"/>
+    <w:link w:val="a8"/>
+    <w:rsid w:val="00FC4A11"/>
+    <w:rPr>
+      <w:rFonts w:ascii="宋体" w:hAnsiTheme="minorHAnsi" w:cstheme="minorBidi"/>
+      <w:kern w:val="2"/>
+      <w:sz w:val="18"/>
+      <w:szCs w:val="18"/>
     </w:rPr>
   </w:style>
 </w:styles>
